--- a/PISEDDU_ENRICO_elaborato_finale.docx
+++ b/PISEDDU_ENRICO_elaborato_finale.docx
@@ -209,48 +209,15 @@
           <w:rFonts w:ascii="Times New Roman" w:hAnsi="Times New Roman" w:cs="Times New Roman"/>
           <w:sz w:val="28"/>
           <w:szCs w:val="28"/>
-          <w:lang w:val="en-GB"/>
-        </w:rPr>
-      </w:pPr>
-      <w:proofErr w:type="spellStart"/>
-      <w:r>
-        <w:rPr>
-          <w:rFonts w:ascii="Times New Roman" w:hAnsi="Times New Roman" w:cs="Times New Roman"/>
-          <w:sz w:val="28"/>
-          <w:szCs w:val="28"/>
-          <w:lang w:val="en-GB"/>
-        </w:rPr>
-        <w:t>Elaborato</w:t>
-      </w:r>
-      <w:proofErr w:type="spellEnd"/>
-      <w:r>
-        <w:rPr>
-          <w:rFonts w:ascii="Times New Roman" w:hAnsi="Times New Roman" w:cs="Times New Roman"/>
-          <w:sz w:val="28"/>
-          <w:szCs w:val="28"/>
-          <w:lang w:val="en-GB"/>
-        </w:rPr>
-        <w:t xml:space="preserve"> del </w:t>
-      </w:r>
-      <w:proofErr w:type="spellStart"/>
-      <w:r>
-        <w:rPr>
-          <w:rFonts w:ascii="Times New Roman" w:hAnsi="Times New Roman" w:cs="Times New Roman"/>
-          <w:sz w:val="28"/>
-          <w:szCs w:val="28"/>
-          <w:lang w:val="en-GB"/>
-        </w:rPr>
-        <w:t>corso</w:t>
-      </w:r>
-      <w:proofErr w:type="spellEnd"/>
-      <w:r>
-        <w:rPr>
-          <w:rFonts w:ascii="Times New Roman" w:hAnsi="Times New Roman" w:cs="Times New Roman"/>
-          <w:sz w:val="28"/>
-          <w:szCs w:val="28"/>
-          <w:lang w:val="en-GB"/>
-        </w:rPr>
-        <w:t xml:space="preserve"> di </w:t>
+        </w:rPr>
+      </w:pPr>
+      <w:r>
+        <w:rPr>
+          <w:rFonts w:ascii="Times New Roman" w:hAnsi="Times New Roman" w:cs="Times New Roman"/>
+          <w:sz w:val="28"/>
+          <w:szCs w:val="28"/>
+        </w:rPr>
+        <w:t xml:space="preserve">Elaborato del corso di </w:t>
       </w:r>
       <w:r>
         <w:rPr>
@@ -259,10 +226,21 @@
           <w:iCs/>
           <w:sz w:val="28"/>
           <w:szCs w:val="28"/>
-          <w:lang w:val="en-GB"/>
-        </w:rPr>
-        <w:t>Network Flows Optimization</w:t>
-      </w:r>
+        </w:rPr>
+        <w:t xml:space="preserve">Network Flows </w:t>
+      </w:r>
+      <w:proofErr w:type="spellStart"/>
+      <w:r>
+        <w:rPr>
+          <w:rFonts w:ascii="Times New Roman" w:hAnsi="Times New Roman" w:cs="Times New Roman"/>
+          <w:i/>
+          <w:iCs/>
+          <w:sz w:val="28"/>
+          <w:szCs w:val="28"/>
+        </w:rPr>
+        <w:t>Optimization</w:t>
+      </w:r>
+      <w:proofErr w:type="spellEnd"/>
     </w:p>
     <w:p>
       <w:pPr>
@@ -271,7 +249,6 @@
           <w:rFonts w:ascii="Times New Roman" w:hAnsi="Times New Roman" w:cs="Times New Roman"/>
           <w:sz w:val="32"/>
           <w:szCs w:val="32"/>
-          <w:lang w:val="en-GB"/>
         </w:rPr>
       </w:pPr>
     </w:p>
@@ -509,7 +486,14 @@
           <w:szCs w:val="28"/>
         </w:rPr>
         <w:tab/>
-        <w:t xml:space="preserve">          Docente del Corso</w:t>
+      </w:r>
+      <w:r>
+        <w:rPr>
+          <w:rFonts w:ascii="Times New Roman" w:hAnsi="Times New Roman" w:cs="Times New Roman"/>
+          <w:sz w:val="28"/>
+          <w:szCs w:val="28"/>
+        </w:rPr>
+        <w:t>Docente del Corso</w:t>
       </w:r>
     </w:p>
     <w:p>
@@ -530,7 +514,7 @@
           <w:sz w:val="28"/>
           <w:szCs w:val="28"/>
         </w:rPr>
-        <w:t>PISEDDU Enrico</w:t>
+        <w:t>PISEDDU Enr</w:t>
       </w:r>
       <w:r>
         <w:rPr>
@@ -540,7 +524,7 @@
           <w:sz w:val="28"/>
           <w:szCs w:val="28"/>
         </w:rPr>
-        <w:tab/>
+        <w:t>ico</w:t>
       </w:r>
       <w:r>
         <w:rPr>
@@ -581,7 +565,37 @@
           <w:szCs w:val="28"/>
         </w:rPr>
         <w:tab/>
-        <w:t xml:space="preserve">                    DI FRANCESCO Massimo</w:t>
+      </w:r>
+      <w:r>
+        <w:rPr>
+          <w:rFonts w:ascii="Times New Roman" w:hAnsi="Times New Roman" w:cs="Times New Roman"/>
+          <w:b/>
+          <w:bCs/>
+          <w:sz w:val="28"/>
+          <w:szCs w:val="28"/>
+        </w:rPr>
+        <w:tab/>
+      </w:r>
+      <w:r>
+        <w:rPr>
+          <w:rFonts w:ascii="Times New Roman" w:hAnsi="Times New Roman" w:cs="Times New Roman"/>
+          <w:b/>
+          <w:bCs/>
+          <w:sz w:val="28"/>
+          <w:szCs w:val="28"/>
+        </w:rPr>
+        <w:tab/>
+        <w:t xml:space="preserve">Prof. </w:t>
+      </w:r>
+      <w:r>
+        <w:rPr>
+          <w:rFonts w:ascii="Times New Roman" w:hAnsi="Times New Roman" w:cs="Times New Roman"/>
+          <w:b/>
+          <w:bCs/>
+          <w:sz w:val="28"/>
+          <w:szCs w:val="28"/>
+        </w:rPr>
+        <w:t>DI FRANCESCO Massimo</w:t>
       </w:r>
     </w:p>
     <w:p>
@@ -3975,91 +3989,6 @@
             <w:szCs w:val="24"/>
           </w:rPr>
           <m:t>k</m:t>
-        </m:r>
-      </m:oMath>
-    </w:p>
-    <w:p>
-      <w:pPr>
-        <w:pStyle w:val="Paragrafoelenco"/>
-        <w:numPr>
-          <w:ilvl w:val="0"/>
-          <w:numId w:val="4"/>
-        </w:numPr>
-        <w:jc w:val="both"/>
-        <w:rPr>
-          <w:rFonts w:ascii="Times New Roman" w:hAnsi="Times New Roman" w:cs="Times New Roman"/>
-          <w:sz w:val="24"/>
-          <w:szCs w:val="24"/>
-        </w:rPr>
-      </w:pPr>
-      <m:oMath>
-        <m:sSub>
-          <m:sSubPr>
-            <m:ctrlPr>
-              <w:rPr>
-                <w:rFonts w:ascii="Cambria Math" w:hAnsi="Cambria Math" w:cs="Times New Roman"/>
-                <w:i/>
-                <w:sz w:val="24"/>
-                <w:szCs w:val="24"/>
-              </w:rPr>
-            </m:ctrlPr>
-          </m:sSubPr>
-          <m:e>
-            <m:r>
-              <w:rPr>
-                <w:rFonts w:ascii="Cambria Math" w:hAnsi="Cambria Math" w:cs="Times New Roman"/>
-                <w:sz w:val="24"/>
-                <w:szCs w:val="24"/>
-              </w:rPr>
-              <m:t>y</m:t>
-            </m:r>
-          </m:e>
-          <m:sub>
-            <m:r>
-              <w:rPr>
-                <w:rFonts w:ascii="Cambria Math" w:hAnsi="Cambria Math" w:cs="Times New Roman"/>
-                <w:sz w:val="24"/>
-                <w:szCs w:val="24"/>
-              </w:rPr>
-              <m:t>iv</m:t>
-            </m:r>
-          </m:sub>
-        </m:sSub>
-      </m:oMath>
-      <w:r>
-        <w:rPr>
-          <w:rFonts w:ascii="Times New Roman" w:eastAsiaTheme="minorEastAsia" w:hAnsi="Times New Roman" w:cs="Times New Roman"/>
-          <w:sz w:val="24"/>
-          <w:szCs w:val="24"/>
-        </w:rPr>
-        <w:t xml:space="preserve"> la quantità di prodotto che il veicolo </w:t>
-      </w:r>
-      <m:oMath>
-        <m:r>
-          <w:rPr>
-            <w:rFonts w:ascii="Cambria Math" w:eastAsiaTheme="minorEastAsia" w:hAnsi="Cambria Math" w:cs="Times New Roman"/>
-            <w:sz w:val="24"/>
-            <w:szCs w:val="24"/>
-          </w:rPr>
-          <m:t>v</m:t>
-        </m:r>
-      </m:oMath>
-      <w:r>
-        <w:rPr>
-          <w:rFonts w:ascii="Times New Roman" w:eastAsiaTheme="minorEastAsia" w:hAnsi="Times New Roman" w:cs="Times New Roman"/>
-          <w:sz w:val="24"/>
-          <w:szCs w:val="24"/>
-        </w:rPr>
-        <w:t xml:space="preserve"> spedisce al cliente </w:t>
-      </w:r>
-      <m:oMath>
-        <m:r>
-          <w:rPr>
-            <w:rFonts w:ascii="Cambria Math" w:eastAsiaTheme="minorEastAsia" w:hAnsi="Cambria Math" w:cs="Times New Roman"/>
-            <w:sz w:val="24"/>
-            <w:szCs w:val="24"/>
-          </w:rPr>
-          <m:t>i</m:t>
         </m:r>
       </m:oMath>
     </w:p>
@@ -4308,6 +4237,8 @@
         <w:jc w:val="center"/>
         <w:rPr>
           <w:rFonts w:ascii="Times New Roman" w:hAnsi="Times New Roman" w:cs="Times New Roman"/>
+          <w:b/>
+          <w:bCs/>
           <w:sz w:val="24"/>
           <w:szCs w:val="24"/>
         </w:rPr>
@@ -4321,6 +4252,8 @@
               <m:ctrlPr>
                 <w:rPr>
                   <w:rFonts w:ascii="Cambria Math" w:hAnsi="Cambria Math" w:cs="Times New Roman"/>
+                  <w:b/>
+                  <w:bCs/>
                   <w:i/>
                   <w:sz w:val="24"/>
                   <w:szCs w:val="24"/>
@@ -4329,6 +4262,9 @@
             </m:naryPr>
             <m:sub>
               <m:r>
+                <m:rPr>
+                  <m:sty m:val="bi"/>
+                </m:rPr>
                 <w:rPr>
                   <w:rFonts w:ascii="Cambria Math" w:hAnsi="Cambria Math" w:cs="Times New Roman"/>
                   <w:sz w:val="24"/>
@@ -4339,6 +4275,9 @@
             </m:sub>
             <m:sup>
               <m:r>
+                <m:rPr>
+                  <m:sty m:val="bi"/>
+                </m:rPr>
                 <w:rPr>
                   <w:rFonts w:ascii="Cambria Math" w:hAnsi="Cambria Math" w:cs="Times New Roman"/>
                   <w:sz w:val="24"/>
@@ -4355,6 +4294,8 @@
                   <m:ctrlPr>
                     <w:rPr>
                       <w:rFonts w:ascii="Cambria Math" w:hAnsi="Cambria Math" w:cs="Times New Roman"/>
+                      <w:b/>
+                      <w:bCs/>
                       <w:i/>
                       <w:sz w:val="24"/>
                       <w:szCs w:val="24"/>
@@ -4363,6 +4304,9 @@
                 </m:naryPr>
                 <m:sub>
                   <m:r>
+                    <m:rPr>
+                      <m:sty m:val="bi"/>
+                    </m:rPr>
                     <w:rPr>
                       <w:rFonts w:ascii="Cambria Math" w:hAnsi="Cambria Math" w:cs="Times New Roman"/>
                       <w:sz w:val="24"/>
@@ -4373,6 +4317,9 @@
                 </m:sub>
                 <m:sup>
                   <m:r>
+                    <m:rPr>
+                      <m:sty m:val="bi"/>
+                    </m:rPr>
                     <w:rPr>
                       <w:rFonts w:ascii="Cambria Math" w:hAnsi="Cambria Math" w:cs="Times New Roman"/>
                       <w:sz w:val="24"/>
@@ -4389,6 +4336,8 @@
                       <m:ctrlPr>
                         <w:rPr>
                           <w:rFonts w:ascii="Cambria Math" w:hAnsi="Cambria Math" w:cs="Times New Roman"/>
+                          <w:b/>
+                          <w:bCs/>
                           <w:i/>
                           <w:sz w:val="24"/>
                           <w:szCs w:val="24"/>
@@ -4397,6 +4346,9 @@
                     </m:naryPr>
                     <m:sub>
                       <m:r>
+                        <m:rPr>
+                          <m:sty m:val="bi"/>
+                        </m:rPr>
                         <w:rPr>
                           <w:rFonts w:ascii="Cambria Math" w:hAnsi="Cambria Math" w:cs="Times New Roman"/>
                           <w:sz w:val="24"/>
@@ -4407,6 +4359,9 @@
                     </m:sub>
                     <m:sup>
                       <m:r>
+                        <m:rPr>
+                          <m:sty m:val="bi"/>
+                        </m:rPr>
                         <w:rPr>
                           <w:rFonts w:ascii="Cambria Math" w:hAnsi="Cambria Math" w:cs="Times New Roman"/>
                           <w:sz w:val="24"/>
@@ -4421,6 +4376,8 @@
                           <m:ctrlPr>
                             <w:rPr>
                               <w:rFonts w:ascii="Cambria Math" w:hAnsi="Cambria Math" w:cs="Times New Roman"/>
+                              <w:b/>
+                              <w:bCs/>
                               <w:i/>
                               <w:sz w:val="24"/>
                               <w:szCs w:val="24"/>
@@ -4429,6 +4386,9 @@
                         </m:sSubPr>
                         <m:e>
                           <m:r>
+                            <m:rPr>
+                              <m:sty m:val="bi"/>
+                            </m:rPr>
                             <w:rPr>
                               <w:rFonts w:ascii="Cambria Math" w:hAnsi="Cambria Math" w:cs="Times New Roman"/>
                               <w:sz w:val="24"/>
@@ -4439,6 +4399,9 @@
                         </m:e>
                         <m:sub>
                           <m:r>
+                            <m:rPr>
+                              <m:sty m:val="bi"/>
+                            </m:rPr>
                             <w:rPr>
                               <w:rFonts w:ascii="Cambria Math" w:hAnsi="Cambria Math" w:cs="Times New Roman"/>
                               <w:sz w:val="24"/>
@@ -4453,6 +4416,8 @@
                           <m:ctrlPr>
                             <w:rPr>
                               <w:rFonts w:ascii="Cambria Math" w:hAnsi="Cambria Math" w:cs="Times New Roman"/>
+                              <w:b/>
+                              <w:bCs/>
                               <w:i/>
                               <w:sz w:val="24"/>
                               <w:szCs w:val="24"/>
@@ -4461,6 +4426,9 @@
                         </m:sSubSupPr>
                         <m:e>
                           <m:r>
+                            <m:rPr>
+                              <m:sty m:val="bi"/>
+                            </m:rPr>
                             <w:rPr>
                               <w:rFonts w:ascii="Cambria Math" w:hAnsi="Cambria Math" w:cs="Times New Roman"/>
                               <w:sz w:val="24"/>
@@ -4471,6 +4439,9 @@
                         </m:e>
                         <m:sub>
                           <m:r>
+                            <m:rPr>
+                              <m:sty m:val="bi"/>
+                            </m:rPr>
                             <w:rPr>
                               <w:rFonts w:ascii="Cambria Math" w:hAnsi="Cambria Math" w:cs="Times New Roman"/>
                               <w:sz w:val="24"/>
@@ -4481,6 +4452,9 @@
                         </m:sub>
                         <m:sup>
                           <m:r>
+                            <m:rPr>
+                              <m:sty m:val="bi"/>
+                            </m:rPr>
                             <w:rPr>
                               <w:rFonts w:ascii="Cambria Math" w:hAnsi="Cambria Math" w:cs="Times New Roman"/>
                               <w:sz w:val="24"/>
@@ -5095,10 +5069,10 @@
           <m:naryPr>
             <m:chr m:val="∑"/>
             <m:limLoc m:val="undOvr"/>
-            <m:grow m:val="1"/>
             <m:ctrlPr>
               <w:rPr>
-                <w:rFonts w:ascii="Cambria Math" w:hAnsi="Cambria Math"/>
+                <w:rFonts w:ascii="Cambria Math" w:eastAsiaTheme="minorEastAsia" w:hAnsi="Cambria Math" w:cs="Times New Roman"/>
+                <w:i/>
                 <w:sz w:val="28"/>
                 <w:szCs w:val="28"/>
               </w:rPr>
@@ -5107,17 +5081,25 @@
           <m:sub>
             <m:r>
               <w:rPr>
-                <w:rFonts w:ascii="Cambria Math" w:hAnsi="Cambria Math"/>
+                <w:rFonts w:ascii="Cambria Math" w:eastAsiaTheme="minorEastAsia" w:hAnsi="Cambria Math" w:cs="Times New Roman"/>
                 <w:sz w:val="28"/>
                 <w:szCs w:val="28"/>
               </w:rPr>
-              <m:t>i=1</m:t>
+              <m:t>i=</m:t>
+            </m:r>
+            <m:r>
+              <w:rPr>
+                <w:rFonts w:ascii="Cambria Math" w:eastAsiaTheme="minorEastAsia" w:hAnsi="Cambria Math" w:cs="Times New Roman"/>
+                <w:sz w:val="28"/>
+                <w:szCs w:val="28"/>
+              </w:rPr>
+              <m:t>0</m:t>
             </m:r>
           </m:sub>
           <m:sup>
             <m:r>
               <w:rPr>
-                <w:rFonts w:ascii="Cambria Math" w:hAnsi="Cambria Math"/>
+                <w:rFonts w:ascii="Cambria Math" w:eastAsiaTheme="minorEastAsia" w:hAnsi="Cambria Math" w:cs="Times New Roman"/>
                 <w:sz w:val="28"/>
                 <w:szCs w:val="28"/>
               </w:rPr>
@@ -5125,54 +5107,173 @@
             </m:r>
           </m:sup>
           <m:e>
-            <m:sSub>
-              <m:sSubPr>
+            <m:nary>
+              <m:naryPr>
+                <m:chr m:val="∑"/>
+                <m:limLoc m:val="undOvr"/>
                 <m:ctrlPr>
                   <w:rPr>
-                    <w:rFonts w:ascii="Cambria Math" w:hAnsi="Cambria Math"/>
+                    <w:rFonts w:ascii="Cambria Math" w:eastAsiaTheme="minorEastAsia" w:hAnsi="Cambria Math" w:cs="Times New Roman"/>
+                    <w:i/>
                     <w:sz w:val="28"/>
                     <w:szCs w:val="28"/>
                   </w:rPr>
                 </m:ctrlPr>
-              </m:sSubPr>
-              <m:e>
+              </m:naryPr>
+              <m:sub>
                 <m:r>
                   <w:rPr>
-                    <w:rFonts w:ascii="Cambria Math" w:hAnsi="Cambria Math"/>
+                    <w:rFonts w:ascii="Cambria Math" w:eastAsiaTheme="minorEastAsia" w:hAnsi="Cambria Math" w:cs="Times New Roman"/>
                     <w:sz w:val="28"/>
                     <w:szCs w:val="28"/>
                   </w:rPr>
-                  <m:t>y</m:t>
+                  <m:t>j=</m:t>
                 </m:r>
-              </m:e>
-              <m:sub>
                 <m:r>
                   <w:rPr>
-                    <w:rFonts w:ascii="Cambria Math" w:hAnsi="Cambria Math"/>
+                    <w:rFonts w:ascii="Cambria Math" w:eastAsiaTheme="minorEastAsia" w:hAnsi="Cambria Math" w:cs="Times New Roman"/>
                     <w:sz w:val="28"/>
                     <w:szCs w:val="28"/>
                   </w:rPr>
-                  <m:t>iv</m:t>
+                  <m:t>0</m:t>
                 </m:r>
               </m:sub>
-            </m:sSub>
+              <m:sup>
+                <m:r>
+                  <w:rPr>
+                    <w:rFonts w:ascii="Cambria Math" w:eastAsiaTheme="minorEastAsia" w:hAnsi="Cambria Math" w:cs="Times New Roman"/>
+                    <w:sz w:val="28"/>
+                    <w:szCs w:val="28"/>
+                  </w:rPr>
+                  <m:t>n</m:t>
+                </m:r>
+              </m:sup>
+              <m:e>
+                <m:sSubSup>
+                  <m:sSubSupPr>
+                    <m:ctrlPr>
+                      <w:rPr>
+                        <w:rFonts w:ascii="Cambria Math" w:eastAsiaTheme="minorEastAsia" w:hAnsi="Cambria Math" w:cs="Times New Roman"/>
+                        <w:i/>
+                        <w:sz w:val="28"/>
+                        <w:szCs w:val="28"/>
+                      </w:rPr>
+                    </m:ctrlPr>
+                  </m:sSubSupPr>
+                  <m:e>
+                    <m:r>
+                      <w:rPr>
+                        <w:rFonts w:ascii="Cambria Math" w:eastAsiaTheme="minorEastAsia" w:hAnsi="Cambria Math" w:cs="Times New Roman"/>
+                        <w:sz w:val="28"/>
+                        <w:szCs w:val="28"/>
+                      </w:rPr>
+                      <m:t>x</m:t>
+                    </m:r>
+                  </m:e>
+                  <m:sub>
+                    <m:r>
+                      <w:rPr>
+                        <w:rFonts w:ascii="Cambria Math" w:eastAsiaTheme="minorEastAsia" w:hAnsi="Cambria Math" w:cs="Times New Roman"/>
+                        <w:sz w:val="28"/>
+                        <w:szCs w:val="28"/>
+                      </w:rPr>
+                      <m:t>ij</m:t>
+                    </m:r>
+                  </m:sub>
+                  <m:sup>
+                    <m:r>
+                      <w:rPr>
+                        <w:rFonts w:ascii="Cambria Math" w:eastAsiaTheme="minorEastAsia" w:hAnsi="Cambria Math" w:cs="Times New Roman"/>
+                        <w:sz w:val="28"/>
+                        <w:szCs w:val="28"/>
+                      </w:rPr>
+                      <m:t>v</m:t>
+                    </m:r>
+                  </m:sup>
+                </m:sSubSup>
+                <m:sSub>
+                  <m:sSubPr>
+                    <m:ctrlPr>
+                      <w:rPr>
+                        <w:rFonts w:ascii="Cambria Math" w:eastAsiaTheme="minorEastAsia" w:hAnsi="Cambria Math" w:cs="Times New Roman"/>
+                        <w:i/>
+                        <w:sz w:val="28"/>
+                        <w:szCs w:val="28"/>
+                      </w:rPr>
+                    </m:ctrlPr>
+                  </m:sSubPr>
+                  <m:e>
+                    <m:r>
+                      <w:rPr>
+                        <w:rFonts w:ascii="Cambria Math" w:eastAsiaTheme="minorEastAsia" w:hAnsi="Cambria Math" w:cs="Times New Roman"/>
+                        <w:sz w:val="28"/>
+                        <w:szCs w:val="28"/>
+                      </w:rPr>
+                      <m:t xml:space="preserve"> d</m:t>
+                    </m:r>
+                  </m:e>
+                  <m:sub>
+                    <m:r>
+                      <w:rPr>
+                        <w:rFonts w:ascii="Cambria Math" w:eastAsiaTheme="minorEastAsia" w:hAnsi="Cambria Math" w:cs="Times New Roman"/>
+                        <w:sz w:val="28"/>
+                        <w:szCs w:val="28"/>
+                      </w:rPr>
+                      <m:t>j</m:t>
+                    </m:r>
+                  </m:sub>
+                </m:sSub>
+                <m:r>
+                  <w:rPr>
+                    <w:rFonts w:ascii="Cambria Math" w:eastAsiaTheme="minorEastAsia" w:hAnsi="Cambria Math" w:cs="Times New Roman"/>
+                    <w:sz w:val="28"/>
+                    <w:szCs w:val="28"/>
+                  </w:rPr>
+                  <m:t>≤</m:t>
+                </m:r>
+                <m:r>
+                  <w:rPr>
+                    <w:rFonts w:ascii="Cambria Math" w:eastAsiaTheme="minorEastAsia" w:hAnsi="Cambria Math" w:cs="Times New Roman"/>
+                    <w:sz w:val="28"/>
+                    <w:szCs w:val="28"/>
+                  </w:rPr>
+                  <m:t>k</m:t>
+                </m:r>
+                <m:r>
+                  <w:rPr>
+                    <w:rFonts w:ascii="Cambria Math" w:eastAsiaTheme="minorEastAsia" w:hAnsi="Cambria Math" w:cs="Times New Roman"/>
+                    <w:sz w:val="28"/>
+                    <w:szCs w:val="28"/>
+                  </w:rPr>
+                  <m:t xml:space="preserve">         </m:t>
+                </m:r>
+                <m:r>
+                  <w:rPr>
+                    <w:rFonts w:ascii="Cambria Math" w:eastAsiaTheme="minorEastAsia" w:hAnsi="Cambria Math" w:cs="Times New Roman"/>
+                    <w:sz w:val="28"/>
+                    <w:szCs w:val="28"/>
+                  </w:rPr>
+                  <m:t xml:space="preserve">     </m:t>
+                </m:r>
+                <m:r>
+                  <w:rPr>
+                    <w:rFonts w:ascii="Cambria Math" w:eastAsiaTheme="minorEastAsia" w:hAnsi="Cambria Math" w:cs="Times New Roman"/>
+                    <w:sz w:val="28"/>
+                    <w:szCs w:val="28"/>
+                  </w:rPr>
+                  <m:t>v=1,…, m</m:t>
+                </m:r>
+              </m:e>
+            </m:nary>
           </m:e>
         </m:nary>
-        <m:r>
-          <w:rPr>
-            <w:rFonts w:ascii="Cambria Math" w:hAnsi="Cambria Math"/>
-            <w:sz w:val="24"/>
-            <w:szCs w:val="24"/>
-          </w:rPr>
-          <m:t>≤</m:t>
-        </m:r>
         <m:r>
           <w:rPr>
             <w:rFonts w:ascii="Cambria Math" w:hAnsi="Cambria Math"/>
             <w:sz w:val="28"/>
             <w:szCs w:val="28"/>
           </w:rPr>
-          <m:t>k                             v=1,…,m</m:t>
+          <m:t xml:space="preserve">                            </m:t>
         </m:r>
       </m:oMath>
       <w:r>
@@ -5194,7 +5295,7 @@
         <w:spacing w:after="200" w:line="276" w:lineRule="auto"/>
         <w:jc w:val="both"/>
         <w:rPr>
-          <w:rFonts w:asciiTheme="majorHAnsi" w:hAnsiTheme="majorHAnsi" w:cs="Times New Roman"/>
+          <w:rFonts w:asciiTheme="majorHAnsi" w:eastAsiaTheme="minorEastAsia" w:hAnsiTheme="majorHAnsi" w:cs="Times New Roman"/>
           <w:sz w:val="24"/>
           <w:szCs w:val="24"/>
         </w:rPr>
@@ -5285,72 +5386,49 @@
     </w:p>
     <w:p>
       <w:pPr>
-        <w:pStyle w:val="Paragrafoelenco"/>
-        <w:numPr>
-          <w:ilvl w:val="0"/>
-          <w:numId w:val="9"/>
-        </w:numPr>
         <w:spacing w:after="200" w:line="276" w:lineRule="auto"/>
+        <w:ind w:left="360"/>
         <w:jc w:val="both"/>
         <w:rPr>
-          <w:rFonts w:asciiTheme="majorHAnsi" w:hAnsiTheme="majorHAnsi" w:cs="Times New Roman"/>
-          <w:sz w:val="32"/>
-          <w:szCs w:val="32"/>
-        </w:rPr>
-      </w:pPr>
-      <m:oMath>
-        <m:sSub>
-          <m:sSubPr>
-            <m:ctrlPr>
-              <w:rPr>
-                <w:rFonts w:ascii="Cambria Math" w:hAnsi="Cambria Math"/>
-                <w:sz w:val="28"/>
-                <w:szCs w:val="28"/>
-              </w:rPr>
-            </m:ctrlPr>
-          </m:sSubPr>
-          <m:e>
-            <m:r>
-              <w:rPr>
-                <w:rFonts w:ascii="Cambria Math" w:hAnsi="Cambria Math"/>
-                <w:sz w:val="28"/>
-                <w:szCs w:val="28"/>
-              </w:rPr>
-              <m:t>y</m:t>
-            </m:r>
-          </m:e>
-          <m:sub>
-            <m:r>
-              <w:rPr>
-                <w:rFonts w:ascii="Cambria Math" w:hAnsi="Cambria Math"/>
-                <w:sz w:val="28"/>
-                <w:szCs w:val="28"/>
-              </w:rPr>
-              <m:t>iv</m:t>
-            </m:r>
-          </m:sub>
-        </m:sSub>
-        <m:r>
-          <w:rPr>
-            <w:rFonts w:ascii="Cambria Math" w:hAnsi="Cambria Math"/>
-            <w:sz w:val="28"/>
-            <w:szCs w:val="28"/>
-          </w:rPr>
-          <m:t xml:space="preserve"> ≥0                                     i=1,...,n; v=1,...,m</m:t>
-        </m:r>
-      </m:oMath>
-    </w:p>
-    <w:p>
-      <w:pPr>
-        <w:pStyle w:val="Paragrafoelenco"/>
-        <w:spacing w:after="200" w:line="276" w:lineRule="auto"/>
+          <w:rFonts w:asciiTheme="majorHAnsi" w:eastAsiaTheme="minorEastAsia" w:hAnsiTheme="majorHAnsi" w:cs="Times New Roman"/>
+          <w:sz w:val="24"/>
+          <w:szCs w:val="24"/>
+        </w:rPr>
+      </w:pPr>
+    </w:p>
+    <w:p>
+      <w:pPr>
         <w:jc w:val="both"/>
         <w:rPr>
-          <w:rFonts w:asciiTheme="majorHAnsi" w:hAnsiTheme="majorHAnsi" w:cs="Times New Roman"/>
-          <w:sz w:val="32"/>
-          <w:szCs w:val="32"/>
-        </w:rPr>
-      </w:pPr>
+          <w:rFonts w:ascii="Times New Roman" w:hAnsi="Times New Roman" w:cs="Times New Roman"/>
+          <w:sz w:val="24"/>
+          <w:szCs w:val="24"/>
+        </w:rPr>
+      </w:pPr>
+      <w:r>
+        <w:rPr>
+          <w:rFonts w:ascii="Times New Roman" w:hAnsi="Times New Roman" w:cs="Times New Roman"/>
+          <w:sz w:val="24"/>
+          <w:szCs w:val="24"/>
+        </w:rPr>
+        <w:t xml:space="preserve">Il primo vincolo impone che ogni cliente debba essere servito </w:t>
+      </w:r>
+      <w:r>
+        <w:rPr>
+          <w:rFonts w:ascii="Times New Roman" w:hAnsi="Times New Roman" w:cs="Times New Roman"/>
+          <w:sz w:val="24"/>
+          <w:szCs w:val="24"/>
+        </w:rPr>
+        <w:t xml:space="preserve">(i.e. visitato) </w:t>
+      </w:r>
+      <w:r>
+        <w:rPr>
+          <w:rFonts w:ascii="Times New Roman" w:hAnsi="Times New Roman" w:cs="Times New Roman"/>
+          <w:sz w:val="24"/>
+          <w:szCs w:val="24"/>
+        </w:rPr>
+        <w:t>esattamente una volta.</w:t>
+      </w:r>
     </w:p>
     <w:p>
       <w:pPr>
@@ -5367,23 +5445,15 @@
           <w:sz w:val="24"/>
           <w:szCs w:val="24"/>
         </w:rPr>
-        <w:t xml:space="preserve">Il primo vincolo impone che ogni cliente debba essere servito </w:t>
-      </w:r>
-      <w:r>
-        <w:rPr>
-          <w:rFonts w:ascii="Times New Roman" w:hAnsi="Times New Roman" w:cs="Times New Roman"/>
-          <w:sz w:val="24"/>
-          <w:szCs w:val="24"/>
-        </w:rPr>
-        <w:t xml:space="preserve">(i.e. visitato) </w:t>
-      </w:r>
-      <w:r>
-        <w:rPr>
-          <w:rFonts w:ascii="Times New Roman" w:hAnsi="Times New Roman" w:cs="Times New Roman"/>
-          <w:sz w:val="24"/>
-          <w:szCs w:val="24"/>
-        </w:rPr>
-        <w:t>esattamente una volta.</w:t>
+        <w:t>Il secondo vincolo impone che per ogni veicolo v e per ogni vertice p, ad ogni arco entrante corrisponda un arco uscente</w:t>
+      </w:r>
+      <w:r>
+        <w:rPr>
+          <w:rFonts w:ascii="Times New Roman" w:hAnsi="Times New Roman" w:cs="Times New Roman"/>
+          <w:sz w:val="24"/>
+          <w:szCs w:val="24"/>
+        </w:rPr>
+        <w:t xml:space="preserve"> (vincoli di conservazione del flusso).</w:t>
       </w:r>
     </w:p>
     <w:p>
@@ -5401,33 +5471,6 @@
           <w:sz w:val="24"/>
           <w:szCs w:val="24"/>
         </w:rPr>
-        <w:t>Il secondo vincolo impone che per ogni veicolo v e per ogni vertice p, ad ogni arco entrante corrisponda un arco uscente</w:t>
-      </w:r>
-      <w:r>
-        <w:rPr>
-          <w:rFonts w:ascii="Times New Roman" w:hAnsi="Times New Roman" w:cs="Times New Roman"/>
-          <w:sz w:val="24"/>
-          <w:szCs w:val="24"/>
-        </w:rPr>
-        <w:t xml:space="preserve"> (vincoli di conservazione del flusso).</w:t>
-      </w:r>
-    </w:p>
-    <w:p>
-      <w:pPr>
-        <w:jc w:val="both"/>
-        <w:rPr>
-          <w:rFonts w:ascii="Times New Roman" w:hAnsi="Times New Roman" w:cs="Times New Roman"/>
-          <w:sz w:val="24"/>
-          <w:szCs w:val="24"/>
-        </w:rPr>
-      </w:pPr>
-      <w:r>
-        <w:rPr>
-          <w:rFonts w:ascii="Times New Roman" w:hAnsi="Times New Roman" w:cs="Times New Roman"/>
-          <w:sz w:val="24"/>
-          <w:szCs w:val="24"/>
-        </w:rPr>
-        <w:lastRenderedPageBreak/>
         <w:t xml:space="preserve">Il terzo vincolo impone, per ogni veicolo, l’assenza di </w:t>
       </w:r>
       <w:proofErr w:type="spellStart"/>
@@ -5510,43 +5553,16 @@
           <w:sz w:val="24"/>
           <w:szCs w:val="24"/>
         </w:rPr>
-        <w:t xml:space="preserve">Gli ultimi due vincoli impongono rispettivamente che le variabili decisionali possano assumere solo valori booleani e che la quantità spedita dal veicolo </w:t>
-      </w:r>
-      <w:r>
-        <w:rPr>
-          <w:rFonts w:ascii="Times New Roman" w:hAnsi="Times New Roman" w:cs="Times New Roman"/>
-          <w:i/>
-          <w:iCs/>
-          <w:sz w:val="24"/>
-          <w:szCs w:val="24"/>
-        </w:rPr>
-        <w:t>v</w:t>
-      </w:r>
-      <w:r>
-        <w:rPr>
-          <w:rFonts w:ascii="Times New Roman" w:hAnsi="Times New Roman" w:cs="Times New Roman"/>
-          <w:sz w:val="24"/>
-          <w:szCs w:val="24"/>
-        </w:rPr>
-        <w:t xml:space="preserve"> al cliente </w:t>
-      </w:r>
-      <w:r>
-        <w:rPr>
-          <w:rFonts w:ascii="Times New Roman" w:hAnsi="Times New Roman" w:cs="Times New Roman"/>
-          <w:i/>
-          <w:iCs/>
-          <w:sz w:val="24"/>
-          <w:szCs w:val="24"/>
-        </w:rPr>
-        <w:t>i</w:t>
-      </w:r>
-      <w:r>
-        <w:rPr>
-          <w:rFonts w:ascii="Times New Roman" w:hAnsi="Times New Roman" w:cs="Times New Roman"/>
-          <w:sz w:val="24"/>
-          <w:szCs w:val="24"/>
-        </w:rPr>
-        <w:t xml:space="preserve"> sia non negativa</w:t>
+        <w:lastRenderedPageBreak/>
+        <w:t>L’ultimo vincolo impone</w:t>
+      </w:r>
+      <w:r>
+        <w:rPr>
+          <w:rFonts w:ascii="Times New Roman" w:hAnsi="Times New Roman" w:cs="Times New Roman"/>
+          <w:sz w:val="24"/>
+          <w:szCs w:val="24"/>
+        </w:rPr>
+        <w:t xml:space="preserve"> che le variabili decisionali possano assumere solo valori booleani</w:t>
       </w:r>
       <w:r>
         <w:rPr>
@@ -5556,6 +5572,16 @@
         </w:rPr>
         <w:t>.</w:t>
       </w:r>
+    </w:p>
+    <w:p>
+      <w:pPr>
+        <w:jc w:val="both"/>
+        <w:rPr>
+          <w:rFonts w:ascii="Times New Roman" w:hAnsi="Times New Roman" w:cs="Times New Roman"/>
+          <w:sz w:val="24"/>
+          <w:szCs w:val="24"/>
+        </w:rPr>
+      </w:pPr>
     </w:p>
     <w:p>
       <w:pPr>
@@ -6531,8 +6557,9 @@
                 <w:szCs w:val="24"/>
                 <w:lang w:val="en-GB"/>
               </w:rPr>
-              <w:t xml:space="preserve">        4.1  </w:t>
-            </w:r>
+              <w:t xml:space="preserve">        </w:t>
+            </w:r>
+            <w:proofErr w:type="gramStart"/>
             <w:r>
               <w:rPr>
                 <w:rFonts w:ascii="Courier New" w:hAnsi="Courier New" w:cs="Courier New"/>
@@ -6540,7 +6567,26 @@
                 <w:szCs w:val="24"/>
                 <w:lang w:val="en-GB"/>
               </w:rPr>
-              <w:t xml:space="preserve">x = </w:t>
+              <w:t xml:space="preserve">4.1  </w:t>
+            </w:r>
+            <w:r>
+              <w:rPr>
+                <w:rFonts w:ascii="Courier New" w:hAnsi="Courier New" w:cs="Courier New"/>
+                <w:sz w:val="24"/>
+                <w:szCs w:val="24"/>
+                <w:lang w:val="en-GB"/>
+              </w:rPr>
+              <w:t>x</w:t>
+            </w:r>
+            <w:proofErr w:type="gramEnd"/>
+            <w:r>
+              <w:rPr>
+                <w:rFonts w:ascii="Courier New" w:hAnsi="Courier New" w:cs="Courier New"/>
+                <w:sz w:val="24"/>
+                <w:szCs w:val="24"/>
+                <w:lang w:val="en-GB"/>
+              </w:rPr>
+              <w:t xml:space="preserve"> = </w:t>
             </w:r>
             <w:proofErr w:type="spellStart"/>
             <w:r>
@@ -6590,9 +6636,9 @@
                 <w:szCs w:val="24"/>
                 <w:lang w:val="en-GB"/>
               </w:rPr>
-              <w:lastRenderedPageBreak/>
-              <w:t xml:space="preserve">   4.</w:t>
-            </w:r>
+              <w:t xml:space="preserve">   </w:t>
+            </w:r>
+            <w:proofErr w:type="gramStart"/>
             <w:r>
               <w:rPr>
                 <w:rFonts w:ascii="Courier New" w:hAnsi="Courier New" w:cs="Courier New"/>
@@ -6600,6 +6646,15 @@
                 <w:szCs w:val="24"/>
                 <w:lang w:val="en-GB"/>
               </w:rPr>
+              <w:t>4.</w:t>
+            </w:r>
+            <w:r>
+              <w:rPr>
+                <w:rFonts w:ascii="Courier New" w:hAnsi="Courier New" w:cs="Courier New"/>
+                <w:sz w:val="24"/>
+                <w:szCs w:val="24"/>
+                <w:lang w:val="en-GB"/>
+              </w:rPr>
               <w:t>2</w:t>
             </w:r>
             <w:r>
@@ -6609,7 +6664,17 @@
                 <w:szCs w:val="24"/>
                 <w:lang w:val="en-GB"/>
               </w:rPr>
-              <w:t xml:space="preserve">  record the solution x in S</w:t>
+              <w:t xml:space="preserve">  record</w:t>
+            </w:r>
+            <w:proofErr w:type="gramEnd"/>
+            <w:r>
+              <w:rPr>
+                <w:rFonts w:ascii="Courier New" w:hAnsi="Courier New" w:cs="Courier New"/>
+                <w:sz w:val="24"/>
+                <w:szCs w:val="24"/>
+                <w:lang w:val="en-GB"/>
+              </w:rPr>
+              <w:t xml:space="preserve"> the solution x in S</w:t>
             </w:r>
           </w:p>
           <w:p>
@@ -6630,8 +6695,9 @@
                 <w:szCs w:val="24"/>
                 <w:lang w:val="en-GB"/>
               </w:rPr>
-              <w:t xml:space="preserve">   4.</w:t>
-            </w:r>
+              <w:t xml:space="preserve">   </w:t>
+            </w:r>
+            <w:proofErr w:type="gramStart"/>
             <w:r>
               <w:rPr>
                 <w:rFonts w:ascii="Courier New" w:hAnsi="Courier New" w:cs="Courier New"/>
@@ -6639,6 +6705,15 @@
                 <w:szCs w:val="24"/>
                 <w:lang w:val="en-GB"/>
               </w:rPr>
+              <w:t>4.</w:t>
+            </w:r>
+            <w:r>
+              <w:rPr>
+                <w:rFonts w:ascii="Courier New" w:hAnsi="Courier New" w:cs="Courier New"/>
+                <w:sz w:val="24"/>
+                <w:szCs w:val="24"/>
+                <w:lang w:val="en-GB"/>
+              </w:rPr>
               <w:t>3</w:t>
             </w:r>
             <w:r>
@@ -6648,7 +6723,17 @@
                 <w:szCs w:val="24"/>
                 <w:lang w:val="en-GB"/>
               </w:rPr>
-              <w:t xml:space="preserve">  z = </w:t>
+              <w:t xml:space="preserve">  z</w:t>
+            </w:r>
+            <w:proofErr w:type="gramEnd"/>
+            <w:r>
+              <w:rPr>
+                <w:rFonts w:ascii="Courier New" w:hAnsi="Courier New" w:cs="Courier New"/>
+                <w:sz w:val="24"/>
+                <w:szCs w:val="24"/>
+                <w:lang w:val="en-GB"/>
+              </w:rPr>
+              <w:t xml:space="preserve"> = </w:t>
             </w:r>
             <w:proofErr w:type="spellStart"/>
             <w:r>
@@ -6689,7 +6774,27 @@
                 <w:szCs w:val="24"/>
                 <w:lang w:val="en-GB"/>
               </w:rPr>
-              <w:t xml:space="preserve">   4.4  update T by adding or deleting some move</w:t>
+              <w:t xml:space="preserve">   </w:t>
+            </w:r>
+            <w:proofErr w:type="gramStart"/>
+            <w:r>
+              <w:rPr>
+                <w:rFonts w:ascii="Courier New" w:hAnsi="Courier New" w:cs="Courier New"/>
+                <w:sz w:val="24"/>
+                <w:szCs w:val="24"/>
+                <w:lang w:val="en-GB"/>
+              </w:rPr>
+              <w:t>4.4  update</w:t>
+            </w:r>
+            <w:proofErr w:type="gramEnd"/>
+            <w:r>
+              <w:rPr>
+                <w:rFonts w:ascii="Courier New" w:hAnsi="Courier New" w:cs="Courier New"/>
+                <w:sz w:val="24"/>
+                <w:szCs w:val="24"/>
+                <w:lang w:val="en-GB"/>
+              </w:rPr>
+              <w:t xml:space="preserve"> T by adding or deleting some move</w:t>
             </w:r>
           </w:p>
           <w:p>
@@ -6710,8 +6815,9 @@
                 <w:szCs w:val="24"/>
                 <w:lang w:val="en-GB"/>
               </w:rPr>
-              <w:t xml:space="preserve">   4.5</w:t>
-            </w:r>
+              <w:t xml:space="preserve">   </w:t>
+            </w:r>
+            <w:proofErr w:type="gramStart"/>
             <w:r>
               <w:rPr>
                 <w:rFonts w:ascii="Courier New" w:hAnsi="Courier New" w:cs="Courier New"/>
@@ -6719,7 +6825,26 @@
                 <w:szCs w:val="24"/>
                 <w:lang w:val="en-GB"/>
               </w:rPr>
-              <w:t xml:space="preserve">  x’ = z</w:t>
+              <w:t>4.5</w:t>
+            </w:r>
+            <w:r>
+              <w:rPr>
+                <w:rFonts w:ascii="Courier New" w:hAnsi="Courier New" w:cs="Courier New"/>
+                <w:sz w:val="24"/>
+                <w:szCs w:val="24"/>
+                <w:lang w:val="en-GB"/>
+              </w:rPr>
+              <w:t xml:space="preserve">  x</w:t>
+            </w:r>
+            <w:proofErr w:type="gramEnd"/>
+            <w:r>
+              <w:rPr>
+                <w:rFonts w:ascii="Courier New" w:hAnsi="Courier New" w:cs="Courier New"/>
+                <w:sz w:val="24"/>
+                <w:szCs w:val="24"/>
+                <w:lang w:val="en-GB"/>
+              </w:rPr>
+              <w:t>’ = z</w:t>
             </w:r>
           </w:p>
           <w:p>
@@ -6746,6 +6871,7 @@
                 <w:szCs w:val="24"/>
                 <w:lang w:val="en-GB"/>
               </w:rPr>
+              <w:lastRenderedPageBreak/>
               <w:t xml:space="preserve">return </w:t>
             </w:r>
             <w:r>
@@ -6779,6 +6905,28 @@
         </w:tc>
       </w:tr>
     </w:tbl>
+    <w:p>
+      <w:pPr>
+        <w:jc w:val="both"/>
+        <w:rPr>
+          <w:rFonts w:ascii="Times New Roman" w:hAnsi="Times New Roman" w:cs="Times New Roman"/>
+          <w:sz w:val="24"/>
+          <w:szCs w:val="24"/>
+          <w:lang w:val="en-GB"/>
+        </w:rPr>
+      </w:pPr>
+    </w:p>
+    <w:p>
+      <w:pPr>
+        <w:jc w:val="both"/>
+        <w:rPr>
+          <w:rFonts w:ascii="Times New Roman" w:hAnsi="Times New Roman" w:cs="Times New Roman"/>
+          <w:sz w:val="24"/>
+          <w:szCs w:val="24"/>
+          <w:lang w:val="en-GB"/>
+        </w:rPr>
+      </w:pPr>
+    </w:p>
     <w:p>
       <w:pPr>
         <w:jc w:val="both"/>
@@ -7204,6 +7352,7 @@
         <w:t>(</w:t>
       </w:r>
       <w:proofErr w:type="spellStart"/>
+      <w:proofErr w:type="gramStart"/>
       <w:r>
         <w:rPr>
           <w:rFonts w:ascii="Courier New" w:hAnsi="Courier New" w:cs="Courier New"/>
@@ -7213,6 +7362,7 @@
         <w:t>x,y</w:t>
       </w:r>
       <w:proofErr w:type="spellEnd"/>
+      <w:proofErr w:type="gramEnd"/>
       <w:r>
         <w:rPr>
           <w:rFonts w:ascii="Courier New" w:hAnsi="Courier New" w:cs="Courier New"/>
@@ -7259,14 +7409,27 @@
       <w:r>
         <w:t xml:space="preserve">Figura </w:t>
       </w:r>
-      <w:fldSimple w:instr=" SEQ Figura \* ARABIC ">
-        <w:r>
-          <w:rPr>
-            <w:noProof/>
-          </w:rPr>
-          <w:t>1</w:t>
-        </w:r>
-      </w:fldSimple>
+      <w:r>
+        <w:fldChar w:fldCharType="begin"/>
+      </w:r>
+      <w:r>
+        <w:instrText xml:space="preserve"> SEQ Figura \* ARABIC </w:instrText>
+      </w:r>
+      <w:r>
+        <w:fldChar w:fldCharType="separate"/>
+      </w:r>
+      <w:r>
+        <w:rPr>
+          <w:noProof/>
+        </w:rPr>
+        <w:t>1</w:t>
+      </w:r>
+      <w:r>
+        <w:rPr>
+          <w:noProof/>
+        </w:rPr>
+        <w:fldChar w:fldCharType="end"/>
+      </w:r>
     </w:p>
     <w:p>
       <w:pPr>
@@ -10331,7 +10494,16 @@
                 <w:sz w:val="24"/>
                 <w:szCs w:val="24"/>
               </w:rPr>
-              <w:t>Rotta del Veicolo 1:</w:t>
+              <w:t xml:space="preserve">Rotta del Veicolo </w:t>
+            </w:r>
+            <w:proofErr w:type="gramStart"/>
+            <w:r>
+              <w:rPr>
+                <w:rFonts w:ascii="Times New Roman" w:hAnsi="Times New Roman" w:cs="Times New Roman"/>
+                <w:sz w:val="24"/>
+                <w:szCs w:val="24"/>
+              </w:rPr>
+              <w:t>1:</w:t>
             </w:r>
             <w:r>
               <w:rPr>
@@ -10349,6 +10521,7 @@
               </w:rPr>
               <w:t xml:space="preserve"> </w:t>
             </w:r>
+            <w:proofErr w:type="gramEnd"/>
             <w:r>
               <w:rPr>
                 <w:rFonts w:ascii="Times New Roman" w:hAnsi="Times New Roman" w:cs="Times New Roman"/>
@@ -10575,7 +10748,16 @@
                 <w:sz w:val="24"/>
                 <w:szCs w:val="24"/>
               </w:rPr>
-              <w:t xml:space="preserve">Rotta del Veicolo 2: </w:t>
+              <w:t xml:space="preserve">Rotta del Veicolo </w:t>
+            </w:r>
+            <w:proofErr w:type="gramStart"/>
+            <w:r>
+              <w:rPr>
+                <w:rFonts w:ascii="Times New Roman" w:hAnsi="Times New Roman" w:cs="Times New Roman"/>
+                <w:sz w:val="24"/>
+                <w:szCs w:val="24"/>
+              </w:rPr>
+              <w:t xml:space="preserve">2: </w:t>
             </w:r>
             <w:r>
               <w:rPr>
@@ -10585,6 +10767,7 @@
               </w:rPr>
               <w:t xml:space="preserve">  </w:t>
             </w:r>
+            <w:proofErr w:type="gramEnd"/>
             <w:r>
               <w:rPr>
                 <w:rFonts w:ascii="Times New Roman" w:hAnsi="Times New Roman" w:cs="Times New Roman"/>
@@ -12124,8 +12307,9 @@
                 <w:szCs w:val="24"/>
                 <w:lang w:val="en-US"/>
               </w:rPr>
-              <w:t>2D points and the depot at (0,0)</w:t>
-            </w:r>
+              <w:t>2D points and the depot at (0,0</w:t>
+            </w:r>
+            <w:proofErr w:type="gramStart"/>
             <w:r>
               <w:rPr>
                 <w:rFonts w:ascii="Courier New" w:hAnsi="Courier New" w:cs="Courier New"/>
@@ -12133,8 +12317,18 @@
                 <w:szCs w:val="24"/>
                 <w:lang w:val="en-US"/>
               </w:rPr>
+              <w:t>)</w:t>
+            </w:r>
+            <w:r>
+              <w:rPr>
+                <w:rFonts w:ascii="Courier New" w:hAnsi="Courier New" w:cs="Courier New"/>
+                <w:sz w:val="24"/>
+                <w:szCs w:val="24"/>
+                <w:lang w:val="en-US"/>
+              </w:rPr>
               <w:t>;</w:t>
             </w:r>
+            <w:proofErr w:type="gramEnd"/>
           </w:p>
           <w:p>
             <w:pPr>
@@ -12153,8 +12347,9 @@
                 <w:szCs w:val="24"/>
                 <w:lang w:val="en-US"/>
               </w:rPr>
-              <w:t>2. Generate a demand for each point (except depot)</w:t>
-            </w:r>
+              <w:t>2. Generate a demand for each point (except depot</w:t>
+            </w:r>
+            <w:proofErr w:type="gramStart"/>
             <w:r>
               <w:rPr>
                 <w:rFonts w:ascii="Courier New" w:hAnsi="Courier New" w:cs="Courier New"/>
@@ -12162,8 +12357,18 @@
                 <w:szCs w:val="24"/>
                 <w:lang w:val="en-US"/>
               </w:rPr>
+              <w:t>)</w:t>
+            </w:r>
+            <w:r>
+              <w:rPr>
+                <w:rFonts w:ascii="Courier New" w:hAnsi="Courier New" w:cs="Courier New"/>
+                <w:sz w:val="24"/>
+                <w:szCs w:val="24"/>
+                <w:lang w:val="en-US"/>
+              </w:rPr>
               <w:t>;</w:t>
             </w:r>
+            <w:proofErr w:type="gramEnd"/>
           </w:p>
           <w:p>
             <w:pPr>
@@ -12182,8 +12387,9 @@
                 <w:szCs w:val="24"/>
                 <w:lang w:val="en-US"/>
               </w:rPr>
-              <w:t>3. Compute Euclidean distances for each pair of points</w:t>
-            </w:r>
+              <w:t xml:space="preserve">3. Compute Euclidean distances for each pair of </w:t>
+            </w:r>
+            <w:proofErr w:type="gramStart"/>
             <w:r>
               <w:rPr>
                 <w:rFonts w:ascii="Courier New" w:hAnsi="Courier New" w:cs="Courier New"/>
@@ -12191,8 +12397,18 @@
                 <w:szCs w:val="24"/>
                 <w:lang w:val="en-US"/>
               </w:rPr>
+              <w:t>points</w:t>
+            </w:r>
+            <w:r>
+              <w:rPr>
+                <w:rFonts w:ascii="Courier New" w:hAnsi="Courier New" w:cs="Courier New"/>
+                <w:sz w:val="24"/>
+                <w:szCs w:val="24"/>
+                <w:lang w:val="en-US"/>
+              </w:rPr>
               <w:t>;</w:t>
             </w:r>
+            <w:proofErr w:type="gramEnd"/>
           </w:p>
           <w:p>
             <w:pPr>
@@ -12251,8 +12467,19 @@
                 <w:szCs w:val="24"/>
                 <w:lang w:val="en-US"/>
               </w:rPr>
-              <w:t>5. Define the set of visited solutions S = {};</w:t>
-            </w:r>
+              <w:t>5. Define the set of visited solutions S = {</w:t>
+            </w:r>
+            <w:proofErr w:type="gramStart"/>
+            <w:r>
+              <w:rPr>
+                <w:rFonts w:ascii="Courier New" w:hAnsi="Courier New" w:cs="Courier New"/>
+                <w:sz w:val="24"/>
+                <w:szCs w:val="24"/>
+                <w:lang w:val="en-US"/>
+              </w:rPr>
+              <w:t>};</w:t>
+            </w:r>
+            <w:proofErr w:type="gramEnd"/>
           </w:p>
           <w:p>
             <w:pPr>
@@ -12338,8 +12565,19 @@
                 <w:szCs w:val="24"/>
                 <w:lang w:val="en-US"/>
               </w:rPr>
-              <w:t>K and add this solution to the set S;</w:t>
-            </w:r>
+              <w:t xml:space="preserve">K and add this solution to the set </w:t>
+            </w:r>
+            <w:proofErr w:type="gramStart"/>
+            <w:r>
+              <w:rPr>
+                <w:rFonts w:ascii="Courier New" w:hAnsi="Courier New" w:cs="Courier New"/>
+                <w:sz w:val="24"/>
+                <w:szCs w:val="24"/>
+                <w:lang w:val="en-US"/>
+              </w:rPr>
+              <w:t>S;</w:t>
+            </w:r>
+            <w:proofErr w:type="gramEnd"/>
           </w:p>
           <w:p>
             <w:pPr>
@@ -12467,6 +12705,7 @@
               </w:rPr>
               <w:t xml:space="preserve"> </w:t>
             </w:r>
+            <w:proofErr w:type="gramStart"/>
             <w:r>
               <w:rPr>
                 <w:rFonts w:ascii="Courier New" w:hAnsi="Courier New" w:cs="Courier New"/>
@@ -12476,6 +12715,7 @@
               </w:rPr>
               <w:t>0;</w:t>
             </w:r>
+            <w:proofErr w:type="gramEnd"/>
           </w:p>
           <w:p>
             <w:pPr>
@@ -12739,7 +12979,19 @@
                 <w:szCs w:val="24"/>
                 <w:lang w:val="en-US"/>
               </w:rPr>
-              <w:t>local_opt_sol</w:t>
+              <w:t>local_opt_</w:t>
+            </w:r>
+            <w:proofErr w:type="gramStart"/>
+            <w:r>
+              <w:rPr>
+                <w:rFonts w:ascii="Courier New" w:hAnsi="Courier New" w:cs="Courier New"/>
+                <w:i/>
+                <w:iCs/>
+                <w:sz w:val="24"/>
+                <w:szCs w:val="24"/>
+                <w:lang w:val="en-US"/>
+              </w:rPr>
+              <w:t>sol</w:t>
             </w:r>
             <w:proofErr w:type="spellEnd"/>
             <w:r>
@@ -12751,6 +13003,7 @@
               </w:rPr>
               <w:t>;</w:t>
             </w:r>
+            <w:proofErr w:type="gramEnd"/>
           </w:p>
           <w:p>
             <w:pPr>
@@ -12838,6 +13091,7 @@
               </w:rPr>
               <w:t xml:space="preserve"> the set </w:t>
             </w:r>
+            <w:proofErr w:type="gramStart"/>
             <w:r>
               <w:rPr>
                 <w:rFonts w:ascii="Courier New" w:hAnsi="Courier New" w:cs="Courier New"/>
@@ -12856,6 +13110,7 @@
               </w:rPr>
               <w:t>;</w:t>
             </w:r>
+            <w:proofErr w:type="gramEnd"/>
           </w:p>
           <w:p>
             <w:pPr>
@@ -12934,7 +13189,19 @@
                 <w:szCs w:val="24"/>
                 <w:lang w:val="en-US"/>
               </w:rPr>
-              <w:t>worst_sol</w:t>
+              <w:t>worst_</w:t>
+            </w:r>
+            <w:proofErr w:type="gramStart"/>
+            <w:r>
+              <w:rPr>
+                <w:rFonts w:ascii="Courier New" w:hAnsi="Courier New" w:cs="Courier New"/>
+                <w:i/>
+                <w:iCs/>
+                <w:sz w:val="24"/>
+                <w:szCs w:val="24"/>
+                <w:lang w:val="en-US"/>
+              </w:rPr>
+              <w:t>sol</w:t>
             </w:r>
             <w:proofErr w:type="spellEnd"/>
             <w:r>
@@ -12946,6 +13213,7 @@
               </w:rPr>
               <w:t>;</w:t>
             </w:r>
+            <w:proofErr w:type="gramEnd"/>
           </w:p>
           <w:p>
             <w:pPr>
@@ -13117,8 +13385,19 @@
                 <w:szCs w:val="24"/>
                 <w:lang w:val="en-US"/>
               </w:rPr>
-              <w:t xml:space="preserve"> + 1;</w:t>
-            </w:r>
+              <w:t xml:space="preserve"> + </w:t>
+            </w:r>
+            <w:proofErr w:type="gramStart"/>
+            <w:r>
+              <w:rPr>
+                <w:rFonts w:ascii="Courier New" w:hAnsi="Courier New" w:cs="Courier New"/>
+                <w:sz w:val="24"/>
+                <w:szCs w:val="24"/>
+                <w:lang w:val="en-US"/>
+              </w:rPr>
+              <w:t>1;</w:t>
+            </w:r>
+            <w:proofErr w:type="gramEnd"/>
           </w:p>
           <w:p>
             <w:pPr>
@@ -13181,8 +13460,19 @@
                 <w:szCs w:val="24"/>
                 <w:lang w:val="en-US"/>
               </w:rPr>
-              <w:t xml:space="preserve"> the minimum cost solution in S;</w:t>
-            </w:r>
+              <w:t xml:space="preserve"> the minimum cost solution in </w:t>
+            </w:r>
+            <w:proofErr w:type="gramStart"/>
+            <w:r>
+              <w:rPr>
+                <w:rFonts w:ascii="Courier New" w:hAnsi="Courier New" w:cs="Courier New"/>
+                <w:sz w:val="24"/>
+                <w:szCs w:val="24"/>
+                <w:lang w:val="en-US"/>
+              </w:rPr>
+              <w:t>S;</w:t>
+            </w:r>
+            <w:proofErr w:type="gramEnd"/>
           </w:p>
           <w:p>
             <w:pPr>
@@ -13833,7 +14123,25 @@
                 <w:sz w:val="24"/>
                 <w:szCs w:val="24"/>
               </w:rPr>
-              <w:t xml:space="preserve">Rotta del Veicolo 1:     0 </w:t>
+              <w:t xml:space="preserve">Rotta del Veicolo </w:t>
+            </w:r>
+            <w:proofErr w:type="gramStart"/>
+            <w:r>
+              <w:rPr>
+                <w:rFonts w:ascii="Times New Roman" w:hAnsi="Times New Roman" w:cs="Times New Roman"/>
+                <w:sz w:val="24"/>
+                <w:szCs w:val="24"/>
+              </w:rPr>
+              <w:t xml:space="preserve">1:   </w:t>
+            </w:r>
+            <w:proofErr w:type="gramEnd"/>
+            <w:r>
+              <w:rPr>
+                <w:rFonts w:ascii="Times New Roman" w:hAnsi="Times New Roman" w:cs="Times New Roman"/>
+                <w:sz w:val="24"/>
+                <w:szCs w:val="24"/>
+              </w:rPr>
+              <w:t xml:space="preserve">  0 </w:t>
             </w:r>
             <w:r>
               <w:rPr>
@@ -13940,7 +14248,25 @@
                 <w:sz w:val="24"/>
                 <w:szCs w:val="24"/>
               </w:rPr>
-              <w:t xml:space="preserve">Rotta del Veicolo 2:     0 </w:t>
+              <w:t xml:space="preserve">Rotta del Veicolo </w:t>
+            </w:r>
+            <w:proofErr w:type="gramStart"/>
+            <w:r>
+              <w:rPr>
+                <w:rFonts w:ascii="Times New Roman" w:hAnsi="Times New Roman" w:cs="Times New Roman"/>
+                <w:sz w:val="24"/>
+                <w:szCs w:val="24"/>
+              </w:rPr>
+              <w:t xml:space="preserve">2:   </w:t>
+            </w:r>
+            <w:proofErr w:type="gramEnd"/>
+            <w:r>
+              <w:rPr>
+                <w:rFonts w:ascii="Times New Roman" w:hAnsi="Times New Roman" w:cs="Times New Roman"/>
+                <w:sz w:val="24"/>
+                <w:szCs w:val="24"/>
+              </w:rPr>
+              <w:t xml:space="preserve">  0 </w:t>
             </w:r>
             <w:r>
               <w:rPr>
@@ -14211,14 +14537,27 @@
                                   <w:r>
                                     <w:t xml:space="preserve">Figura </w:t>
                                   </w:r>
-                                  <w:fldSimple w:instr=" SEQ Figura \* ARABIC ">
-                                    <w:r>
-                                      <w:rPr>
-                                        <w:noProof/>
-                                      </w:rPr>
-                                      <w:t>2</w:t>
-                                    </w:r>
-                                  </w:fldSimple>
+                                  <w:r>
+                                    <w:fldChar w:fldCharType="begin"/>
+                                  </w:r>
+                                  <w:r>
+                                    <w:instrText xml:space="preserve"> SEQ Figura \* ARABIC </w:instrText>
+                                  </w:r>
+                                  <w:r>
+                                    <w:fldChar w:fldCharType="separate"/>
+                                  </w:r>
+                                  <w:r>
+                                    <w:rPr>
+                                      <w:noProof/>
+                                    </w:rPr>
+                                    <w:t>2</w:t>
+                                  </w:r>
+                                  <w:r>
+                                    <w:rPr>
+                                      <w:noProof/>
+                                    </w:rPr>
+                                    <w:fldChar w:fldCharType="end"/>
+                                  </w:r>
                                 </w:p>
                               </w:txbxContent>
                             </wps:txbx>
@@ -14257,14 +14596,27 @@
                             <w:r>
                               <w:t xml:space="preserve">Figura </w:t>
                             </w:r>
-                            <w:fldSimple w:instr=" SEQ Figura \* ARABIC ">
-                              <w:r>
-                                <w:rPr>
-                                  <w:noProof/>
-                                </w:rPr>
-                                <w:t>2</w:t>
-                              </w:r>
-                            </w:fldSimple>
+                            <w:r>
+                              <w:fldChar w:fldCharType="begin"/>
+                            </w:r>
+                            <w:r>
+                              <w:instrText xml:space="preserve"> SEQ Figura \* ARABIC </w:instrText>
+                            </w:r>
+                            <w:r>
+                              <w:fldChar w:fldCharType="separate"/>
+                            </w:r>
+                            <w:r>
+                              <w:rPr>
+                                <w:noProof/>
+                              </w:rPr>
+                              <w:t>2</w:t>
+                            </w:r>
+                            <w:r>
+                              <w:rPr>
+                                <w:noProof/>
+                              </w:rPr>
+                              <w:fldChar w:fldCharType="end"/>
+                            </w:r>
                           </w:p>
                         </w:txbxContent>
                       </v:textbox>
@@ -14406,14 +14758,27 @@
                                   <w:r>
                                     <w:t xml:space="preserve">Figura </w:t>
                                   </w:r>
-                                  <w:fldSimple w:instr=" SEQ Figura \* ARABIC ">
-                                    <w:r>
-                                      <w:rPr>
-                                        <w:noProof/>
-                                      </w:rPr>
-                                      <w:t>3</w:t>
-                                    </w:r>
-                                  </w:fldSimple>
+                                  <w:r>
+                                    <w:fldChar w:fldCharType="begin"/>
+                                  </w:r>
+                                  <w:r>
+                                    <w:instrText xml:space="preserve"> SEQ Figura \* ARABIC </w:instrText>
+                                  </w:r>
+                                  <w:r>
+                                    <w:fldChar w:fldCharType="separate"/>
+                                  </w:r>
+                                  <w:r>
+                                    <w:rPr>
+                                      <w:noProof/>
+                                    </w:rPr>
+                                    <w:t>3</w:t>
+                                  </w:r>
+                                  <w:r>
+                                    <w:rPr>
+                                      <w:noProof/>
+                                    </w:rPr>
+                                    <w:fldChar w:fldCharType="end"/>
+                                  </w:r>
                                 </w:p>
                               </w:txbxContent>
                             </wps:txbx>
@@ -14452,14 +14817,27 @@
                             <w:r>
                               <w:t xml:space="preserve">Figura </w:t>
                             </w:r>
-                            <w:fldSimple w:instr=" SEQ Figura \* ARABIC ">
-                              <w:r>
-                                <w:rPr>
-                                  <w:noProof/>
-                                </w:rPr>
-                                <w:t>3</w:t>
-                              </w:r>
-                            </w:fldSimple>
+                            <w:r>
+                              <w:fldChar w:fldCharType="begin"/>
+                            </w:r>
+                            <w:r>
+                              <w:instrText xml:space="preserve"> SEQ Figura \* ARABIC </w:instrText>
+                            </w:r>
+                            <w:r>
+                              <w:fldChar w:fldCharType="separate"/>
+                            </w:r>
+                            <w:r>
+                              <w:rPr>
+                                <w:noProof/>
+                              </w:rPr>
+                              <w:t>3</w:t>
+                            </w:r>
+                            <w:r>
+                              <w:rPr>
+                                <w:noProof/>
+                              </w:rPr>
+                              <w:fldChar w:fldCharType="end"/>
+                            </w:r>
                           </w:p>
                         </w:txbxContent>
                       </v:textbox>
@@ -15001,14 +15379,27 @@
       <w:r>
         <w:t xml:space="preserve">Figura </w:t>
       </w:r>
-      <w:fldSimple w:instr=" SEQ Figura \* ARABIC ">
-        <w:r>
-          <w:rPr>
-            <w:noProof/>
-          </w:rPr>
-          <w:t>4</w:t>
-        </w:r>
-      </w:fldSimple>
+      <w:r>
+        <w:fldChar w:fldCharType="begin"/>
+      </w:r>
+      <w:r>
+        <w:instrText xml:space="preserve"> SEQ Figura \* ARABIC </w:instrText>
+      </w:r>
+      <w:r>
+        <w:fldChar w:fldCharType="separate"/>
+      </w:r>
+      <w:r>
+        <w:rPr>
+          <w:noProof/>
+        </w:rPr>
+        <w:t>4</w:t>
+      </w:r>
+      <w:r>
+        <w:rPr>
+          <w:noProof/>
+        </w:rPr>
+        <w:fldChar w:fldCharType="end"/>
+      </w:r>
     </w:p>
     <w:p>
       <w:pPr>

--- a/PISEDDU_ENRICO_elaborato_finale.docx
+++ b/PISEDDU_ENRICO_elaborato_finale.docx
@@ -1391,7 +1391,7 @@
           <w:sz w:val="28"/>
           <w:szCs w:val="28"/>
         </w:rPr>
-        <w:t>7</w:t>
+        <w:t>6</w:t>
       </w:r>
     </w:p>
     <w:p>
@@ -1496,7 +1496,7 @@
           <w:sz w:val="28"/>
           <w:szCs w:val="28"/>
         </w:rPr>
-        <w:t>7</w:t>
+        <w:t>6</w:t>
       </w:r>
     </w:p>
     <w:p>
@@ -1599,7 +1599,15 @@
           <w:sz w:val="28"/>
           <w:szCs w:val="28"/>
         </w:rPr>
-        <w:t xml:space="preserve"> 8</w:t>
+        <w:t xml:space="preserve"> </w:t>
+      </w:r>
+      <w:r>
+        <w:rPr>
+          <w:rFonts w:ascii="Times New Roman" w:hAnsi="Times New Roman" w:cs="Times New Roman"/>
+          <w:sz w:val="28"/>
+          <w:szCs w:val="28"/>
+        </w:rPr>
+        <w:t>7</w:t>
       </w:r>
     </w:p>
     <w:p>
@@ -1678,7 +1686,15 @@
           <w:sz w:val="28"/>
           <w:szCs w:val="28"/>
         </w:rPr>
-        <w:t xml:space="preserve"> 8</w:t>
+        <w:t xml:space="preserve"> </w:t>
+      </w:r>
+      <w:r>
+        <w:rPr>
+          <w:rFonts w:ascii="Times New Roman" w:hAnsi="Times New Roman" w:cs="Times New Roman"/>
+          <w:sz w:val="28"/>
+          <w:szCs w:val="28"/>
+        </w:rPr>
+        <w:t>7</w:t>
       </w:r>
     </w:p>
     <w:p>
@@ -1767,7 +1783,15 @@
           <w:sz w:val="28"/>
           <w:szCs w:val="28"/>
         </w:rPr>
-        <w:t xml:space="preserve"> 8</w:t>
+        <w:t xml:space="preserve"> </w:t>
+      </w:r>
+      <w:r>
+        <w:rPr>
+          <w:rFonts w:ascii="Times New Roman" w:hAnsi="Times New Roman" w:cs="Times New Roman"/>
+          <w:sz w:val="28"/>
+          <w:szCs w:val="28"/>
+        </w:rPr>
+        <w:t>7</w:t>
       </w:r>
     </w:p>
     <w:p>
@@ -1838,7 +1862,15 @@
           <w:sz w:val="28"/>
           <w:szCs w:val="28"/>
         </w:rPr>
-        <w:t xml:space="preserve">  8</w:t>
+        <w:t xml:space="preserve">  </w:t>
+      </w:r>
+      <w:r>
+        <w:rPr>
+          <w:rFonts w:ascii="Times New Roman" w:hAnsi="Times New Roman" w:cs="Times New Roman"/>
+          <w:sz w:val="28"/>
+          <w:szCs w:val="28"/>
+        </w:rPr>
+        <w:t>7</w:t>
       </w:r>
     </w:p>
     <w:p>
@@ -1917,7 +1949,15 @@
           <w:sz w:val="28"/>
           <w:szCs w:val="28"/>
         </w:rPr>
-        <w:t xml:space="preserve"> 9</w:t>
+        <w:t xml:space="preserve"> </w:t>
+      </w:r>
+      <w:r>
+        <w:rPr>
+          <w:rFonts w:ascii="Times New Roman" w:hAnsi="Times New Roman" w:cs="Times New Roman"/>
+          <w:sz w:val="28"/>
+          <w:szCs w:val="28"/>
+        </w:rPr>
+        <w:t>8</w:t>
       </w:r>
     </w:p>
     <w:p>
@@ -1996,7 +2036,15 @@
           <w:szCs w:val="28"/>
         </w:rPr>
         <w:tab/>
-        <w:t>pag. 10</w:t>
+        <w:t xml:space="preserve">pag. </w:t>
+      </w:r>
+      <w:r>
+        <w:rPr>
+          <w:rFonts w:ascii="Times New Roman" w:hAnsi="Times New Roman" w:cs="Times New Roman"/>
+          <w:sz w:val="28"/>
+          <w:szCs w:val="28"/>
+        </w:rPr>
+        <w:t xml:space="preserve"> 9</w:t>
       </w:r>
     </w:p>
     <w:p>
@@ -2140,7 +2188,7 @@
           <w:sz w:val="28"/>
           <w:szCs w:val="28"/>
         </w:rPr>
-        <w:t>1</w:t>
+        <w:t>0</w:t>
       </w:r>
     </w:p>
     <w:p>
@@ -2261,7 +2309,7 @@
           <w:sz w:val="28"/>
           <w:szCs w:val="28"/>
         </w:rPr>
-        <w:t>1</w:t>
+        <w:t>0</w:t>
       </w:r>
     </w:p>
     <w:p>
@@ -2356,7 +2404,7 @@
           <w:sz w:val="28"/>
           <w:szCs w:val="28"/>
         </w:rPr>
-        <w:t>2</w:t>
+        <w:t>1</w:t>
       </w:r>
     </w:p>
     <w:p>
@@ -2470,7 +2518,7 @@
           <w:sz w:val="28"/>
           <w:szCs w:val="28"/>
         </w:rPr>
-        <w:t>3</w:t>
+        <w:t>2</w:t>
       </w:r>
     </w:p>
     <w:p>
@@ -2591,7 +2639,17 @@
           <w:szCs w:val="28"/>
         </w:rPr>
         <w:tab/>
-        <w:t>pag. 14</w:t>
+        <w:t>pag. 1</w:t>
+      </w:r>
+      <w:r>
+        <w:rPr>
+          <w:rFonts w:ascii="Times New Roman" w:hAnsi="Times New Roman" w:cs="Times New Roman"/>
+          <w:b/>
+          <w:bCs/>
+          <w:sz w:val="28"/>
+          <w:szCs w:val="28"/>
+        </w:rPr>
+        <w:t>3</w:t>
       </w:r>
     </w:p>
     <w:p>
@@ -3625,7 +3683,7 @@
           <w:sz w:val="24"/>
           <w:szCs w:val="24"/>
         </w:rPr>
-        <w:t>m</w:t>
+        <w:t>K</w:t>
       </w:r>
       <w:r>
         <w:rPr>
@@ -3643,7 +3701,17 @@
           <w:sz w:val="24"/>
           <w:szCs w:val="24"/>
         </w:rPr>
-        <w:t xml:space="preserve">k, </w:t>
+        <w:t>C</w:t>
+      </w:r>
+      <w:r>
+        <w:rPr>
+          <w:rFonts w:ascii="Times New Roman" w:hAnsi="Times New Roman" w:cs="Times New Roman"/>
+          <w:i/>
+          <w:iCs/>
+          <w:sz w:val="24"/>
+          <w:szCs w:val="24"/>
+        </w:rPr>
+        <w:t xml:space="preserve">, </w:t>
       </w:r>
       <w:r>
         <w:rPr>
@@ -3794,7 +3862,7 @@
           <w:sz w:val="24"/>
           <w:szCs w:val="24"/>
         </w:rPr>
-        <w:t xml:space="preserve"> di vertici (rappresentante ognuno un cliente), e di un insieme </w:t>
+        <w:t xml:space="preserve"> di vertici (rappresentante ognuno un cliente) e di un insieme </w:t>
       </w:r>
       <m:oMath>
         <m:r>
@@ -3803,7 +3871,15 @@
             <w:sz w:val="24"/>
             <w:szCs w:val="24"/>
           </w:rPr>
-          <m:t>E = { ij | i,j ∈V}</m:t>
+          <m:t>A</m:t>
+        </m:r>
+        <m:r>
+          <w:rPr>
+            <w:rFonts w:ascii="Cambria Math" w:hAnsi="Cambria Math" w:cs="Times New Roman"/>
+            <w:sz w:val="24"/>
+            <w:szCs w:val="24"/>
+          </w:rPr>
+          <m:t xml:space="preserve"> = { ij | i,j ∈V}</m:t>
         </m:r>
       </m:oMath>
       <w:r>
@@ -3812,7 +3888,7 @@
           <w:sz w:val="24"/>
           <w:szCs w:val="24"/>
         </w:rPr>
-        <w:t xml:space="preserve"> di coppie di archi che collegano due vertici </w:t>
+        <w:t xml:space="preserve"> di archi che collegano due vertici </w:t>
       </w:r>
       <m:oMath>
         <m:r>
@@ -3946,7 +4022,25 @@
           <w:sz w:val="24"/>
           <w:szCs w:val="24"/>
         </w:rPr>
-        <w:t xml:space="preserve"> la domanda di prodotto richiesta dal cliente i-esimo</w:t>
+        <w:t xml:space="preserve"> la domanda di prodotto richiesta dal cliente </w:t>
+      </w:r>
+      <w:r>
+        <w:rPr>
+          <w:rFonts w:ascii="Times New Roman" w:hAnsi="Times New Roman" w:cs="Times New Roman"/>
+          <w:i/>
+          <w:iCs/>
+          <w:sz w:val="24"/>
+          <w:szCs w:val="24"/>
+        </w:rPr>
+        <w:t>i</w:t>
+      </w:r>
+      <w:r>
+        <w:rPr>
+          <w:rFonts w:ascii="Times New Roman" w:hAnsi="Times New Roman" w:cs="Times New Roman"/>
+          <w:sz w:val="24"/>
+          <w:szCs w:val="24"/>
+        </w:rPr>
+        <w:t>-esimo</w:t>
       </w:r>
     </w:p>
     <w:p>
@@ -3970,7 +4064,7 @@
             <w:sz w:val="24"/>
             <w:szCs w:val="24"/>
           </w:rPr>
-          <m:t>m</m:t>
+          <m:t>K</m:t>
         </m:r>
       </m:oMath>
       <w:r>
@@ -3988,7 +4082,7 @@
             <w:sz w:val="24"/>
             <w:szCs w:val="24"/>
           </w:rPr>
-          <m:t>k</m:t>
+          <m:t>C</m:t>
         </m:r>
       </m:oMath>
     </w:p>
@@ -4008,6 +4102,159 @@
       </w:pPr>
       <w:r>
         <w:rPr>
+          <w:rFonts w:ascii="Times New Roman" w:eastAsiaTheme="minorEastAsia" w:hAnsi="Times New Roman" w:cs="Times New Roman"/>
+          <w:sz w:val="24"/>
+          <w:szCs w:val="24"/>
+        </w:rPr>
+        <w:t>la variabile booleana</w:t>
+      </w:r>
+      <m:oMath>
+        <m:r>
+          <w:rPr>
+            <w:rFonts w:ascii="Cambria Math" w:eastAsiaTheme="minorEastAsia" w:hAnsi="Cambria Math" w:cs="Times New Roman"/>
+            <w:sz w:val="24"/>
+            <w:szCs w:val="24"/>
+          </w:rPr>
+          <m:t xml:space="preserve"> </m:t>
+        </m:r>
+        <m:sSub>
+          <m:sSubPr>
+            <m:ctrlPr>
+              <w:rPr>
+                <w:rFonts w:ascii="Cambria Math" w:hAnsi="Cambria Math" w:cs="Times New Roman"/>
+                <w:i/>
+                <w:sz w:val="24"/>
+                <w:szCs w:val="24"/>
+              </w:rPr>
+            </m:ctrlPr>
+          </m:sSubPr>
+          <m:e>
+            <m:r>
+              <w:rPr>
+                <w:rFonts w:ascii="Cambria Math" w:hAnsi="Cambria Math" w:cs="Times New Roman"/>
+                <w:sz w:val="24"/>
+                <w:szCs w:val="24"/>
+              </w:rPr>
+              <m:t>y</m:t>
+            </m:r>
+          </m:e>
+          <m:sub>
+            <m:r>
+              <w:rPr>
+                <w:rFonts w:ascii="Cambria Math" w:hAnsi="Cambria Math" w:cs="Times New Roman"/>
+                <w:sz w:val="24"/>
+                <w:szCs w:val="24"/>
+              </w:rPr>
+              <m:t>ik</m:t>
+            </m:r>
+          </m:sub>
+        </m:sSub>
+        <m:r>
+          <w:rPr>
+            <w:rFonts w:ascii="Cambria Math" w:eastAsiaTheme="minorEastAsia" w:hAnsi="Cambria Math" w:cs="Times New Roman"/>
+            <w:sz w:val="24"/>
+            <w:szCs w:val="24"/>
+          </w:rPr>
+          <m:t>=</m:t>
+        </m:r>
+        <m:d>
+          <m:dPr>
+            <m:begChr m:val="{"/>
+            <m:endChr m:val=""/>
+            <m:ctrlPr>
+              <w:rPr>
+                <w:rFonts w:ascii="Cambria Math" w:hAnsi="Cambria Math" w:cs="Times New Roman"/>
+                <w:i/>
+                <w:sz w:val="24"/>
+                <w:szCs w:val="24"/>
+              </w:rPr>
+            </m:ctrlPr>
+          </m:dPr>
+          <m:e>
+            <m:eqArr>
+              <m:eqArrPr>
+                <m:ctrlPr>
+                  <w:rPr>
+                    <w:rFonts w:ascii="Cambria Math" w:hAnsi="Cambria Math" w:cs="Times New Roman"/>
+                    <w:i/>
+                    <w:sz w:val="24"/>
+                    <w:szCs w:val="24"/>
+                  </w:rPr>
+                </m:ctrlPr>
+              </m:eqArrPr>
+              <m:e>
+                <m:r>
+                  <w:rPr>
+                    <w:rFonts w:ascii="Cambria Math" w:hAnsi="Cambria Math" w:cs="Times New Roman"/>
+                    <w:sz w:val="24"/>
+                    <w:szCs w:val="24"/>
+                  </w:rPr>
+                  <m:t>1 se</m:t>
+                </m:r>
+                <m:r>
+                  <w:rPr>
+                    <w:rFonts w:ascii="Cambria Math" w:hAnsi="Cambria Math" w:cs="Times New Roman"/>
+                    <w:sz w:val="24"/>
+                    <w:szCs w:val="24"/>
+                  </w:rPr>
+                  <m:t xml:space="preserve"> il cliente i è servito</m:t>
+                </m:r>
+                <m:r>
+                  <w:rPr>
+                    <w:rFonts w:ascii="Cambria Math" w:hAnsi="Cambria Math" w:cs="Times New Roman"/>
+                    <w:sz w:val="24"/>
+                    <w:szCs w:val="24"/>
+                  </w:rPr>
+                  <m:t xml:space="preserve"> dal veicolo</m:t>
+                </m:r>
+                <m:r>
+                  <w:rPr>
+                    <w:rFonts w:ascii="Cambria Math" w:hAnsi="Cambria Math" w:cs="Times New Roman"/>
+                    <w:sz w:val="24"/>
+                    <w:szCs w:val="24"/>
+                  </w:rPr>
+                  <m:t xml:space="preserve"> k</m:t>
+                </m:r>
+              </m:e>
+              <m:e>
+                <m:r>
+                  <w:rPr>
+                    <w:rFonts w:ascii="Cambria Math" w:hAnsi="Cambria Math" w:cs="Times New Roman"/>
+                    <w:sz w:val="24"/>
+                    <w:szCs w:val="24"/>
+                  </w:rPr>
+                  <m:t>0 altrimenti</m:t>
+                </m:r>
+              </m:e>
+            </m:eqArr>
+          </m:e>
+        </m:d>
+      </m:oMath>
+      <w:r>
+        <w:rPr>
+          <w:rFonts w:ascii="Times New Roman" w:eastAsiaTheme="minorEastAsia" w:hAnsi="Times New Roman" w:cs="Times New Roman"/>
+          <w:sz w:val="24"/>
+          <w:szCs w:val="24"/>
+        </w:rPr>
+        <w:t xml:space="preserve"> </w:t>
+      </w:r>
+    </w:p>
+    <w:p>
+      <w:pPr>
+        <w:pStyle w:val="Paragrafoelenco"/>
+        <w:numPr>
+          <w:ilvl w:val="0"/>
+          <w:numId w:val="4"/>
+        </w:numPr>
+        <w:jc w:val="both"/>
+        <w:rPr>
+          <w:rFonts w:ascii="Times New Roman" w:hAnsi="Times New Roman" w:cs="Times New Roman"/>
+          <w:sz w:val="24"/>
+          <w:szCs w:val="24"/>
+        </w:rPr>
+      </w:pPr>
+      <w:r>
+        <w:rPr>
           <w:rFonts w:ascii="Times New Roman" w:hAnsi="Times New Roman" w:cs="Times New Roman"/>
           <w:sz w:val="24"/>
           <w:szCs w:val="24"/>
@@ -4053,7 +4300,7 @@
                 <w:sz w:val="24"/>
                 <w:szCs w:val="24"/>
               </w:rPr>
-              <m:t>v</m:t>
+              <m:t>k</m:t>
             </m:r>
           </m:sup>
         </m:sSubSup>
@@ -4137,7 +4384,15 @@
                     <w:sz w:val="24"/>
                     <w:szCs w:val="24"/>
                   </w:rPr>
-                  <m:t>arco ij è percorso dal veicolo v</m:t>
+                  <m:t xml:space="preserve">arco ij è percorso dal veicolo </m:t>
+                </m:r>
+                <m:r>
+                  <w:rPr>
+                    <w:rFonts w:ascii="Cambria Math" w:hAnsi="Cambria Math" w:cs="Times New Roman"/>
+                    <w:sz w:val="24"/>
+                    <w:szCs w:val="24"/>
+                  </w:rPr>
+                  <m:t>k</m:t>
                 </m:r>
               </m:e>
               <m:e>
@@ -4249,6 +4504,7 @@
             <m:naryPr>
               <m:chr m:val="∑"/>
               <m:limLoc m:val="undOvr"/>
+              <m:supHide m:val="1"/>
               <m:ctrlPr>
                 <w:rPr>
                   <w:rFonts w:ascii="Cambria Math" w:hAnsi="Cambria Math" w:cs="Times New Roman"/>
@@ -4270,27 +4526,32 @@
                   <w:sz w:val="24"/>
                   <w:szCs w:val="24"/>
                 </w:rPr>
-                <m:t>i=0</m:t>
+                <m:t>i</m:t>
+              </m:r>
+              <m:r>
+                <w:rPr>
+                  <w:rFonts w:ascii="Cambria Math" w:hAnsi="Cambria Math"/>
+                  <w:sz w:val="28"/>
+                  <w:szCs w:val="28"/>
+                </w:rPr>
+                <m:t>∈</m:t>
+              </m:r>
+              <m:r>
+                <w:rPr>
+                  <w:rFonts w:ascii="Cambria Math" w:hAnsi="Cambria Math"/>
+                  <w:sz w:val="28"/>
+                  <w:szCs w:val="28"/>
+                </w:rPr>
+                <m:t>V</m:t>
               </m:r>
             </m:sub>
-            <m:sup>
-              <m:r>
-                <m:rPr>
-                  <m:sty m:val="bi"/>
-                </m:rPr>
-                <w:rPr>
-                  <w:rFonts w:ascii="Cambria Math" w:hAnsi="Cambria Math" w:cs="Times New Roman"/>
-                  <w:sz w:val="24"/>
-                  <w:szCs w:val="24"/>
-                </w:rPr>
-                <m:t>n</m:t>
-              </m:r>
-            </m:sup>
+            <m:sup/>
             <m:e>
               <m:nary>
                 <m:naryPr>
                   <m:chr m:val="∑"/>
                   <m:limLoc m:val="undOvr"/>
+                  <m:supHide m:val="1"/>
                   <m:ctrlPr>
                     <w:rPr>
                       <w:rFonts w:ascii="Cambria Math" w:hAnsi="Cambria Math" w:cs="Times New Roman"/>
@@ -4312,10 +4573,16 @@
                       <w:sz w:val="24"/>
                       <w:szCs w:val="24"/>
                     </w:rPr>
-                    <m:t>j=0</m:t>
+                    <m:t>j</m:t>
                   </m:r>
-                </m:sub>
-                <m:sup>
+                  <m:r>
+                    <w:rPr>
+                      <w:rFonts w:ascii="Cambria Math" w:hAnsi="Cambria Math"/>
+                      <w:sz w:val="28"/>
+                      <w:szCs w:val="28"/>
+                    </w:rPr>
+                    <m:t>∈</m:t>
+                  </m:r>
                   <m:r>
                     <m:rPr>
                       <m:sty m:val="bi"/>
@@ -4325,10 +4592,51 @@
                       <w:sz w:val="24"/>
                       <w:szCs w:val="24"/>
                     </w:rPr>
-                    <m:t>n</m:t>
+                    <m:t>V</m:t>
                   </m:r>
-                </m:sup>
+                </m:sub>
+                <m:sup/>
                 <m:e>
+                  <m:sSub>
+                    <m:sSubPr>
+                      <m:ctrlPr>
+                        <w:rPr>
+                          <w:rFonts w:ascii="Cambria Math" w:hAnsi="Cambria Math" w:cs="Times New Roman"/>
+                          <w:b/>
+                          <w:bCs/>
+                          <w:i/>
+                          <w:sz w:val="24"/>
+                          <w:szCs w:val="24"/>
+                        </w:rPr>
+                      </m:ctrlPr>
+                    </m:sSubPr>
+                    <m:e>
+                      <m:r>
+                        <m:rPr>
+                          <m:sty m:val="bi"/>
+                        </m:rPr>
+                        <w:rPr>
+                          <w:rFonts w:ascii="Cambria Math" w:hAnsi="Cambria Math" w:cs="Times New Roman"/>
+                          <w:sz w:val="24"/>
+                          <w:szCs w:val="24"/>
+                        </w:rPr>
+                        <m:t>c</m:t>
+                      </m:r>
+                    </m:e>
+                    <m:sub>
+                      <m:r>
+                        <m:rPr>
+                          <m:sty m:val="bi"/>
+                        </m:rPr>
+                        <w:rPr>
+                          <w:rFonts w:ascii="Cambria Math" w:hAnsi="Cambria Math" w:cs="Times New Roman"/>
+                          <w:sz w:val="24"/>
+                          <w:szCs w:val="24"/>
+                        </w:rPr>
+                        <m:t>ij</m:t>
+                      </m:r>
+                    </m:sub>
+                  </m:sSub>
                   <m:nary>
                     <m:naryPr>
                       <m:chr m:val="∑"/>
@@ -4354,7 +4662,7 @@
                           <w:sz w:val="24"/>
                           <w:szCs w:val="24"/>
                         </w:rPr>
-                        <m:t>v=1</m:t>
+                        <m:t>k=1</m:t>
                       </m:r>
                     </m:sub>
                     <m:sup>
@@ -4367,50 +4675,10 @@
                           <w:sz w:val="24"/>
                           <w:szCs w:val="24"/>
                         </w:rPr>
-                        <m:t>m</m:t>
+                        <m:t>K</m:t>
                       </m:r>
                     </m:sup>
                     <m:e>
-                      <m:sSub>
-                        <m:sSubPr>
-                          <m:ctrlPr>
-                            <w:rPr>
-                              <w:rFonts w:ascii="Cambria Math" w:hAnsi="Cambria Math" w:cs="Times New Roman"/>
-                              <w:b/>
-                              <w:bCs/>
-                              <w:i/>
-                              <w:sz w:val="24"/>
-                              <w:szCs w:val="24"/>
-                            </w:rPr>
-                          </m:ctrlPr>
-                        </m:sSubPr>
-                        <m:e>
-                          <m:r>
-                            <m:rPr>
-                              <m:sty m:val="bi"/>
-                            </m:rPr>
-                            <w:rPr>
-                              <w:rFonts w:ascii="Cambria Math" w:hAnsi="Cambria Math" w:cs="Times New Roman"/>
-                              <w:sz w:val="24"/>
-                              <w:szCs w:val="24"/>
-                            </w:rPr>
-                            <m:t>c</m:t>
-                          </m:r>
-                        </m:e>
-                        <m:sub>
-                          <m:r>
-                            <m:rPr>
-                              <m:sty m:val="bi"/>
-                            </m:rPr>
-                            <w:rPr>
-                              <w:rFonts w:ascii="Cambria Math" w:hAnsi="Cambria Math" w:cs="Times New Roman"/>
-                              <w:sz w:val="24"/>
-                              <w:szCs w:val="24"/>
-                            </w:rPr>
-                            <m:t>ij</m:t>
-                          </m:r>
-                        </m:sub>
-                      </m:sSub>
                       <m:sSubSup>
                         <m:sSubSupPr>
                           <m:ctrlPr>
@@ -4460,7 +4728,7 @@
                               <w:sz w:val="24"/>
                               <w:szCs w:val="24"/>
                             </w:rPr>
-                            <m:t>v</m:t>
+                            <m:t>k</m:t>
                           </m:r>
                         </m:sup>
                       </m:sSubSup>
@@ -4511,15 +4779,25 @@
     </w:p>
     <w:p>
       <w:pPr>
+        <w:jc w:val="both"/>
+        <w:rPr>
+          <w:rFonts w:ascii="Times New Roman" w:hAnsi="Times New Roman" w:cs="Times New Roman"/>
+          <w:sz w:val="24"/>
+          <w:szCs w:val="24"/>
+        </w:rPr>
+      </w:pPr>
+    </w:p>
+    <w:p>
+      <w:pPr>
         <w:pStyle w:val="Paragrafoelenco"/>
         <w:numPr>
           <w:ilvl w:val="0"/>
-          <w:numId w:val="9"/>
+          <w:numId w:val="17"/>
         </w:numPr>
         <w:spacing w:after="200" w:line="276" w:lineRule="auto"/>
         <w:jc w:val="both"/>
         <w:rPr>
-          <w:rFonts w:asciiTheme="majorHAnsi" w:hAnsiTheme="majorHAnsi" w:cs="Times New Roman"/>
+          <w:rFonts w:ascii="Times New Roman" w:eastAsiaTheme="minorEastAsia" w:hAnsi="Times New Roman" w:cs="Times New Roman"/>
           <w:sz w:val="24"/>
           <w:szCs w:val="24"/>
         </w:rPr>
@@ -4533,8 +4811,8 @@
               <w:rPr>
                 <w:rFonts w:ascii="Cambria Math" w:eastAsiaTheme="minorEastAsia" w:hAnsi="Cambria Math" w:cs="Times New Roman"/>
                 <w:i/>
-                <w:sz w:val="28"/>
-                <w:szCs w:val="28"/>
+                <w:sz w:val="24"/>
+                <w:szCs w:val="24"/>
               </w:rPr>
             </m:ctrlPr>
           </m:naryPr>
@@ -4542,33 +4820,394 @@
             <m:r>
               <w:rPr>
                 <w:rFonts w:ascii="Cambria Math" w:eastAsiaTheme="minorEastAsia" w:hAnsi="Cambria Math" w:cs="Times New Roman"/>
-                <w:sz w:val="28"/>
-                <w:szCs w:val="28"/>
-              </w:rPr>
-              <m:t>i=0</m:t>
+                <w:sz w:val="24"/>
+                <w:szCs w:val="24"/>
+              </w:rPr>
+              <m:t>k=1</m:t>
             </m:r>
           </m:sub>
           <m:sup>
             <m:r>
               <w:rPr>
                 <w:rFonts w:ascii="Cambria Math" w:eastAsiaTheme="minorEastAsia" w:hAnsi="Cambria Math" w:cs="Times New Roman"/>
-                <w:sz w:val="28"/>
-                <w:szCs w:val="28"/>
-              </w:rPr>
-              <m:t>n</m:t>
+                <w:sz w:val="24"/>
+                <w:szCs w:val="24"/>
+              </w:rPr>
+              <m:t>K</m:t>
             </m:r>
           </m:sup>
           <m:e>
+            <m:sSub>
+              <m:sSubPr>
+                <m:ctrlPr>
+                  <w:rPr>
+                    <w:rFonts w:ascii="Cambria Math" w:eastAsiaTheme="minorEastAsia" w:hAnsi="Cambria Math" w:cs="Times New Roman"/>
+                    <w:i/>
+                    <w:sz w:val="24"/>
+                    <w:szCs w:val="24"/>
+                  </w:rPr>
+                </m:ctrlPr>
+              </m:sSubPr>
+              <m:e>
+                <m:r>
+                  <w:rPr>
+                    <w:rFonts w:ascii="Cambria Math" w:eastAsiaTheme="minorEastAsia" w:hAnsi="Cambria Math" w:cs="Times New Roman"/>
+                    <w:sz w:val="24"/>
+                    <w:szCs w:val="24"/>
+                  </w:rPr>
+                  <m:t>y</m:t>
+                </m:r>
+              </m:e>
+              <m:sub>
+                <m:r>
+                  <w:rPr>
+                    <w:rFonts w:ascii="Cambria Math" w:eastAsiaTheme="minorEastAsia" w:hAnsi="Cambria Math" w:cs="Times New Roman"/>
+                    <w:sz w:val="24"/>
+                    <w:szCs w:val="24"/>
+                  </w:rPr>
+                  <m:t>ik</m:t>
+                </m:r>
+              </m:sub>
+            </m:sSub>
+            <m:r>
+              <w:rPr>
+                <w:rFonts w:ascii="Cambria Math" w:eastAsiaTheme="minorEastAsia" w:hAnsi="Cambria Math" w:cs="Times New Roman"/>
+                <w:sz w:val="24"/>
+                <w:szCs w:val="24"/>
+              </w:rPr>
+              <m:t>=1</m:t>
+            </m:r>
+          </m:e>
+        </m:nary>
+      </m:oMath>
+      <w:r>
+        <w:rPr>
+          <w:rFonts w:ascii="Times New Roman" w:eastAsiaTheme="minorEastAsia" w:hAnsi="Times New Roman" w:cs="Times New Roman"/>
+          <w:sz w:val="24"/>
+          <w:szCs w:val="24"/>
+        </w:rPr>
+        <w:tab/>
+      </w:r>
+      <w:r>
+        <w:rPr>
+          <w:rFonts w:ascii="Times New Roman" w:eastAsiaTheme="minorEastAsia" w:hAnsi="Times New Roman" w:cs="Times New Roman"/>
+          <w:sz w:val="24"/>
+          <w:szCs w:val="24"/>
+        </w:rPr>
+        <w:tab/>
+      </w:r>
+      <w:r>
+        <w:rPr>
+          <w:rFonts w:ascii="Times New Roman" w:eastAsiaTheme="minorEastAsia" w:hAnsi="Times New Roman" w:cs="Times New Roman"/>
+          <w:sz w:val="24"/>
+          <w:szCs w:val="24"/>
+        </w:rPr>
+        <w:tab/>
+      </w:r>
+      <w:r>
+        <w:rPr>
+          <w:rFonts w:ascii="Times New Roman" w:eastAsiaTheme="minorEastAsia" w:hAnsi="Times New Roman" w:cs="Times New Roman"/>
+          <w:sz w:val="24"/>
+          <w:szCs w:val="24"/>
+        </w:rPr>
+        <w:tab/>
+      </w:r>
+      <m:oMath>
+        <m:r>
+          <w:rPr>
+            <w:rFonts w:ascii="Cambria Math" w:eastAsiaTheme="minorEastAsia" w:hAnsi="Cambria Math" w:cs="Times New Roman"/>
+            <w:sz w:val="24"/>
+            <w:szCs w:val="24"/>
+          </w:rPr>
+          <m:t>∀</m:t>
+        </m:r>
+        <m:r>
+          <w:rPr>
+            <w:rFonts w:ascii="Cambria Math" w:eastAsiaTheme="minorEastAsia" w:hAnsi="Cambria Math" w:cs="Times New Roman"/>
+            <w:sz w:val="24"/>
+            <w:szCs w:val="24"/>
+          </w:rPr>
+          <m:t xml:space="preserve"> i </m:t>
+        </m:r>
+        <m:r>
+          <w:rPr>
+            <w:rFonts w:ascii="Cambria Math" w:eastAsiaTheme="minorEastAsia" w:hAnsi="Cambria Math" w:cs="Times New Roman"/>
+            <w:sz w:val="24"/>
+            <w:szCs w:val="24"/>
+          </w:rPr>
+          <m:t>∈</m:t>
+        </m:r>
+        <m:r>
+          <w:rPr>
+            <w:rFonts w:ascii="Cambria Math" w:eastAsiaTheme="minorEastAsia" w:hAnsi="Cambria Math" w:cs="Times New Roman"/>
+            <w:sz w:val="24"/>
+            <w:szCs w:val="24"/>
+          </w:rPr>
+          <m:t>V-</m:t>
+        </m:r>
+        <m:r>
+          <w:rPr>
+            <w:rFonts w:ascii="Cambria Math" w:eastAsiaTheme="minorEastAsia" w:hAnsi="Cambria Math" w:cs="Times New Roman"/>
+            <w:sz w:val="24"/>
+            <w:szCs w:val="24"/>
+          </w:rPr>
+          <m:t xml:space="preserve"> </m:t>
+        </m:r>
+        <m:r>
+          <w:rPr>
+            <w:rFonts w:ascii="Cambria Math" w:eastAsiaTheme="minorEastAsia" w:hAnsi="Cambria Math" w:cs="Times New Roman"/>
+            <w:sz w:val="24"/>
+            <w:szCs w:val="24"/>
+          </w:rPr>
+          <m:t>{0}</m:t>
+        </m:r>
+      </m:oMath>
+    </w:p>
+    <w:p>
+      <w:pPr>
+        <w:pStyle w:val="Paragrafoelenco"/>
+        <w:numPr>
+          <w:ilvl w:val="0"/>
+          <w:numId w:val="17"/>
+        </w:numPr>
+        <w:spacing w:after="200" w:line="276" w:lineRule="auto"/>
+        <w:jc w:val="both"/>
+        <w:rPr>
+          <w:rFonts w:ascii="Times New Roman" w:eastAsiaTheme="minorEastAsia" w:hAnsi="Times New Roman" w:cs="Times New Roman"/>
+          <w:sz w:val="24"/>
+          <w:szCs w:val="24"/>
+        </w:rPr>
+      </w:pPr>
+      <m:oMath>
+        <m:nary>
+          <m:naryPr>
+            <m:chr m:val="∑"/>
+            <m:limLoc m:val="undOvr"/>
+            <m:ctrlPr>
+              <w:rPr>
+                <w:rFonts w:ascii="Cambria Math" w:eastAsiaTheme="minorEastAsia" w:hAnsi="Cambria Math" w:cs="Times New Roman"/>
+                <w:i/>
+                <w:sz w:val="24"/>
+                <w:szCs w:val="24"/>
+              </w:rPr>
+            </m:ctrlPr>
+          </m:naryPr>
+          <m:sub>
+            <m:r>
+              <w:rPr>
+                <w:rFonts w:ascii="Cambria Math" w:eastAsiaTheme="minorEastAsia" w:hAnsi="Cambria Math" w:cs="Times New Roman"/>
+                <w:sz w:val="24"/>
+                <w:szCs w:val="24"/>
+              </w:rPr>
+              <m:t>k=1</m:t>
+            </m:r>
+          </m:sub>
+          <m:sup>
+            <m:r>
+              <w:rPr>
+                <w:rFonts w:ascii="Cambria Math" w:eastAsiaTheme="minorEastAsia" w:hAnsi="Cambria Math" w:cs="Times New Roman"/>
+                <w:sz w:val="24"/>
+                <w:szCs w:val="24"/>
+              </w:rPr>
+              <m:t>K</m:t>
+            </m:r>
+          </m:sup>
+          <m:e>
+            <m:sSub>
+              <m:sSubPr>
+                <m:ctrlPr>
+                  <w:rPr>
+                    <w:rFonts w:ascii="Cambria Math" w:eastAsiaTheme="minorEastAsia" w:hAnsi="Cambria Math" w:cs="Times New Roman"/>
+                    <w:i/>
+                    <w:sz w:val="24"/>
+                    <w:szCs w:val="24"/>
+                  </w:rPr>
+                </m:ctrlPr>
+              </m:sSubPr>
+              <m:e>
+                <m:r>
+                  <w:rPr>
+                    <w:rFonts w:ascii="Cambria Math" w:eastAsiaTheme="minorEastAsia" w:hAnsi="Cambria Math" w:cs="Times New Roman"/>
+                    <w:sz w:val="24"/>
+                    <w:szCs w:val="24"/>
+                  </w:rPr>
+                  <m:t>y</m:t>
+                </m:r>
+              </m:e>
+              <m:sub>
+                <m:r>
+                  <w:rPr>
+                    <w:rFonts w:ascii="Cambria Math" w:eastAsiaTheme="minorEastAsia" w:hAnsi="Cambria Math" w:cs="Times New Roman"/>
+                    <w:sz w:val="24"/>
+                    <w:szCs w:val="24"/>
+                  </w:rPr>
+                  <m:t>0</m:t>
+                </m:r>
+                <m:r>
+                  <w:rPr>
+                    <w:rFonts w:ascii="Cambria Math" w:eastAsiaTheme="minorEastAsia" w:hAnsi="Cambria Math" w:cs="Times New Roman"/>
+                    <w:sz w:val="24"/>
+                    <w:szCs w:val="24"/>
+                  </w:rPr>
+                  <m:t>k</m:t>
+                </m:r>
+              </m:sub>
+            </m:sSub>
+            <m:r>
+              <w:rPr>
+                <w:rFonts w:ascii="Cambria Math" w:eastAsiaTheme="minorEastAsia" w:hAnsi="Cambria Math" w:cs="Times New Roman"/>
+                <w:sz w:val="24"/>
+                <w:szCs w:val="24"/>
+              </w:rPr>
+              <m:t>=</m:t>
+            </m:r>
+            <m:r>
+              <w:rPr>
+                <w:rFonts w:ascii="Cambria Math" w:eastAsiaTheme="minorEastAsia" w:hAnsi="Cambria Math" w:cs="Times New Roman"/>
+                <w:sz w:val="24"/>
+                <w:szCs w:val="24"/>
+              </w:rPr>
+              <m:t>K</m:t>
+            </m:r>
+            <m:r>
+              <w:rPr>
+                <w:rFonts w:ascii="Cambria Math" w:eastAsiaTheme="minorEastAsia" w:hAnsi="Cambria Math" w:cs="Times New Roman"/>
+                <w:sz w:val="24"/>
+                <w:szCs w:val="24"/>
+              </w:rPr>
+              <m:t xml:space="preserve">                                   </m:t>
+            </m:r>
+          </m:e>
+        </m:nary>
+      </m:oMath>
+    </w:p>
+    <w:p>
+      <w:pPr>
+        <w:pStyle w:val="Paragrafoelenco"/>
+        <w:numPr>
+          <w:ilvl w:val="0"/>
+          <w:numId w:val="17"/>
+        </w:numPr>
+        <w:spacing w:after="200" w:line="276" w:lineRule="auto"/>
+        <w:jc w:val="both"/>
+        <w:rPr>
+          <w:rFonts w:ascii="Times New Roman" w:eastAsiaTheme="minorEastAsia" w:hAnsi="Times New Roman" w:cs="Times New Roman"/>
+          <w:sz w:val="24"/>
+          <w:szCs w:val="24"/>
+        </w:rPr>
+      </w:pPr>
+      <m:oMath>
+        <m:nary>
+          <m:naryPr>
+            <m:chr m:val="∑"/>
+            <m:limLoc m:val="undOvr"/>
+            <m:supHide m:val="1"/>
+            <m:ctrlPr>
+              <w:rPr>
+                <w:rFonts w:ascii="Cambria Math" w:eastAsiaTheme="minorEastAsia" w:hAnsi="Cambria Math" w:cs="Times New Roman"/>
+                <w:i/>
+                <w:sz w:val="24"/>
+                <w:szCs w:val="24"/>
+              </w:rPr>
+            </m:ctrlPr>
+          </m:naryPr>
+          <m:sub>
+            <m:r>
+              <w:rPr>
+                <w:rFonts w:ascii="Cambria Math" w:eastAsiaTheme="minorEastAsia" w:hAnsi="Cambria Math" w:cs="Times New Roman"/>
+                <w:sz w:val="24"/>
+                <w:szCs w:val="24"/>
+              </w:rPr>
+              <m:t>j</m:t>
+            </m:r>
+            <m:r>
+              <w:rPr>
+                <w:rFonts w:ascii="Cambria Math" w:eastAsiaTheme="minorEastAsia" w:hAnsi="Cambria Math" w:cs="Times New Roman"/>
+                <w:sz w:val="24"/>
+                <w:szCs w:val="24"/>
+              </w:rPr>
+              <m:t>∈</m:t>
+            </m:r>
+            <m:r>
+              <w:rPr>
+                <w:rFonts w:ascii="Cambria Math" w:eastAsiaTheme="minorEastAsia" w:hAnsi="Cambria Math" w:cs="Times New Roman"/>
+                <w:sz w:val="24"/>
+                <w:szCs w:val="24"/>
+              </w:rPr>
+              <m:t>V</m:t>
+            </m:r>
+          </m:sub>
+          <m:sup/>
+          <m:e>
+            <m:sSubSup>
+              <m:sSubSupPr>
+                <m:ctrlPr>
+                  <w:rPr>
+                    <w:rFonts w:ascii="Cambria Math" w:eastAsiaTheme="minorEastAsia" w:hAnsi="Cambria Math" w:cs="Times New Roman"/>
+                    <w:i/>
+                    <w:sz w:val="24"/>
+                    <w:szCs w:val="24"/>
+                  </w:rPr>
+                </m:ctrlPr>
+              </m:sSubSupPr>
+              <m:e>
+                <m:r>
+                  <w:rPr>
+                    <w:rFonts w:ascii="Cambria Math" w:eastAsiaTheme="minorEastAsia" w:hAnsi="Cambria Math" w:cs="Times New Roman"/>
+                    <w:sz w:val="24"/>
+                    <w:szCs w:val="24"/>
+                  </w:rPr>
+                  <m:t>x</m:t>
+                </m:r>
+              </m:e>
+              <m:sub>
+                <m:r>
+                  <w:rPr>
+                    <w:rFonts w:ascii="Cambria Math" w:eastAsiaTheme="minorEastAsia" w:hAnsi="Cambria Math" w:cs="Times New Roman"/>
+                    <w:sz w:val="24"/>
+                    <w:szCs w:val="24"/>
+                  </w:rPr>
+                  <m:t>ij</m:t>
+                </m:r>
+              </m:sub>
+              <m:sup>
+                <m:r>
+                  <w:rPr>
+                    <w:rFonts w:ascii="Cambria Math" w:eastAsiaTheme="minorEastAsia" w:hAnsi="Cambria Math" w:cs="Times New Roman"/>
+                    <w:sz w:val="24"/>
+                    <w:szCs w:val="24"/>
+                  </w:rPr>
+                  <m:t>k</m:t>
+                </m:r>
+              </m:sup>
+            </m:sSubSup>
+            <m:r>
+              <w:rPr>
+                <w:rFonts w:ascii="Cambria Math" w:eastAsiaTheme="minorEastAsia" w:hAnsi="Cambria Math" w:cs="Times New Roman"/>
+                <w:sz w:val="24"/>
+                <w:szCs w:val="24"/>
+              </w:rPr>
+              <m:t>=</m:t>
+            </m:r>
+            <m:r>
+              <w:rPr>
+                <w:rFonts w:ascii="Cambria Math" w:eastAsiaTheme="minorEastAsia" w:hAnsi="Cambria Math" w:cs="Times New Roman"/>
+                <w:sz w:val="24"/>
+                <w:szCs w:val="24"/>
+              </w:rPr>
+              <m:t xml:space="preserve"> </m:t>
+            </m:r>
             <m:nary>
               <m:naryPr>
                 <m:chr m:val="∑"/>
                 <m:limLoc m:val="undOvr"/>
+                <m:supHide m:val="1"/>
                 <m:ctrlPr>
                   <w:rPr>
                     <w:rFonts w:ascii="Cambria Math" w:eastAsiaTheme="minorEastAsia" w:hAnsi="Cambria Math" w:cs="Times New Roman"/>
                     <w:i/>
-                    <w:sz w:val="28"/>
-                    <w:szCs w:val="28"/>
+                    <w:sz w:val="24"/>
+                    <w:szCs w:val="24"/>
                   </w:rPr>
                 </m:ctrlPr>
               </m:naryPr>
@@ -4576,22 +5215,29 @@
                 <m:r>
                   <w:rPr>
                     <w:rFonts w:ascii="Cambria Math" w:eastAsiaTheme="minorEastAsia" w:hAnsi="Cambria Math" w:cs="Times New Roman"/>
-                    <w:sz w:val="28"/>
-                    <w:szCs w:val="28"/>
+                    <w:sz w:val="24"/>
+                    <w:szCs w:val="24"/>
                   </w:rPr>
-                  <m:t>v=1</m:t>
+                  <m:t>j</m:t>
                 </m:r>
-              </m:sub>
-              <m:sup>
                 <m:r>
                   <w:rPr>
                     <w:rFonts w:ascii="Cambria Math" w:eastAsiaTheme="minorEastAsia" w:hAnsi="Cambria Math" w:cs="Times New Roman"/>
-                    <w:sz w:val="28"/>
-                    <w:szCs w:val="28"/>
+                    <w:sz w:val="24"/>
+                    <w:szCs w:val="24"/>
                   </w:rPr>
-                  <m:t>m</m:t>
+                  <m:t>∈</m:t>
                 </m:r>
-              </m:sup>
+                <m:r>
+                  <w:rPr>
+                    <w:rFonts w:ascii="Cambria Math" w:eastAsiaTheme="minorEastAsia" w:hAnsi="Cambria Math" w:cs="Times New Roman"/>
+                    <w:sz w:val="24"/>
+                    <w:szCs w:val="24"/>
+                  </w:rPr>
+                  <m:t>V</m:t>
+                </m:r>
+              </m:sub>
+              <m:sup/>
               <m:e>
                 <m:sSubSup>
                   <m:sSubSupPr>
@@ -4599,8 +5245,8 @@
                       <w:rPr>
                         <w:rFonts w:ascii="Cambria Math" w:eastAsiaTheme="minorEastAsia" w:hAnsi="Cambria Math" w:cs="Times New Roman"/>
                         <w:i/>
-                        <w:sz w:val="28"/>
-                        <w:szCs w:val="28"/>
+                        <w:sz w:val="24"/>
+                        <w:szCs w:val="24"/>
                       </w:rPr>
                     </m:ctrlPr>
                   </m:sSubSupPr>
@@ -4608,8 +5254,8 @@
                     <m:r>
                       <w:rPr>
                         <w:rFonts w:ascii="Cambria Math" w:eastAsiaTheme="minorEastAsia" w:hAnsi="Cambria Math" w:cs="Times New Roman"/>
-                        <w:sz w:val="28"/>
-                        <w:szCs w:val="28"/>
+                        <w:sz w:val="24"/>
+                        <w:szCs w:val="24"/>
                       </w:rPr>
                       <m:t>x</m:t>
                     </m:r>
@@ -4618,8 +5264,486 @@
                     <m:r>
                       <w:rPr>
                         <w:rFonts w:ascii="Cambria Math" w:eastAsiaTheme="minorEastAsia" w:hAnsi="Cambria Math" w:cs="Times New Roman"/>
-                        <w:sz w:val="28"/>
-                        <w:szCs w:val="28"/>
+                        <w:sz w:val="24"/>
+                        <w:szCs w:val="24"/>
+                      </w:rPr>
+                      <m:t>ji</m:t>
+                    </m:r>
+                  </m:sub>
+                  <m:sup>
+                    <m:r>
+                      <w:rPr>
+                        <w:rFonts w:ascii="Cambria Math" w:eastAsiaTheme="minorEastAsia" w:hAnsi="Cambria Math" w:cs="Times New Roman"/>
+                        <w:sz w:val="24"/>
+                        <w:szCs w:val="24"/>
+                      </w:rPr>
+                      <m:t>k</m:t>
+                    </m:r>
+                  </m:sup>
+                </m:sSubSup>
+              </m:e>
+            </m:nary>
+            <m:r>
+              <w:rPr>
+                <w:rFonts w:ascii="Cambria Math" w:eastAsiaTheme="minorEastAsia" w:hAnsi="Cambria Math" w:cs="Times New Roman"/>
+                <w:sz w:val="24"/>
+                <w:szCs w:val="24"/>
+              </w:rPr>
+              <m:t xml:space="preserve"> =</m:t>
+            </m:r>
+            <m:sSub>
+              <m:sSubPr>
+                <m:ctrlPr>
+                  <w:rPr>
+                    <w:rFonts w:ascii="Cambria Math" w:eastAsiaTheme="minorEastAsia" w:hAnsi="Cambria Math" w:cs="Times New Roman"/>
+                    <w:i/>
+                    <w:sz w:val="24"/>
+                    <w:szCs w:val="24"/>
+                  </w:rPr>
+                </m:ctrlPr>
+              </m:sSubPr>
+              <m:e>
+                <m:r>
+                  <w:rPr>
+                    <w:rFonts w:ascii="Cambria Math" w:eastAsiaTheme="minorEastAsia" w:hAnsi="Cambria Math" w:cs="Times New Roman"/>
+                    <w:sz w:val="24"/>
+                    <w:szCs w:val="24"/>
+                  </w:rPr>
+                  <m:t>y</m:t>
+                </m:r>
+              </m:e>
+              <m:sub>
+                <m:r>
+                  <w:rPr>
+                    <w:rFonts w:ascii="Cambria Math" w:eastAsiaTheme="minorEastAsia" w:hAnsi="Cambria Math" w:cs="Times New Roman"/>
+                    <w:sz w:val="24"/>
+                    <w:szCs w:val="24"/>
+                  </w:rPr>
+                  <m:t>ik</m:t>
+                </m:r>
+              </m:sub>
+            </m:sSub>
+            <m:r>
+              <w:rPr>
+                <w:rFonts w:ascii="Cambria Math" w:eastAsiaTheme="minorEastAsia" w:hAnsi="Cambria Math" w:cs="Times New Roman"/>
+                <w:sz w:val="24"/>
+                <w:szCs w:val="24"/>
+              </w:rPr>
+              <m:t xml:space="preserve">          </m:t>
+            </m:r>
+          </m:e>
+        </m:nary>
+      </m:oMath>
+      <w:r>
+        <w:rPr>
+          <w:rFonts w:ascii="Times New Roman" w:eastAsiaTheme="minorEastAsia" w:hAnsi="Times New Roman" w:cs="Times New Roman"/>
+          <w:sz w:val="24"/>
+          <w:szCs w:val="24"/>
+        </w:rPr>
+        <w:tab/>
+      </w:r>
+      <m:oMath>
+        <m:r>
+          <w:rPr>
+            <w:rFonts w:ascii="Cambria Math" w:eastAsiaTheme="minorEastAsia" w:hAnsi="Cambria Math" w:cs="Times New Roman"/>
+            <w:sz w:val="24"/>
+            <w:szCs w:val="24"/>
+          </w:rPr>
+          <m:t>∀</m:t>
+        </m:r>
+        <m:r>
+          <w:rPr>
+            <w:rFonts w:ascii="Cambria Math" w:eastAsiaTheme="minorEastAsia" w:hAnsi="Cambria Math" w:cs="Times New Roman"/>
+            <w:sz w:val="24"/>
+            <w:szCs w:val="24"/>
+          </w:rPr>
+          <m:t xml:space="preserve"> i </m:t>
+        </m:r>
+        <m:r>
+          <w:rPr>
+            <w:rFonts w:ascii="Cambria Math" w:eastAsiaTheme="minorEastAsia" w:hAnsi="Cambria Math" w:cs="Times New Roman"/>
+            <w:sz w:val="24"/>
+            <w:szCs w:val="24"/>
+          </w:rPr>
+          <m:t>∈</m:t>
+        </m:r>
+        <m:r>
+          <w:rPr>
+            <w:rFonts w:ascii="Cambria Math" w:eastAsiaTheme="minorEastAsia" w:hAnsi="Cambria Math" w:cs="Times New Roman"/>
+            <w:sz w:val="24"/>
+            <w:szCs w:val="24"/>
+          </w:rPr>
+          <m:t>V,   k=1</m:t>
+        </m:r>
+        <m:r>
+          <w:rPr>
+            <w:rFonts w:ascii="Cambria Math" w:eastAsiaTheme="minorEastAsia" w:hAnsi="Cambria Math" w:cs="Times New Roman"/>
+            <w:sz w:val="24"/>
+            <w:szCs w:val="24"/>
+          </w:rPr>
+          <m:t>,</m:t>
+        </m:r>
+        <m:r>
+          <w:rPr>
+            <w:rFonts w:ascii="Cambria Math" w:eastAsiaTheme="minorEastAsia" w:hAnsi="Cambria Math" w:cs="Times New Roman"/>
+            <w:sz w:val="24"/>
+            <w:szCs w:val="24"/>
+          </w:rPr>
+          <m:t>…</m:t>
+        </m:r>
+        <m:r>
+          <w:rPr>
+            <w:rFonts w:ascii="Cambria Math" w:eastAsiaTheme="minorEastAsia" w:hAnsi="Cambria Math" w:cs="Times New Roman"/>
+            <w:sz w:val="24"/>
+            <w:szCs w:val="24"/>
+          </w:rPr>
+          <m:t>,</m:t>
+        </m:r>
+        <m:r>
+          <w:rPr>
+            <w:rFonts w:ascii="Cambria Math" w:eastAsiaTheme="minorEastAsia" w:hAnsi="Cambria Math" w:cs="Times New Roman"/>
+            <w:sz w:val="24"/>
+            <w:szCs w:val="24"/>
+          </w:rPr>
+          <m:t>K</m:t>
+        </m:r>
+      </m:oMath>
+    </w:p>
+    <w:p>
+      <w:pPr>
+        <w:pStyle w:val="Paragrafoelenco"/>
+        <w:numPr>
+          <w:ilvl w:val="0"/>
+          <w:numId w:val="17"/>
+        </w:numPr>
+        <w:spacing w:after="200" w:line="276" w:lineRule="auto"/>
+        <w:jc w:val="both"/>
+        <w:rPr>
+          <w:rFonts w:ascii="Times New Roman" w:eastAsiaTheme="minorEastAsia" w:hAnsi="Times New Roman" w:cs="Times New Roman"/>
+          <w:sz w:val="24"/>
+          <w:szCs w:val="24"/>
+        </w:rPr>
+      </w:pPr>
+      <m:oMath>
+        <m:nary>
+          <m:naryPr>
+            <m:chr m:val="∑"/>
+            <m:limLoc m:val="undOvr"/>
+            <m:supHide m:val="1"/>
+            <m:ctrlPr>
+              <w:rPr>
+                <w:rFonts w:ascii="Cambria Math" w:eastAsiaTheme="minorEastAsia" w:hAnsi="Cambria Math" w:cs="Times New Roman"/>
+                <w:i/>
+                <w:sz w:val="24"/>
+                <w:szCs w:val="24"/>
+              </w:rPr>
+            </m:ctrlPr>
+          </m:naryPr>
+          <m:sub>
+            <m:r>
+              <w:rPr>
+                <w:rFonts w:ascii="Cambria Math" w:eastAsiaTheme="minorEastAsia" w:hAnsi="Cambria Math" w:cs="Times New Roman"/>
+                <w:sz w:val="24"/>
+                <w:szCs w:val="24"/>
+              </w:rPr>
+              <m:t>i</m:t>
+            </m:r>
+            <m:r>
+              <w:rPr>
+                <w:rFonts w:ascii="Cambria Math" w:eastAsiaTheme="minorEastAsia" w:hAnsi="Cambria Math" w:cs="Times New Roman"/>
+                <w:sz w:val="24"/>
+                <w:szCs w:val="24"/>
+              </w:rPr>
+              <m:t>∈</m:t>
+            </m:r>
+            <m:r>
+              <w:rPr>
+                <w:rFonts w:ascii="Cambria Math" w:eastAsiaTheme="minorEastAsia" w:hAnsi="Cambria Math" w:cs="Times New Roman"/>
+                <w:sz w:val="24"/>
+                <w:szCs w:val="24"/>
+              </w:rPr>
+              <m:t>V</m:t>
+            </m:r>
+          </m:sub>
+          <m:sup/>
+          <m:e>
+            <m:sSub>
+              <m:sSubPr>
+                <m:ctrlPr>
+                  <w:rPr>
+                    <w:rFonts w:ascii="Cambria Math" w:eastAsiaTheme="minorEastAsia" w:hAnsi="Cambria Math" w:cs="Times New Roman"/>
+                    <w:i/>
+                    <w:sz w:val="24"/>
+                    <w:szCs w:val="24"/>
+                  </w:rPr>
+                </m:ctrlPr>
+              </m:sSubPr>
+              <m:e>
+                <m:r>
+                  <w:rPr>
+                    <w:rFonts w:ascii="Cambria Math" w:eastAsiaTheme="minorEastAsia" w:hAnsi="Cambria Math" w:cs="Times New Roman"/>
+                    <w:sz w:val="24"/>
+                    <w:szCs w:val="24"/>
+                  </w:rPr>
+                  <m:t>d</m:t>
+                </m:r>
+              </m:e>
+              <m:sub>
+                <m:r>
+                  <w:rPr>
+                    <w:rFonts w:ascii="Cambria Math" w:eastAsiaTheme="minorEastAsia" w:hAnsi="Cambria Math" w:cs="Times New Roman"/>
+                    <w:sz w:val="24"/>
+                    <w:szCs w:val="24"/>
+                  </w:rPr>
+                  <m:t>i</m:t>
+                </m:r>
+              </m:sub>
+            </m:sSub>
+            <m:sSub>
+              <m:sSubPr>
+                <m:ctrlPr>
+                  <w:rPr>
+                    <w:rFonts w:ascii="Cambria Math" w:eastAsiaTheme="minorEastAsia" w:hAnsi="Cambria Math" w:cs="Times New Roman"/>
+                    <w:i/>
+                    <w:sz w:val="24"/>
+                    <w:szCs w:val="24"/>
+                  </w:rPr>
+                </m:ctrlPr>
+              </m:sSubPr>
+              <m:e>
+                <m:r>
+                  <w:rPr>
+                    <w:rFonts w:ascii="Cambria Math" w:eastAsiaTheme="minorEastAsia" w:hAnsi="Cambria Math" w:cs="Times New Roman"/>
+                    <w:sz w:val="24"/>
+                    <w:szCs w:val="24"/>
+                  </w:rPr>
+                  <m:t>y</m:t>
+                </m:r>
+              </m:e>
+              <m:sub>
+                <m:r>
+                  <w:rPr>
+                    <w:rFonts w:ascii="Cambria Math" w:eastAsiaTheme="minorEastAsia" w:hAnsi="Cambria Math" w:cs="Times New Roman"/>
+                    <w:sz w:val="24"/>
+                    <w:szCs w:val="24"/>
+                  </w:rPr>
+                  <m:t>ik</m:t>
+                </m:r>
+              </m:sub>
+            </m:sSub>
+            <m:r>
+              <w:rPr>
+                <w:rFonts w:ascii="Cambria Math" w:eastAsiaTheme="minorEastAsia" w:hAnsi="Cambria Math" w:cs="Times New Roman"/>
+                <w:sz w:val="24"/>
+                <w:szCs w:val="24"/>
+              </w:rPr>
+              <m:t>≤C</m:t>
+            </m:r>
+            <m:r>
+              <w:rPr>
+                <w:rFonts w:ascii="Cambria Math" w:eastAsiaTheme="minorEastAsia" w:hAnsi="Cambria Math" w:cs="Times New Roman"/>
+                <w:sz w:val="24"/>
+                <w:szCs w:val="24"/>
+              </w:rPr>
+              <m:t xml:space="preserve">             </m:t>
+            </m:r>
+            <m:r>
+              <w:rPr>
+                <w:rFonts w:ascii="Cambria Math" w:eastAsiaTheme="minorEastAsia" w:hAnsi="Cambria Math" w:cs="Times New Roman"/>
+                <w:sz w:val="24"/>
+                <w:szCs w:val="24"/>
+              </w:rPr>
+              <m:t xml:space="preserve">                       </m:t>
+            </m:r>
+          </m:e>
+        </m:nary>
+      </m:oMath>
+      <w:r>
+        <w:rPr>
+          <w:rFonts w:ascii="Times New Roman" w:eastAsiaTheme="minorEastAsia" w:hAnsi="Times New Roman" w:cs="Times New Roman"/>
+          <w:sz w:val="24"/>
+          <w:szCs w:val="24"/>
+        </w:rPr>
+        <w:tab/>
+      </w:r>
+      <m:oMath>
+        <m:r>
+          <w:rPr>
+            <w:rFonts w:ascii="Cambria Math" w:eastAsiaTheme="minorEastAsia" w:hAnsi="Cambria Math" w:cs="Times New Roman"/>
+            <w:sz w:val="24"/>
+            <w:szCs w:val="24"/>
+          </w:rPr>
+          <m:t>∀</m:t>
+        </m:r>
+        <m:r>
+          <w:rPr>
+            <w:rFonts w:ascii="Cambria Math" w:eastAsiaTheme="minorEastAsia" w:hAnsi="Cambria Math" w:cs="Times New Roman"/>
+            <w:sz w:val="24"/>
+            <w:szCs w:val="24"/>
+          </w:rPr>
+          <m:t xml:space="preserve"> k=1</m:t>
+        </m:r>
+        <m:r>
+          <w:rPr>
+            <w:rFonts w:ascii="Cambria Math" w:eastAsiaTheme="minorEastAsia" w:hAnsi="Cambria Math" w:cs="Times New Roman"/>
+            <w:sz w:val="24"/>
+            <w:szCs w:val="24"/>
+          </w:rPr>
+          <m:t>,</m:t>
+        </m:r>
+        <m:r>
+          <w:rPr>
+            <w:rFonts w:ascii="Cambria Math" w:eastAsiaTheme="minorEastAsia" w:hAnsi="Cambria Math" w:cs="Times New Roman"/>
+            <w:sz w:val="24"/>
+            <w:szCs w:val="24"/>
+          </w:rPr>
+          <m:t>…</m:t>
+        </m:r>
+        <m:r>
+          <w:rPr>
+            <w:rFonts w:ascii="Cambria Math" w:eastAsiaTheme="minorEastAsia" w:hAnsi="Cambria Math" w:cs="Times New Roman"/>
+            <w:sz w:val="24"/>
+            <w:szCs w:val="24"/>
+          </w:rPr>
+          <m:t>,</m:t>
+        </m:r>
+        <m:r>
+          <w:rPr>
+            <w:rFonts w:ascii="Cambria Math" w:eastAsiaTheme="minorEastAsia" w:hAnsi="Cambria Math" w:cs="Times New Roman"/>
+            <w:sz w:val="24"/>
+            <w:szCs w:val="24"/>
+          </w:rPr>
+          <m:t>K</m:t>
+        </m:r>
+      </m:oMath>
+    </w:p>
+    <w:p>
+      <w:pPr>
+        <w:pStyle w:val="Paragrafoelenco"/>
+        <w:numPr>
+          <w:ilvl w:val="0"/>
+          <w:numId w:val="17"/>
+        </w:numPr>
+        <w:spacing w:after="200" w:line="276" w:lineRule="auto"/>
+        <w:jc w:val="both"/>
+        <w:rPr>
+          <w:rFonts w:ascii="Times New Roman" w:eastAsiaTheme="minorEastAsia" w:hAnsi="Times New Roman" w:cs="Times New Roman"/>
+          <w:sz w:val="24"/>
+          <w:szCs w:val="24"/>
+        </w:rPr>
+      </w:pPr>
+      <m:oMath>
+        <m:nary>
+          <m:naryPr>
+            <m:chr m:val="∑"/>
+            <m:limLoc m:val="undOvr"/>
+            <m:supHide m:val="1"/>
+            <m:ctrlPr>
+              <w:rPr>
+                <w:rFonts w:ascii="Cambria Math" w:eastAsiaTheme="minorEastAsia" w:hAnsi="Cambria Math" w:cs="Times New Roman"/>
+                <w:i/>
+                <w:sz w:val="24"/>
+                <w:szCs w:val="24"/>
+              </w:rPr>
+            </m:ctrlPr>
+          </m:naryPr>
+          <m:sub>
+            <m:r>
+              <w:rPr>
+                <w:rFonts w:ascii="Cambria Math" w:eastAsiaTheme="minorEastAsia" w:hAnsi="Cambria Math" w:cs="Times New Roman"/>
+                <w:sz w:val="24"/>
+                <w:szCs w:val="24"/>
+              </w:rPr>
+              <m:t>i</m:t>
+            </m:r>
+            <m:r>
+              <w:rPr>
+                <w:rFonts w:ascii="Cambria Math" w:eastAsiaTheme="minorEastAsia" w:hAnsi="Cambria Math" w:cs="Times New Roman"/>
+                <w:sz w:val="24"/>
+                <w:szCs w:val="24"/>
+              </w:rPr>
+              <m:t>∈</m:t>
+            </m:r>
+            <m:r>
+              <w:rPr>
+                <w:rFonts w:ascii="Cambria Math" w:eastAsiaTheme="minorEastAsia" w:hAnsi="Cambria Math" w:cs="Times New Roman"/>
+                <w:sz w:val="24"/>
+                <w:szCs w:val="24"/>
+              </w:rPr>
+              <m:t>S</m:t>
+            </m:r>
+          </m:sub>
+          <m:sup/>
+          <m:e>
+            <m:nary>
+              <m:naryPr>
+                <m:chr m:val="∑"/>
+                <m:limLoc m:val="subSup"/>
+                <m:supHide m:val="1"/>
+                <m:ctrlPr>
+                  <w:rPr>
+                    <w:rFonts w:ascii="Cambria Math" w:eastAsiaTheme="minorEastAsia" w:hAnsi="Cambria Math" w:cs="Times New Roman"/>
+                    <w:i/>
+                    <w:sz w:val="24"/>
+                    <w:szCs w:val="24"/>
+                  </w:rPr>
+                </m:ctrlPr>
+              </m:naryPr>
+              <m:sub>
+                <m:r>
+                  <w:rPr>
+                    <w:rFonts w:ascii="Cambria Math" w:eastAsiaTheme="minorEastAsia" w:hAnsi="Cambria Math" w:cs="Times New Roman"/>
+                    <w:sz w:val="24"/>
+                    <w:szCs w:val="24"/>
+                  </w:rPr>
+                  <m:t>j</m:t>
+                </m:r>
+                <m:r>
+                  <w:rPr>
+                    <w:rFonts w:ascii="Cambria Math" w:eastAsiaTheme="minorEastAsia" w:hAnsi="Cambria Math" w:cs="Times New Roman"/>
+                    <w:sz w:val="24"/>
+                    <w:szCs w:val="24"/>
+                  </w:rPr>
+                  <m:t>∉</m:t>
+                </m:r>
+                <m:r>
+                  <w:rPr>
+                    <w:rFonts w:ascii="Cambria Math" w:eastAsiaTheme="minorEastAsia" w:hAnsi="Cambria Math" w:cs="Times New Roman"/>
+                    <w:sz w:val="24"/>
+                    <w:szCs w:val="24"/>
+                  </w:rPr>
+                  <m:t>S</m:t>
+                </m:r>
+              </m:sub>
+              <m:sup/>
+              <m:e>
+                <m:sSubSup>
+                  <m:sSubSupPr>
+                    <m:ctrlPr>
+                      <w:rPr>
+                        <w:rFonts w:ascii="Cambria Math" w:eastAsiaTheme="minorEastAsia" w:hAnsi="Cambria Math" w:cs="Times New Roman"/>
+                        <w:i/>
+                        <w:sz w:val="24"/>
+                        <w:szCs w:val="24"/>
+                      </w:rPr>
+                    </m:ctrlPr>
+                  </m:sSubSupPr>
+                  <m:e>
+                    <m:r>
+                      <w:rPr>
+                        <w:rFonts w:ascii="Cambria Math" w:eastAsiaTheme="minorEastAsia" w:hAnsi="Cambria Math" w:cs="Times New Roman"/>
+                        <w:sz w:val="24"/>
+                        <w:szCs w:val="24"/>
+                      </w:rPr>
+                      <m:t>x</m:t>
+                    </m:r>
+                  </m:e>
+                  <m:sub>
+                    <m:r>
+                      <w:rPr>
+                        <w:rFonts w:ascii="Cambria Math" w:eastAsiaTheme="minorEastAsia" w:hAnsi="Cambria Math" w:cs="Times New Roman"/>
+                        <w:sz w:val="24"/>
+                        <w:szCs w:val="24"/>
                       </w:rPr>
                       <m:t>ij</m:t>
                     </m:r>
@@ -4628,577 +5752,29 @@
                     <m:r>
                       <w:rPr>
                         <w:rFonts w:ascii="Cambria Math" w:eastAsiaTheme="minorEastAsia" w:hAnsi="Cambria Math" w:cs="Times New Roman"/>
-                        <w:sz w:val="28"/>
-                        <w:szCs w:val="28"/>
+                        <w:sz w:val="24"/>
+                        <w:szCs w:val="24"/>
                       </w:rPr>
-                      <m:t>v</m:t>
+                      <m:t>k</m:t>
                     </m:r>
                   </m:sup>
                 </m:sSubSup>
                 <m:r>
                   <w:rPr>
                     <w:rFonts w:ascii="Cambria Math" w:eastAsiaTheme="minorEastAsia" w:hAnsi="Cambria Math" w:cs="Times New Roman"/>
-                    <w:sz w:val="28"/>
-                    <w:szCs w:val="28"/>
+                    <w:sz w:val="24"/>
+                    <w:szCs w:val="24"/>
                   </w:rPr>
-                  <m:t>=1                    j=0,…,n</m:t>
+                  <m:t>≥</m:t>
                 </m:r>
-              </m:e>
-            </m:nary>
-          </m:e>
-        </m:nary>
-      </m:oMath>
-    </w:p>
-    <w:p>
-      <w:pPr>
-        <w:pStyle w:val="Paragrafoelenco"/>
-        <w:numPr>
-          <w:ilvl w:val="0"/>
-          <w:numId w:val="9"/>
-        </w:numPr>
-        <w:spacing w:after="200" w:line="276" w:lineRule="auto"/>
-        <w:jc w:val="both"/>
-        <w:rPr>
-          <w:rFonts w:asciiTheme="majorHAnsi" w:hAnsiTheme="majorHAnsi" w:cs="Times New Roman"/>
-          <w:sz w:val="24"/>
-          <w:szCs w:val="24"/>
-        </w:rPr>
-      </w:pPr>
-      <m:oMath>
-        <m:nary>
-          <m:naryPr>
-            <m:chr m:val="∑"/>
-            <m:limLoc m:val="undOvr"/>
-            <m:ctrlPr>
-              <w:rPr>
-                <w:rFonts w:ascii="Cambria Math" w:eastAsiaTheme="minorEastAsia" w:hAnsi="Cambria Math" w:cs="Times New Roman"/>
-                <w:i/>
-                <w:sz w:val="28"/>
-                <w:szCs w:val="28"/>
-              </w:rPr>
-            </m:ctrlPr>
-          </m:naryPr>
-          <m:sub>
-            <m:r>
-              <w:rPr>
-                <w:rFonts w:ascii="Cambria Math" w:eastAsiaTheme="minorEastAsia" w:hAnsi="Cambria Math" w:cs="Times New Roman"/>
-                <w:sz w:val="28"/>
-                <w:szCs w:val="28"/>
-              </w:rPr>
-              <m:t>i=0</m:t>
-            </m:r>
-          </m:sub>
-          <m:sup>
-            <m:r>
-              <w:rPr>
-                <w:rFonts w:ascii="Cambria Math" w:eastAsiaTheme="minorEastAsia" w:hAnsi="Cambria Math" w:cs="Times New Roman"/>
-                <w:sz w:val="28"/>
-                <w:szCs w:val="28"/>
-              </w:rPr>
-              <m:t>n</m:t>
-            </m:r>
-          </m:sup>
-          <m:e>
-            <m:sSubSup>
-              <m:sSubSupPr>
-                <m:ctrlPr>
-                  <w:rPr>
-                    <w:rFonts w:ascii="Cambria Math" w:eastAsiaTheme="minorEastAsia" w:hAnsi="Cambria Math" w:cs="Times New Roman"/>
-                    <w:i/>
-                    <w:sz w:val="28"/>
-                    <w:szCs w:val="28"/>
-                  </w:rPr>
-                </m:ctrlPr>
-              </m:sSubSupPr>
-              <m:e>
-                <m:r>
-                  <w:rPr>
-                    <w:rFonts w:ascii="Cambria Math" w:eastAsiaTheme="minorEastAsia" w:hAnsi="Cambria Math" w:cs="Times New Roman"/>
-                    <w:sz w:val="28"/>
-                    <w:szCs w:val="28"/>
-                  </w:rPr>
-                  <m:t>x</m:t>
-                </m:r>
-              </m:e>
-              <m:sub>
-                <m:r>
-                  <w:rPr>
-                    <w:rFonts w:ascii="Cambria Math" w:eastAsiaTheme="minorEastAsia" w:hAnsi="Cambria Math" w:cs="Times New Roman"/>
-                    <w:sz w:val="28"/>
-                    <w:szCs w:val="28"/>
-                  </w:rPr>
-                  <m:t>ip</m:t>
-                </m:r>
-              </m:sub>
-              <m:sup>
-                <m:r>
-                  <w:rPr>
-                    <w:rFonts w:ascii="Cambria Math" w:eastAsiaTheme="minorEastAsia" w:hAnsi="Cambria Math" w:cs="Times New Roman"/>
-                    <w:sz w:val="28"/>
-                    <w:szCs w:val="28"/>
-                  </w:rPr>
-                  <m:t>v</m:t>
-                </m:r>
-              </m:sup>
-            </m:sSubSup>
-            <m:r>
-              <w:rPr>
-                <w:rFonts w:ascii="Cambria Math" w:eastAsiaTheme="minorEastAsia" w:hAnsi="Cambria Math" w:cs="Times New Roman"/>
-                <w:sz w:val="28"/>
-                <w:szCs w:val="28"/>
-              </w:rPr>
-              <m:t>-</m:t>
-            </m:r>
-            <m:nary>
-              <m:naryPr>
-                <m:chr m:val="∑"/>
-                <m:limLoc m:val="undOvr"/>
-                <m:ctrlPr>
-                  <w:rPr>
-                    <w:rFonts w:ascii="Cambria Math" w:eastAsiaTheme="minorEastAsia" w:hAnsi="Cambria Math" w:cs="Times New Roman"/>
-                    <w:i/>
-                    <w:sz w:val="28"/>
-                    <w:szCs w:val="28"/>
-                  </w:rPr>
-                </m:ctrlPr>
-              </m:naryPr>
-              <m:sub>
-                <m:r>
-                  <w:rPr>
-                    <w:rFonts w:ascii="Cambria Math" w:eastAsiaTheme="minorEastAsia" w:hAnsi="Cambria Math" w:cs="Times New Roman"/>
-                    <w:sz w:val="28"/>
-                    <w:szCs w:val="28"/>
-                  </w:rPr>
-                  <m:t>j=0</m:t>
-                </m:r>
-              </m:sub>
-              <m:sup>
-                <m:r>
-                  <w:rPr>
-                    <w:rFonts w:ascii="Cambria Math" w:eastAsiaTheme="minorEastAsia" w:hAnsi="Cambria Math" w:cs="Times New Roman"/>
-                    <w:sz w:val="28"/>
-                    <w:szCs w:val="28"/>
-                  </w:rPr>
-                  <m:t>n</m:t>
-                </m:r>
-              </m:sup>
-              <m:e>
-                <m:sSubSup>
-                  <m:sSubSupPr>
-                    <m:ctrlPr>
-                      <w:rPr>
-                        <w:rFonts w:ascii="Cambria Math" w:eastAsiaTheme="minorEastAsia" w:hAnsi="Cambria Math" w:cs="Times New Roman"/>
-                        <w:i/>
-                        <w:sz w:val="28"/>
-                        <w:szCs w:val="28"/>
-                      </w:rPr>
-                    </m:ctrlPr>
-                  </m:sSubSupPr>
-                  <m:e>
-                    <m:r>
-                      <w:rPr>
-                        <w:rFonts w:ascii="Cambria Math" w:eastAsiaTheme="minorEastAsia" w:hAnsi="Cambria Math" w:cs="Times New Roman"/>
-                        <w:sz w:val="28"/>
-                        <w:szCs w:val="28"/>
-                      </w:rPr>
-                      <m:t>x</m:t>
-                    </m:r>
-                  </m:e>
-                  <m:sub>
-                    <m:r>
-                      <w:rPr>
-                        <w:rFonts w:ascii="Cambria Math" w:eastAsiaTheme="minorEastAsia" w:hAnsi="Cambria Math" w:cs="Times New Roman"/>
-                        <w:sz w:val="28"/>
-                        <w:szCs w:val="28"/>
-                      </w:rPr>
-                      <m:t>pj</m:t>
-                    </m:r>
-                  </m:sub>
-                  <m:sup>
-                    <m:r>
-                      <w:rPr>
-                        <w:rFonts w:ascii="Cambria Math" w:eastAsiaTheme="minorEastAsia" w:hAnsi="Cambria Math" w:cs="Times New Roman"/>
-                        <w:sz w:val="28"/>
-                        <w:szCs w:val="28"/>
-                      </w:rPr>
-                      <m:t>v</m:t>
-                    </m:r>
-                  </m:sup>
-                </m:sSubSup>
-                <m:r>
-                  <w:rPr>
-                    <w:rFonts w:ascii="Cambria Math" w:eastAsiaTheme="minorEastAsia" w:hAnsi="Cambria Math" w:cs="Times New Roman"/>
-                    <w:sz w:val="28"/>
-                    <w:szCs w:val="28"/>
-                  </w:rPr>
-                  <m:t>=0        p=0,…,n;    v=1,…, m</m:t>
-                </m:r>
-              </m:e>
-            </m:nary>
-          </m:e>
-        </m:nary>
-      </m:oMath>
-    </w:p>
-    <w:p>
-      <w:pPr>
-        <w:pStyle w:val="Paragrafoelenco"/>
-        <w:numPr>
-          <w:ilvl w:val="0"/>
-          <w:numId w:val="9"/>
-        </w:numPr>
-        <w:spacing w:after="200" w:line="276" w:lineRule="auto"/>
-        <w:jc w:val="both"/>
-        <w:rPr>
-          <w:rFonts w:asciiTheme="majorHAnsi" w:hAnsiTheme="majorHAnsi" w:cs="Times New Roman"/>
-          <w:sz w:val="24"/>
-          <w:szCs w:val="24"/>
-        </w:rPr>
-      </w:pPr>
-      <m:oMath>
-        <m:nary>
-          <m:naryPr>
-            <m:chr m:val="∑"/>
-            <m:limLoc m:val="undOvr"/>
-            <m:ctrlPr>
-              <w:rPr>
-                <w:rFonts w:ascii="Cambria Math" w:eastAsiaTheme="minorEastAsia" w:hAnsi="Cambria Math" w:cs="Times New Roman"/>
-                <w:i/>
-                <w:sz w:val="28"/>
-                <w:szCs w:val="28"/>
-              </w:rPr>
-            </m:ctrlPr>
-          </m:naryPr>
-          <m:sub>
-            <m:r>
-              <w:rPr>
-                <w:rFonts w:ascii="Cambria Math" w:eastAsiaTheme="minorEastAsia" w:hAnsi="Cambria Math" w:cs="Times New Roman"/>
-                <w:sz w:val="28"/>
-                <w:szCs w:val="28"/>
-              </w:rPr>
-              <m:t>i=S</m:t>
-            </m:r>
-          </m:sub>
-          <m:sup>
-            <m:r>
-              <w:rPr>
-                <w:rFonts w:ascii="Cambria Math" w:eastAsiaTheme="minorEastAsia" w:hAnsi="Cambria Math" w:cs="Times New Roman"/>
-                <w:sz w:val="28"/>
-                <w:szCs w:val="28"/>
-              </w:rPr>
-              <m:t>n</m:t>
-            </m:r>
-          </m:sup>
-          <m:e>
-            <m:nary>
-              <m:naryPr>
-                <m:chr m:val="∑"/>
-                <m:limLoc m:val="undOvr"/>
-                <m:ctrlPr>
-                  <w:rPr>
-                    <w:rFonts w:ascii="Cambria Math" w:eastAsiaTheme="minorEastAsia" w:hAnsi="Cambria Math" w:cs="Times New Roman"/>
-                    <w:i/>
-                    <w:sz w:val="28"/>
-                    <w:szCs w:val="28"/>
-                  </w:rPr>
-                </m:ctrlPr>
-              </m:naryPr>
-              <m:sub>
-                <m:r>
-                  <w:rPr>
-                    <w:rFonts w:ascii="Cambria Math" w:eastAsiaTheme="minorEastAsia" w:hAnsi="Cambria Math" w:cs="Times New Roman"/>
-                    <w:sz w:val="28"/>
-                    <w:szCs w:val="28"/>
-                  </w:rPr>
-                  <m:t>j=S</m:t>
-                </m:r>
-              </m:sub>
-              <m:sup>
-                <m:r>
-                  <w:rPr>
-                    <w:rFonts w:ascii="Cambria Math" w:eastAsiaTheme="minorEastAsia" w:hAnsi="Cambria Math" w:cs="Times New Roman"/>
-                    <w:sz w:val="28"/>
-                    <w:szCs w:val="28"/>
-                  </w:rPr>
-                  <m:t>n</m:t>
-                </m:r>
-              </m:sup>
-              <m:e>
-                <m:sSubSup>
-                  <m:sSubSupPr>
-                    <m:ctrlPr>
-                      <w:rPr>
-                        <w:rFonts w:ascii="Cambria Math" w:eastAsiaTheme="minorEastAsia" w:hAnsi="Cambria Math" w:cs="Times New Roman"/>
-                        <w:i/>
-                        <w:sz w:val="28"/>
-                        <w:szCs w:val="28"/>
-                      </w:rPr>
-                    </m:ctrlPr>
-                  </m:sSubSupPr>
-                  <m:e>
-                    <m:r>
-                      <w:rPr>
-                        <w:rFonts w:ascii="Cambria Math" w:eastAsiaTheme="minorEastAsia" w:hAnsi="Cambria Math" w:cs="Times New Roman"/>
-                        <w:sz w:val="28"/>
-                        <w:szCs w:val="28"/>
-                      </w:rPr>
-                      <m:t>x</m:t>
-                    </m:r>
-                  </m:e>
-                  <m:sub>
-                    <m:r>
-                      <w:rPr>
-                        <w:rFonts w:ascii="Cambria Math" w:eastAsiaTheme="minorEastAsia" w:hAnsi="Cambria Math" w:cs="Times New Roman"/>
-                        <w:sz w:val="28"/>
-                        <w:szCs w:val="28"/>
-                      </w:rPr>
-                      <m:t>ij</m:t>
-                    </m:r>
-                  </m:sub>
-                  <m:sup>
-                    <m:r>
-                      <w:rPr>
-                        <w:rFonts w:ascii="Cambria Math" w:eastAsiaTheme="minorEastAsia" w:hAnsi="Cambria Math" w:cs="Times New Roman"/>
-                        <w:sz w:val="28"/>
-                        <w:szCs w:val="28"/>
-                      </w:rPr>
-                      <m:t>v</m:t>
-                    </m:r>
-                  </m:sup>
-                </m:sSubSup>
-                <m:r>
-                  <w:rPr>
-                    <w:rFonts w:ascii="Cambria Math" w:eastAsiaTheme="minorEastAsia" w:hAnsi="Cambria Math" w:cs="Times New Roman"/>
-                    <w:sz w:val="28"/>
-                    <w:szCs w:val="28"/>
-                  </w:rPr>
-                  <m:t>≤</m:t>
-                </m:r>
-                <m:d>
-                  <m:dPr>
-                    <m:begChr m:val="|"/>
-                    <m:endChr m:val="|"/>
-                    <m:ctrlPr>
-                      <w:rPr>
-                        <w:rFonts w:ascii="Cambria Math" w:eastAsiaTheme="minorEastAsia" w:hAnsi="Cambria Math" w:cs="Times New Roman"/>
-                        <w:i/>
-                        <w:sz w:val="28"/>
-                        <w:szCs w:val="28"/>
-                      </w:rPr>
-                    </m:ctrlPr>
-                  </m:dPr>
-                  <m:e>
-                    <m:r>
-                      <w:rPr>
-                        <w:rFonts w:ascii="Cambria Math" w:eastAsiaTheme="minorEastAsia" w:hAnsi="Cambria Math" w:cs="Times New Roman"/>
-                        <w:sz w:val="28"/>
-                        <w:szCs w:val="28"/>
-                      </w:rPr>
-                      <m:t>S</m:t>
-                    </m:r>
-                  </m:e>
-                </m:d>
-                <m:r>
-                  <w:rPr>
-                    <w:rFonts w:ascii="Cambria Math" w:eastAsiaTheme="minorEastAsia" w:hAnsi="Cambria Math" w:cs="Times New Roman"/>
-                    <w:sz w:val="28"/>
-                    <w:szCs w:val="28"/>
-                  </w:rPr>
-                  <m:t>-1         v=1,…, m;</m:t>
-                </m:r>
-              </m:e>
-            </m:nary>
-          </m:e>
-        </m:nary>
-        <m:r>
-          <w:rPr>
-            <w:rFonts w:ascii="Cambria Math" w:eastAsiaTheme="minorEastAsia" w:hAnsi="Cambria Math" w:cs="Times New Roman"/>
-            <w:sz w:val="28"/>
-            <w:szCs w:val="28"/>
-          </w:rPr>
-          <m:t>S</m:t>
-        </m:r>
-        <m:r>
-          <w:rPr>
-            <w:rFonts w:ascii="Cambria Math" w:hAnsi="Cambria Math"/>
-          </w:rPr>
-          <m:t>⊆</m:t>
-        </m:r>
-        <m:r>
-          <w:rPr>
-            <w:rFonts w:ascii="Cambria Math" w:hAnsi="Cambria Math"/>
-            <w:sz w:val="28"/>
-            <w:szCs w:val="28"/>
-          </w:rPr>
-          <m:t>V</m:t>
-        </m:r>
-        <m:r>
-          <w:rPr>
-            <w:rFonts w:ascii="Cambria Math" w:eastAsiaTheme="minorEastAsia" w:hAnsi="Cambria Math" w:cs="Times New Roman"/>
-            <w:sz w:val="28"/>
-            <w:szCs w:val="28"/>
-          </w:rPr>
-          <m:t>-{</m:t>
-        </m:r>
-        <m:r>
-          <w:rPr>
-            <w:rFonts w:ascii="Cambria Math" w:hAnsi="Cambria Math"/>
-            <w:sz w:val="28"/>
-            <w:szCs w:val="28"/>
-          </w:rPr>
-          <m:t>0}</m:t>
-        </m:r>
-      </m:oMath>
-    </w:p>
-    <w:p>
-      <w:pPr>
-        <w:pStyle w:val="Paragrafoelenco"/>
-        <w:numPr>
-          <w:ilvl w:val="0"/>
-          <w:numId w:val="9"/>
-        </w:numPr>
-        <w:spacing w:after="200" w:line="276" w:lineRule="auto"/>
-        <w:jc w:val="both"/>
-        <w:rPr>
-          <w:rFonts w:asciiTheme="majorHAnsi" w:hAnsiTheme="majorHAnsi" w:cs="Times New Roman"/>
-          <w:sz w:val="28"/>
-          <w:szCs w:val="28"/>
-        </w:rPr>
-      </w:pPr>
-      <m:oMath>
-        <m:nary>
-          <m:naryPr>
-            <m:chr m:val="∑"/>
-            <m:limLoc m:val="undOvr"/>
-            <m:ctrlPr>
-              <w:rPr>
-                <w:rFonts w:ascii="Cambria Math" w:eastAsiaTheme="minorEastAsia" w:hAnsi="Cambria Math" w:cs="Times New Roman"/>
-                <w:i/>
-                <w:sz w:val="28"/>
-                <w:szCs w:val="28"/>
-              </w:rPr>
-            </m:ctrlPr>
-          </m:naryPr>
-          <m:sub>
-            <m:r>
-              <w:rPr>
-                <w:rFonts w:ascii="Cambria Math" w:eastAsiaTheme="minorEastAsia" w:hAnsi="Cambria Math" w:cs="Times New Roman"/>
-                <w:sz w:val="28"/>
-                <w:szCs w:val="28"/>
-              </w:rPr>
-              <m:t>i=</m:t>
-            </m:r>
-            <m:r>
-              <w:rPr>
-                <w:rFonts w:ascii="Cambria Math" w:eastAsiaTheme="minorEastAsia" w:hAnsi="Cambria Math" w:cs="Times New Roman"/>
-                <w:sz w:val="28"/>
-                <w:szCs w:val="28"/>
-              </w:rPr>
-              <m:t>0</m:t>
-            </m:r>
-          </m:sub>
-          <m:sup>
-            <m:r>
-              <w:rPr>
-                <w:rFonts w:ascii="Cambria Math" w:eastAsiaTheme="minorEastAsia" w:hAnsi="Cambria Math" w:cs="Times New Roman"/>
-                <w:sz w:val="28"/>
-                <w:szCs w:val="28"/>
-              </w:rPr>
-              <m:t>n</m:t>
-            </m:r>
-          </m:sup>
-          <m:e>
-            <m:nary>
-              <m:naryPr>
-                <m:chr m:val="∑"/>
-                <m:limLoc m:val="undOvr"/>
-                <m:ctrlPr>
-                  <w:rPr>
-                    <w:rFonts w:ascii="Cambria Math" w:eastAsiaTheme="minorEastAsia" w:hAnsi="Cambria Math" w:cs="Times New Roman"/>
-                    <w:i/>
-                    <w:sz w:val="28"/>
-                    <w:szCs w:val="28"/>
-                  </w:rPr>
-                </m:ctrlPr>
-              </m:naryPr>
-              <m:sub>
-                <m:r>
-                  <w:rPr>
-                    <w:rFonts w:ascii="Cambria Math" w:eastAsiaTheme="minorEastAsia" w:hAnsi="Cambria Math" w:cs="Times New Roman"/>
-                    <w:sz w:val="28"/>
-                    <w:szCs w:val="28"/>
-                  </w:rPr>
-                  <m:t>j=</m:t>
-                </m:r>
-                <m:r>
-                  <w:rPr>
-                    <w:rFonts w:ascii="Cambria Math" w:eastAsiaTheme="minorEastAsia" w:hAnsi="Cambria Math" w:cs="Times New Roman"/>
-                    <w:sz w:val="28"/>
-                    <w:szCs w:val="28"/>
-                  </w:rPr>
-                  <m:t>0</m:t>
-                </m:r>
-              </m:sub>
-              <m:sup>
-                <m:r>
-                  <w:rPr>
-                    <w:rFonts w:ascii="Cambria Math" w:eastAsiaTheme="minorEastAsia" w:hAnsi="Cambria Math" w:cs="Times New Roman"/>
-                    <w:sz w:val="28"/>
-                    <w:szCs w:val="28"/>
-                  </w:rPr>
-                  <m:t>n</m:t>
-                </m:r>
-              </m:sup>
-              <m:e>
-                <m:sSubSup>
-                  <m:sSubSupPr>
-                    <m:ctrlPr>
-                      <w:rPr>
-                        <w:rFonts w:ascii="Cambria Math" w:eastAsiaTheme="minorEastAsia" w:hAnsi="Cambria Math" w:cs="Times New Roman"/>
-                        <w:i/>
-                        <w:sz w:val="28"/>
-                        <w:szCs w:val="28"/>
-                      </w:rPr>
-                    </m:ctrlPr>
-                  </m:sSubSupPr>
-                  <m:e>
-                    <m:r>
-                      <w:rPr>
-                        <w:rFonts w:ascii="Cambria Math" w:eastAsiaTheme="minorEastAsia" w:hAnsi="Cambria Math" w:cs="Times New Roman"/>
-                        <w:sz w:val="28"/>
-                        <w:szCs w:val="28"/>
-                      </w:rPr>
-                      <m:t>x</m:t>
-                    </m:r>
-                  </m:e>
-                  <m:sub>
-                    <m:r>
-                      <w:rPr>
-                        <w:rFonts w:ascii="Cambria Math" w:eastAsiaTheme="minorEastAsia" w:hAnsi="Cambria Math" w:cs="Times New Roman"/>
-                        <w:sz w:val="28"/>
-                        <w:szCs w:val="28"/>
-                      </w:rPr>
-                      <m:t>ij</m:t>
-                    </m:r>
-                  </m:sub>
-                  <m:sup>
-                    <m:r>
-                      <w:rPr>
-                        <w:rFonts w:ascii="Cambria Math" w:eastAsiaTheme="minorEastAsia" w:hAnsi="Cambria Math" w:cs="Times New Roman"/>
-                        <w:sz w:val="28"/>
-                        <w:szCs w:val="28"/>
-                      </w:rPr>
-                      <m:t>v</m:t>
-                    </m:r>
-                  </m:sup>
-                </m:sSubSup>
                 <m:sSub>
                   <m:sSubPr>
                     <m:ctrlPr>
                       <w:rPr>
                         <w:rFonts w:ascii="Cambria Math" w:eastAsiaTheme="minorEastAsia" w:hAnsi="Cambria Math" w:cs="Times New Roman"/>
                         <w:i/>
-                        <w:sz w:val="28"/>
-                        <w:szCs w:val="28"/>
+                        <w:sz w:val="24"/>
+                        <w:szCs w:val="24"/>
                       </w:rPr>
                     </m:ctrlPr>
                   </m:sSubPr>
@@ -5206,150 +5782,84 @@
                     <m:r>
                       <w:rPr>
                         <w:rFonts w:ascii="Cambria Math" w:eastAsiaTheme="minorEastAsia" w:hAnsi="Cambria Math" w:cs="Times New Roman"/>
-                        <w:sz w:val="28"/>
-                        <w:szCs w:val="28"/>
+                        <w:sz w:val="24"/>
+                        <w:szCs w:val="24"/>
                       </w:rPr>
-                      <m:t xml:space="preserve"> d</m:t>
+                      <m:t>y</m:t>
                     </m:r>
                   </m:e>
                   <m:sub>
                     <m:r>
                       <w:rPr>
                         <w:rFonts w:ascii="Cambria Math" w:eastAsiaTheme="minorEastAsia" w:hAnsi="Cambria Math" w:cs="Times New Roman"/>
-                        <w:sz w:val="28"/>
-                        <w:szCs w:val="28"/>
+                        <w:sz w:val="24"/>
+                        <w:szCs w:val="24"/>
                       </w:rPr>
-                      <m:t>j</m:t>
+                      <m:t>hk</m:t>
                     </m:r>
                   </m:sub>
                 </m:sSub>
-                <m:r>
-                  <w:rPr>
-                    <w:rFonts w:ascii="Cambria Math" w:eastAsiaTheme="minorEastAsia" w:hAnsi="Cambria Math" w:cs="Times New Roman"/>
-                    <w:sz w:val="28"/>
-                    <w:szCs w:val="28"/>
-                  </w:rPr>
-                  <m:t>≤</m:t>
-                </m:r>
-                <m:r>
-                  <w:rPr>
-                    <w:rFonts w:ascii="Cambria Math" w:eastAsiaTheme="minorEastAsia" w:hAnsi="Cambria Math" w:cs="Times New Roman"/>
-                    <w:sz w:val="28"/>
-                    <w:szCs w:val="28"/>
-                  </w:rPr>
-                  <m:t>k</m:t>
-                </m:r>
-                <m:r>
-                  <w:rPr>
-                    <w:rFonts w:ascii="Cambria Math" w:eastAsiaTheme="minorEastAsia" w:hAnsi="Cambria Math" w:cs="Times New Roman"/>
-                    <w:sz w:val="28"/>
-                    <w:szCs w:val="28"/>
-                  </w:rPr>
-                  <m:t xml:space="preserve">         </m:t>
-                </m:r>
-                <m:r>
-                  <w:rPr>
-                    <w:rFonts w:ascii="Cambria Math" w:eastAsiaTheme="minorEastAsia" w:hAnsi="Cambria Math" w:cs="Times New Roman"/>
-                    <w:sz w:val="28"/>
-                    <w:szCs w:val="28"/>
-                  </w:rPr>
-                  <m:t xml:space="preserve">     </m:t>
-                </m:r>
-                <m:r>
-                  <w:rPr>
-                    <w:rFonts w:ascii="Cambria Math" w:eastAsiaTheme="minorEastAsia" w:hAnsi="Cambria Math" w:cs="Times New Roman"/>
-                    <w:sz w:val="28"/>
-                    <w:szCs w:val="28"/>
-                  </w:rPr>
-                  <m:t>v=1,…, m</m:t>
-                </m:r>
               </m:e>
             </m:nary>
+            <m:r>
+              <w:rPr>
+                <w:rFonts w:ascii="Cambria Math" w:eastAsiaTheme="minorEastAsia" w:hAnsi="Cambria Math" w:cs="Times New Roman"/>
+                <w:sz w:val="24"/>
+                <w:szCs w:val="24"/>
+              </w:rPr>
+              <m:t xml:space="preserve">             </m:t>
+            </m:r>
+            <m:r>
+              <w:rPr>
+                <w:rFonts w:ascii="Cambria Math" w:eastAsiaTheme="minorEastAsia" w:hAnsi="Cambria Math" w:cs="Times New Roman"/>
+                <w:sz w:val="24"/>
+                <w:szCs w:val="24"/>
+              </w:rPr>
+              <m:t xml:space="preserve">            </m:t>
+            </m:r>
           </m:e>
         </m:nary>
+      </m:oMath>
+      <w:r>
+        <w:rPr>
+          <w:rFonts w:ascii="Times New Roman" w:eastAsiaTheme="minorEastAsia" w:hAnsi="Times New Roman" w:cs="Times New Roman"/>
+          <w:sz w:val="24"/>
+          <w:szCs w:val="24"/>
+        </w:rPr>
+        <w:tab/>
+      </w:r>
+      <m:oMath>
         <m:r>
           <w:rPr>
-            <w:rFonts w:ascii="Cambria Math" w:hAnsi="Cambria Math"/>
-            <w:sz w:val="28"/>
-            <w:szCs w:val="28"/>
+            <w:rFonts w:ascii="Cambria Math" w:eastAsiaTheme="minorEastAsia" w:hAnsi="Cambria Math" w:cs="Times New Roman"/>
+            <w:sz w:val="24"/>
+            <w:szCs w:val="24"/>
           </w:rPr>
-          <m:t xml:space="preserve">                            </m:t>
+          <m:t>∀</m:t>
         </m:r>
-      </m:oMath>
-      <w:r>
-        <w:rPr>
-          <w:rFonts w:asciiTheme="majorHAnsi" w:eastAsiaTheme="minorEastAsia" w:hAnsiTheme="majorHAnsi" w:cs="Times New Roman"/>
-          <w:sz w:val="24"/>
-          <w:szCs w:val="24"/>
-        </w:rPr>
-        <w:t xml:space="preserve"> </w:t>
-      </w:r>
-    </w:p>
-    <w:p>
-      <w:pPr>
-        <w:pStyle w:val="Paragrafoelenco"/>
-        <w:numPr>
-          <w:ilvl w:val="0"/>
-          <w:numId w:val="9"/>
-        </w:numPr>
-        <w:spacing w:after="200" w:line="276" w:lineRule="auto"/>
-        <w:jc w:val="both"/>
-        <w:rPr>
-          <w:rFonts w:asciiTheme="majorHAnsi" w:eastAsiaTheme="minorEastAsia" w:hAnsiTheme="majorHAnsi" w:cs="Times New Roman"/>
-          <w:sz w:val="24"/>
-          <w:szCs w:val="24"/>
-        </w:rPr>
-      </w:pPr>
-      <m:oMath>
-        <m:sSubSup>
-          <m:sSubSupPr>
-            <m:ctrlPr>
-              <w:rPr>
-                <w:rFonts w:ascii="Cambria Math" w:hAnsi="Cambria Math"/>
-                <w:i/>
-                <w:sz w:val="28"/>
-                <w:szCs w:val="28"/>
-              </w:rPr>
-            </m:ctrlPr>
-          </m:sSubSupPr>
-          <m:e>
-            <m:r>
-              <w:rPr>
-                <w:rFonts w:ascii="Cambria Math" w:hAnsi="Cambria Math"/>
-                <w:sz w:val="28"/>
-                <w:szCs w:val="28"/>
-              </w:rPr>
-              <m:t>x</m:t>
-            </m:r>
-          </m:e>
-          <m:sub>
-            <m:r>
-              <w:rPr>
-                <w:rFonts w:ascii="Cambria Math" w:hAnsi="Cambria Math"/>
-                <w:sz w:val="28"/>
-                <w:szCs w:val="28"/>
-              </w:rPr>
-              <m:t>ij</m:t>
-            </m:r>
-          </m:sub>
-          <m:sup>
-            <m:r>
-              <w:rPr>
-                <w:rFonts w:ascii="Cambria Math" w:hAnsi="Cambria Math"/>
-                <w:sz w:val="28"/>
-                <w:szCs w:val="28"/>
-              </w:rPr>
-              <m:t>v</m:t>
-            </m:r>
-          </m:sup>
-        </m:sSubSup>
         <m:r>
           <w:rPr>
-            <w:rFonts w:ascii="Cambria Math" w:hAnsi="Cambria Math"/>
-            <w:sz w:val="28"/>
-            <w:szCs w:val="28"/>
+            <w:rFonts w:ascii="Cambria Math" w:eastAsiaTheme="minorEastAsia" w:hAnsi="Cambria Math" w:cs="Times New Roman"/>
+            <w:sz w:val="24"/>
+            <w:szCs w:val="24"/>
           </w:rPr>
-          <m:t xml:space="preserve"> ∈</m:t>
+          <m:t xml:space="preserve"> S</m:t>
+        </m:r>
+        <m:r>
+          <w:rPr>
+            <w:rFonts w:ascii="Cambria Math" w:eastAsiaTheme="minorEastAsia" w:hAnsi="Cambria Math" w:cs="Times New Roman"/>
+            <w:sz w:val="24"/>
+            <w:szCs w:val="24"/>
+          </w:rPr>
+          <m:t>⊆</m:t>
+        </m:r>
+        <m:r>
+          <w:rPr>
+            <w:rFonts w:ascii="Cambria Math" w:eastAsiaTheme="minorEastAsia" w:hAnsi="Cambria Math" w:cs="Times New Roman"/>
+            <w:sz w:val="24"/>
+            <w:szCs w:val="24"/>
+          </w:rPr>
+          <m:t>V-</m:t>
         </m:r>
         <m:d>
           <m:dPr>
@@ -5357,18 +5867,157 @@
             <m:endChr m:val="}"/>
             <m:ctrlPr>
               <w:rPr>
-                <w:rFonts w:ascii="Cambria Math" w:hAnsi="Cambria Math"/>
-                <w:sz w:val="28"/>
-                <w:szCs w:val="28"/>
+                <w:rFonts w:ascii="Cambria Math" w:eastAsiaTheme="minorEastAsia" w:hAnsi="Cambria Math" w:cs="Times New Roman"/>
+                <w:i/>
+                <w:sz w:val="24"/>
+                <w:szCs w:val="24"/>
               </w:rPr>
             </m:ctrlPr>
           </m:dPr>
           <m:e>
             <m:r>
               <w:rPr>
-                <w:rFonts w:ascii="Cambria Math" w:hAnsi="Cambria Math"/>
-                <w:sz w:val="28"/>
-                <w:szCs w:val="28"/>
+                <w:rFonts w:ascii="Cambria Math" w:eastAsiaTheme="minorEastAsia" w:hAnsi="Cambria Math" w:cs="Times New Roman"/>
+                <w:sz w:val="24"/>
+                <w:szCs w:val="24"/>
+              </w:rPr>
+              <m:t>0</m:t>
+            </m:r>
+          </m:e>
+        </m:d>
+        <m:r>
+          <w:rPr>
+            <w:rFonts w:ascii="Cambria Math" w:eastAsiaTheme="minorEastAsia" w:hAnsi="Cambria Math" w:cs="Times New Roman"/>
+            <w:sz w:val="24"/>
+            <w:szCs w:val="24"/>
+          </w:rPr>
+          <m:t>,   h</m:t>
+        </m:r>
+        <m:r>
+          <w:rPr>
+            <w:rFonts w:ascii="Cambria Math" w:eastAsiaTheme="minorEastAsia" w:hAnsi="Cambria Math" w:cs="Times New Roman"/>
+            <w:sz w:val="24"/>
+            <w:szCs w:val="24"/>
+          </w:rPr>
+          <m:t>∈</m:t>
+        </m:r>
+        <m:r>
+          <w:rPr>
+            <w:rFonts w:ascii="Cambria Math" w:eastAsiaTheme="minorEastAsia" w:hAnsi="Cambria Math" w:cs="Times New Roman"/>
+            <w:sz w:val="24"/>
+            <w:szCs w:val="24"/>
+          </w:rPr>
+          <m:t>S,  k=1</m:t>
+        </m:r>
+        <m:r>
+          <w:rPr>
+            <w:rFonts w:ascii="Cambria Math" w:eastAsiaTheme="minorEastAsia" w:hAnsi="Cambria Math" w:cs="Times New Roman"/>
+            <w:sz w:val="24"/>
+            <w:szCs w:val="24"/>
+          </w:rPr>
+          <m:t>,</m:t>
+        </m:r>
+        <m:r>
+          <w:rPr>
+            <w:rFonts w:ascii="Cambria Math" w:eastAsiaTheme="minorEastAsia" w:hAnsi="Cambria Math" w:cs="Times New Roman"/>
+            <w:sz w:val="24"/>
+            <w:szCs w:val="24"/>
+          </w:rPr>
+          <m:t>…</m:t>
+        </m:r>
+        <m:r>
+          <w:rPr>
+            <w:rFonts w:ascii="Cambria Math" w:eastAsiaTheme="minorEastAsia" w:hAnsi="Cambria Math" w:cs="Times New Roman"/>
+            <w:sz w:val="24"/>
+            <w:szCs w:val="24"/>
+          </w:rPr>
+          <m:t>,</m:t>
+        </m:r>
+        <m:r>
+          <w:rPr>
+            <w:rFonts w:ascii="Cambria Math" w:eastAsiaTheme="minorEastAsia" w:hAnsi="Cambria Math" w:cs="Times New Roman"/>
+            <w:sz w:val="24"/>
+            <w:szCs w:val="24"/>
+          </w:rPr>
+          <m:t>K</m:t>
+        </m:r>
+      </m:oMath>
+    </w:p>
+    <w:p>
+      <w:pPr>
+        <w:pStyle w:val="Paragrafoelenco"/>
+        <w:numPr>
+          <w:ilvl w:val="0"/>
+          <w:numId w:val="17"/>
+        </w:numPr>
+        <w:spacing w:after="200" w:line="276" w:lineRule="auto"/>
+        <w:jc w:val="both"/>
+        <w:rPr>
+          <w:rFonts w:ascii="Times New Roman" w:eastAsiaTheme="minorEastAsia" w:hAnsi="Times New Roman" w:cs="Times New Roman"/>
+          <w:sz w:val="24"/>
+          <w:szCs w:val="24"/>
+        </w:rPr>
+      </w:pPr>
+      <m:oMath>
+        <m:sSub>
+          <m:sSubPr>
+            <m:ctrlPr>
+              <w:rPr>
+                <w:rFonts w:ascii="Cambria Math" w:eastAsiaTheme="minorEastAsia" w:hAnsi="Cambria Math" w:cs="Times New Roman"/>
+                <w:i/>
+                <w:sz w:val="24"/>
+                <w:szCs w:val="24"/>
+              </w:rPr>
+            </m:ctrlPr>
+          </m:sSubPr>
+          <m:e>
+            <m:r>
+              <w:rPr>
+                <w:rFonts w:ascii="Cambria Math" w:eastAsiaTheme="minorEastAsia" w:hAnsi="Cambria Math" w:cs="Times New Roman"/>
+                <w:sz w:val="24"/>
+                <w:szCs w:val="24"/>
+              </w:rPr>
+              <m:t>y</m:t>
+            </m:r>
+          </m:e>
+          <m:sub>
+            <m:r>
+              <w:rPr>
+                <w:rFonts w:ascii="Cambria Math" w:eastAsiaTheme="minorEastAsia" w:hAnsi="Cambria Math" w:cs="Times New Roman"/>
+                <w:sz w:val="24"/>
+                <w:szCs w:val="24"/>
+              </w:rPr>
+              <m:t>ik</m:t>
+            </m:r>
+          </m:sub>
+        </m:sSub>
+        <m:r>
+          <w:rPr>
+            <w:rFonts w:ascii="Cambria Math" w:eastAsiaTheme="minorEastAsia" w:hAnsi="Cambria Math" w:cs="Times New Roman"/>
+            <w:sz w:val="24"/>
+            <w:szCs w:val="24"/>
+          </w:rPr>
+          <m:t>∈</m:t>
+        </m:r>
+        <m:d>
+          <m:dPr>
+            <m:begChr m:val="{"/>
+            <m:endChr m:val="}"/>
+            <m:ctrlPr>
+              <w:rPr>
+                <w:rFonts w:ascii="Cambria Math" w:eastAsiaTheme="minorEastAsia" w:hAnsi="Cambria Math" w:cs="Times New Roman"/>
+                <w:i/>
+                <w:sz w:val="24"/>
+                <w:szCs w:val="24"/>
+              </w:rPr>
+            </m:ctrlPr>
+          </m:dPr>
+          <m:e>
+            <m:r>
+              <w:rPr>
+                <w:rFonts w:ascii="Cambria Math" w:eastAsiaTheme="minorEastAsia" w:hAnsi="Cambria Math" w:cs="Times New Roman"/>
+                <w:sz w:val="24"/>
+                <w:szCs w:val="24"/>
               </w:rPr>
               <m:t>0,1</m:t>
             </m:r>
@@ -5376,25 +6025,285 @@
         </m:d>
         <m:r>
           <w:rPr>
-            <w:rFonts w:ascii="Cambria Math" w:hAnsi="Cambria Math"/>
-            <w:sz w:val="28"/>
-            <w:szCs w:val="28"/>
+            <w:rFonts w:ascii="Cambria Math" w:eastAsiaTheme="minorEastAsia" w:hAnsi="Cambria Math" w:cs="Times New Roman"/>
+            <w:sz w:val="24"/>
+            <w:szCs w:val="24"/>
           </w:rPr>
-          <m:t xml:space="preserve">                               i=0,…,n; j=0,…,n; v=1,…,m </m:t>
+          <m:t xml:space="preserve">                                           </m:t>
         </m:r>
       </m:oMath>
-    </w:p>
-    <w:p>
-      <w:pPr>
+      <w:r>
+        <w:rPr>
+          <w:rFonts w:ascii="Times New Roman" w:eastAsiaTheme="minorEastAsia" w:hAnsi="Times New Roman" w:cs="Times New Roman"/>
+          <w:sz w:val="24"/>
+          <w:szCs w:val="24"/>
+        </w:rPr>
+        <w:tab/>
+      </w:r>
+      <m:oMath>
+        <m:r>
+          <w:rPr>
+            <w:rFonts w:ascii="Cambria Math" w:eastAsiaTheme="minorEastAsia" w:hAnsi="Cambria Math" w:cs="Times New Roman"/>
+            <w:sz w:val="24"/>
+            <w:szCs w:val="24"/>
+          </w:rPr>
+          <m:t>∀</m:t>
+        </m:r>
+        <m:r>
+          <w:rPr>
+            <w:rFonts w:ascii="Cambria Math" w:eastAsiaTheme="minorEastAsia" w:hAnsi="Cambria Math" w:cs="Times New Roman"/>
+            <w:sz w:val="24"/>
+            <w:szCs w:val="24"/>
+          </w:rPr>
+          <m:t xml:space="preserve"> i </m:t>
+        </m:r>
+        <m:r>
+          <w:rPr>
+            <w:rFonts w:ascii="Cambria Math" w:eastAsiaTheme="minorEastAsia" w:hAnsi="Cambria Math" w:cs="Times New Roman"/>
+            <w:sz w:val="24"/>
+            <w:szCs w:val="24"/>
+          </w:rPr>
+          <m:t>∈</m:t>
+        </m:r>
+        <m:r>
+          <w:rPr>
+            <w:rFonts w:ascii="Cambria Math" w:eastAsiaTheme="minorEastAsia" w:hAnsi="Cambria Math" w:cs="Times New Roman"/>
+            <w:sz w:val="24"/>
+            <w:szCs w:val="24"/>
+          </w:rPr>
+          <m:t>V,   k=1</m:t>
+        </m:r>
+        <m:r>
+          <w:rPr>
+            <w:rFonts w:ascii="Cambria Math" w:eastAsiaTheme="minorEastAsia" w:hAnsi="Cambria Math" w:cs="Times New Roman"/>
+            <w:sz w:val="24"/>
+            <w:szCs w:val="24"/>
+          </w:rPr>
+          <m:t>,</m:t>
+        </m:r>
+        <m:r>
+          <w:rPr>
+            <w:rFonts w:ascii="Cambria Math" w:eastAsiaTheme="minorEastAsia" w:hAnsi="Cambria Math" w:cs="Times New Roman"/>
+            <w:sz w:val="24"/>
+            <w:szCs w:val="24"/>
+          </w:rPr>
+          <m:t>…</m:t>
+        </m:r>
+        <m:r>
+          <w:rPr>
+            <w:rFonts w:ascii="Cambria Math" w:eastAsiaTheme="minorEastAsia" w:hAnsi="Cambria Math" w:cs="Times New Roman"/>
+            <w:sz w:val="24"/>
+            <w:szCs w:val="24"/>
+          </w:rPr>
+          <m:t>,</m:t>
+        </m:r>
+        <m:r>
+          <w:rPr>
+            <w:rFonts w:ascii="Cambria Math" w:eastAsiaTheme="minorEastAsia" w:hAnsi="Cambria Math" w:cs="Times New Roman"/>
+            <w:sz w:val="24"/>
+            <w:szCs w:val="24"/>
+          </w:rPr>
+          <m:t>K</m:t>
+        </m:r>
+      </m:oMath>
+    </w:p>
+    <w:p>
+      <w:pPr>
+        <w:pStyle w:val="Paragrafoelenco"/>
+        <w:numPr>
+          <w:ilvl w:val="0"/>
+          <w:numId w:val="17"/>
+        </w:numPr>
         <w:spacing w:after="200" w:line="276" w:lineRule="auto"/>
-        <w:ind w:left="360"/>
         <w:jc w:val="both"/>
         <w:rPr>
-          <w:rFonts w:asciiTheme="majorHAnsi" w:eastAsiaTheme="minorEastAsia" w:hAnsiTheme="majorHAnsi" w:cs="Times New Roman"/>
-          <w:sz w:val="24"/>
-          <w:szCs w:val="24"/>
-        </w:rPr>
-      </w:pPr>
+          <w:rFonts w:ascii="Times New Roman" w:eastAsiaTheme="minorEastAsia" w:hAnsi="Times New Roman" w:cs="Times New Roman"/>
+          <w:sz w:val="24"/>
+          <w:szCs w:val="24"/>
+        </w:rPr>
+      </w:pPr>
+      <m:oMath>
+        <m:sSubSup>
+          <m:sSubSupPr>
+            <m:ctrlPr>
+              <w:rPr>
+                <w:rFonts w:ascii="Cambria Math" w:eastAsiaTheme="minorEastAsia" w:hAnsi="Cambria Math" w:cs="Times New Roman"/>
+                <w:i/>
+                <w:sz w:val="24"/>
+                <w:szCs w:val="24"/>
+              </w:rPr>
+            </m:ctrlPr>
+          </m:sSubSupPr>
+          <m:e>
+            <m:r>
+              <w:rPr>
+                <w:rFonts w:ascii="Cambria Math" w:eastAsiaTheme="minorEastAsia" w:hAnsi="Cambria Math" w:cs="Times New Roman"/>
+                <w:sz w:val="24"/>
+                <w:szCs w:val="24"/>
+              </w:rPr>
+              <m:t>x</m:t>
+            </m:r>
+          </m:e>
+          <m:sub>
+            <m:r>
+              <w:rPr>
+                <w:rFonts w:ascii="Cambria Math" w:eastAsiaTheme="minorEastAsia" w:hAnsi="Cambria Math" w:cs="Times New Roman"/>
+                <w:sz w:val="24"/>
+                <w:szCs w:val="24"/>
+              </w:rPr>
+              <m:t>ij</m:t>
+            </m:r>
+          </m:sub>
+          <m:sup>
+            <m:r>
+              <w:rPr>
+                <w:rFonts w:ascii="Cambria Math" w:eastAsiaTheme="minorEastAsia" w:hAnsi="Cambria Math" w:cs="Times New Roman"/>
+                <w:sz w:val="24"/>
+                <w:szCs w:val="24"/>
+              </w:rPr>
+              <m:t>k</m:t>
+            </m:r>
+          </m:sup>
+        </m:sSubSup>
+        <m:r>
+          <w:rPr>
+            <w:rFonts w:ascii="Cambria Math" w:eastAsiaTheme="minorEastAsia" w:hAnsi="Cambria Math" w:cs="Times New Roman"/>
+            <w:sz w:val="24"/>
+            <w:szCs w:val="24"/>
+          </w:rPr>
+          <m:t>∈</m:t>
+        </m:r>
+        <m:d>
+          <m:dPr>
+            <m:begChr m:val="{"/>
+            <m:endChr m:val="}"/>
+            <m:ctrlPr>
+              <w:rPr>
+                <w:rFonts w:ascii="Cambria Math" w:eastAsiaTheme="minorEastAsia" w:hAnsi="Cambria Math" w:cs="Times New Roman"/>
+                <w:i/>
+                <w:sz w:val="24"/>
+                <w:szCs w:val="24"/>
+              </w:rPr>
+            </m:ctrlPr>
+          </m:dPr>
+          <m:e>
+            <m:r>
+              <w:rPr>
+                <w:rFonts w:ascii="Cambria Math" w:eastAsiaTheme="minorEastAsia" w:hAnsi="Cambria Math" w:cs="Times New Roman"/>
+                <w:sz w:val="24"/>
+                <w:szCs w:val="24"/>
+              </w:rPr>
+              <m:t>0,1</m:t>
+            </m:r>
+          </m:e>
+        </m:d>
+        <m:r>
+          <w:rPr>
+            <w:rFonts w:ascii="Cambria Math" w:eastAsiaTheme="minorEastAsia" w:hAnsi="Cambria Math" w:cs="Times New Roman"/>
+            <w:sz w:val="24"/>
+            <w:szCs w:val="24"/>
+          </w:rPr>
+          <m:t xml:space="preserve">                                </m:t>
+        </m:r>
+      </m:oMath>
+      <w:r>
+        <w:rPr>
+          <w:rFonts w:ascii="Times New Roman" w:eastAsiaTheme="minorEastAsia" w:hAnsi="Times New Roman" w:cs="Times New Roman"/>
+          <w:sz w:val="24"/>
+          <w:szCs w:val="24"/>
+        </w:rPr>
+        <w:tab/>
+      </w:r>
+      <w:r>
+        <w:rPr>
+          <w:rFonts w:ascii="Times New Roman" w:eastAsiaTheme="minorEastAsia" w:hAnsi="Times New Roman" w:cs="Times New Roman"/>
+          <w:sz w:val="24"/>
+          <w:szCs w:val="24"/>
+        </w:rPr>
+        <w:tab/>
+      </w:r>
+      <m:oMath>
+        <m:r>
+          <w:rPr>
+            <w:rFonts w:ascii="Cambria Math" w:eastAsiaTheme="minorEastAsia" w:hAnsi="Cambria Math" w:cs="Times New Roman"/>
+            <w:sz w:val="24"/>
+            <w:szCs w:val="24"/>
+          </w:rPr>
+          <m:t>∀</m:t>
+        </m:r>
+        <m:r>
+          <w:rPr>
+            <w:rFonts w:ascii="Cambria Math" w:eastAsiaTheme="minorEastAsia" w:hAnsi="Cambria Math" w:cs="Times New Roman"/>
+            <w:sz w:val="24"/>
+            <w:szCs w:val="24"/>
+          </w:rPr>
+          <m:t xml:space="preserve"> i</m:t>
+        </m:r>
+        <m:r>
+          <w:rPr>
+            <w:rFonts w:ascii="Cambria Math" w:eastAsiaTheme="minorEastAsia" w:hAnsi="Cambria Math" w:cs="Times New Roman"/>
+            <w:sz w:val="24"/>
+            <w:szCs w:val="24"/>
+          </w:rPr>
+          <m:t>,j</m:t>
+        </m:r>
+        <m:r>
+          <w:rPr>
+            <w:rFonts w:ascii="Cambria Math" w:eastAsiaTheme="minorEastAsia" w:hAnsi="Cambria Math" w:cs="Times New Roman"/>
+            <w:sz w:val="24"/>
+            <w:szCs w:val="24"/>
+          </w:rPr>
+          <m:t xml:space="preserve"> </m:t>
+        </m:r>
+        <m:r>
+          <w:rPr>
+            <w:rFonts w:ascii="Cambria Math" w:eastAsiaTheme="minorEastAsia" w:hAnsi="Cambria Math" w:cs="Times New Roman"/>
+            <w:sz w:val="24"/>
+            <w:szCs w:val="24"/>
+          </w:rPr>
+          <m:t>∈</m:t>
+        </m:r>
+        <m:r>
+          <w:rPr>
+            <w:rFonts w:ascii="Cambria Math" w:eastAsiaTheme="minorEastAsia" w:hAnsi="Cambria Math" w:cs="Times New Roman"/>
+            <w:sz w:val="24"/>
+            <w:szCs w:val="24"/>
+          </w:rPr>
+          <m:t>V,   k=1</m:t>
+        </m:r>
+        <m:r>
+          <w:rPr>
+            <w:rFonts w:ascii="Cambria Math" w:eastAsiaTheme="minorEastAsia" w:hAnsi="Cambria Math" w:cs="Times New Roman"/>
+            <w:sz w:val="24"/>
+            <w:szCs w:val="24"/>
+          </w:rPr>
+          <m:t>,</m:t>
+        </m:r>
+        <m:r>
+          <w:rPr>
+            <w:rFonts w:ascii="Cambria Math" w:eastAsiaTheme="minorEastAsia" w:hAnsi="Cambria Math" w:cs="Times New Roman"/>
+            <w:sz w:val="24"/>
+            <w:szCs w:val="24"/>
+          </w:rPr>
+          <m:t>…</m:t>
+        </m:r>
+        <m:r>
+          <w:rPr>
+            <w:rFonts w:ascii="Cambria Math" w:eastAsiaTheme="minorEastAsia" w:hAnsi="Cambria Math" w:cs="Times New Roman"/>
+            <w:sz w:val="24"/>
+            <w:szCs w:val="24"/>
+          </w:rPr>
+          <m:t>,</m:t>
+        </m:r>
+        <m:r>
+          <w:rPr>
+            <w:rFonts w:ascii="Cambria Math" w:eastAsiaTheme="minorEastAsia" w:hAnsi="Cambria Math" w:cs="Times New Roman"/>
+            <w:sz w:val="24"/>
+            <w:szCs w:val="24"/>
+          </w:rPr>
+          <m:t>K</m:t>
+        </m:r>
+      </m:oMath>
     </w:p>
     <w:p>
       <w:pPr>
@@ -5405,173 +6314,6 @@
           <w:szCs w:val="24"/>
         </w:rPr>
       </w:pPr>
-      <w:r>
-        <w:rPr>
-          <w:rFonts w:ascii="Times New Roman" w:hAnsi="Times New Roman" w:cs="Times New Roman"/>
-          <w:sz w:val="24"/>
-          <w:szCs w:val="24"/>
-        </w:rPr>
-        <w:t xml:space="preserve">Il primo vincolo impone che ogni cliente debba essere servito </w:t>
-      </w:r>
-      <w:r>
-        <w:rPr>
-          <w:rFonts w:ascii="Times New Roman" w:hAnsi="Times New Roman" w:cs="Times New Roman"/>
-          <w:sz w:val="24"/>
-          <w:szCs w:val="24"/>
-        </w:rPr>
-        <w:t xml:space="preserve">(i.e. visitato) </w:t>
-      </w:r>
-      <w:r>
-        <w:rPr>
-          <w:rFonts w:ascii="Times New Roman" w:hAnsi="Times New Roman" w:cs="Times New Roman"/>
-          <w:sz w:val="24"/>
-          <w:szCs w:val="24"/>
-        </w:rPr>
-        <w:t>esattamente una volta.</w:t>
-      </w:r>
-    </w:p>
-    <w:p>
-      <w:pPr>
-        <w:jc w:val="both"/>
-        <w:rPr>
-          <w:rFonts w:ascii="Times New Roman" w:hAnsi="Times New Roman" w:cs="Times New Roman"/>
-          <w:sz w:val="24"/>
-          <w:szCs w:val="24"/>
-        </w:rPr>
-      </w:pPr>
-      <w:r>
-        <w:rPr>
-          <w:rFonts w:ascii="Times New Roman" w:hAnsi="Times New Roman" w:cs="Times New Roman"/>
-          <w:sz w:val="24"/>
-          <w:szCs w:val="24"/>
-        </w:rPr>
-        <w:t>Il secondo vincolo impone che per ogni veicolo v e per ogni vertice p, ad ogni arco entrante corrisponda un arco uscente</w:t>
-      </w:r>
-      <w:r>
-        <w:rPr>
-          <w:rFonts w:ascii="Times New Roman" w:hAnsi="Times New Roman" w:cs="Times New Roman"/>
-          <w:sz w:val="24"/>
-          <w:szCs w:val="24"/>
-        </w:rPr>
-        <w:t xml:space="preserve"> (vincoli di conservazione del flusso).</w:t>
-      </w:r>
-    </w:p>
-    <w:p>
-      <w:pPr>
-        <w:jc w:val="both"/>
-        <w:rPr>
-          <w:rFonts w:ascii="Times New Roman" w:hAnsi="Times New Roman" w:cs="Times New Roman"/>
-          <w:sz w:val="24"/>
-          <w:szCs w:val="24"/>
-        </w:rPr>
-      </w:pPr>
-      <w:r>
-        <w:rPr>
-          <w:rFonts w:ascii="Times New Roman" w:hAnsi="Times New Roman" w:cs="Times New Roman"/>
-          <w:sz w:val="24"/>
-          <w:szCs w:val="24"/>
-        </w:rPr>
-        <w:t xml:space="preserve">Il terzo vincolo impone, per ogni veicolo, l’assenza di </w:t>
-      </w:r>
-      <w:proofErr w:type="spellStart"/>
-      <w:r>
-        <w:rPr>
-          <w:rFonts w:ascii="Times New Roman" w:hAnsi="Times New Roman" w:cs="Times New Roman"/>
-          <w:i/>
-          <w:iCs/>
-          <w:sz w:val="24"/>
-          <w:szCs w:val="24"/>
-        </w:rPr>
-        <w:t>subtours</w:t>
-      </w:r>
-      <w:proofErr w:type="spellEnd"/>
-      <w:r>
-        <w:rPr>
-          <w:rFonts w:ascii="Times New Roman" w:hAnsi="Times New Roman" w:cs="Times New Roman"/>
-          <w:sz w:val="24"/>
-          <w:szCs w:val="24"/>
-        </w:rPr>
-        <w:t xml:space="preserve"> (i.e. cicli che non coinvolgono il depot).</w:t>
-      </w:r>
-    </w:p>
-    <w:p>
-      <w:pPr>
-        <w:jc w:val="both"/>
-        <w:rPr>
-          <w:rFonts w:ascii="Times New Roman" w:hAnsi="Times New Roman" w:cs="Times New Roman"/>
-          <w:sz w:val="24"/>
-          <w:szCs w:val="24"/>
-        </w:rPr>
-      </w:pPr>
-      <w:r>
-        <w:rPr>
-          <w:rFonts w:ascii="Times New Roman" w:hAnsi="Times New Roman" w:cs="Times New Roman"/>
-          <w:sz w:val="24"/>
-          <w:szCs w:val="24"/>
-        </w:rPr>
-        <w:t>Il quarto vincolo assicura che ogni veicolo possa trasportare al più una certa quantità</w:t>
-      </w:r>
-      <w:r>
-        <w:rPr>
-          <w:rFonts w:ascii="Times New Roman" w:hAnsi="Times New Roman" w:cs="Times New Roman"/>
-          <w:sz w:val="24"/>
-          <w:szCs w:val="24"/>
-        </w:rPr>
-        <w:t xml:space="preserve"> </w:t>
-      </w:r>
-      <w:r>
-        <w:rPr>
-          <w:rFonts w:ascii="Times New Roman" w:hAnsi="Times New Roman" w:cs="Times New Roman"/>
-          <w:i/>
-          <w:iCs/>
-          <w:sz w:val="24"/>
-          <w:szCs w:val="24"/>
-        </w:rPr>
-        <w:t>k</w:t>
-      </w:r>
-      <w:r>
-        <w:rPr>
-          <w:rFonts w:ascii="Times New Roman" w:hAnsi="Times New Roman" w:cs="Times New Roman"/>
-          <w:sz w:val="24"/>
-          <w:szCs w:val="24"/>
-        </w:rPr>
-        <w:t>.</w:t>
-      </w:r>
-    </w:p>
-    <w:p>
-      <w:pPr>
-        <w:jc w:val="both"/>
-        <w:rPr>
-          <w:rFonts w:ascii="Times New Roman" w:hAnsi="Times New Roman" w:cs="Times New Roman"/>
-          <w:sz w:val="24"/>
-          <w:szCs w:val="24"/>
-        </w:rPr>
-      </w:pPr>
-      <w:r>
-        <w:rPr>
-          <w:rFonts w:ascii="Times New Roman" w:hAnsi="Times New Roman" w:cs="Times New Roman"/>
-          <w:sz w:val="24"/>
-          <w:szCs w:val="24"/>
-        </w:rPr>
-        <w:lastRenderedPageBreak/>
-        <w:t>L’ultimo vincolo impone</w:t>
-      </w:r>
-      <w:r>
-        <w:rPr>
-          <w:rFonts w:ascii="Times New Roman" w:hAnsi="Times New Roman" w:cs="Times New Roman"/>
-          <w:sz w:val="24"/>
-          <w:szCs w:val="24"/>
-        </w:rPr>
-        <w:t xml:space="preserve"> che le variabili decisionali possano assumere solo valori booleani</w:t>
-      </w:r>
-      <w:r>
-        <w:rPr>
-          <w:rFonts w:ascii="Times New Roman" w:hAnsi="Times New Roman" w:cs="Times New Roman"/>
-          <w:sz w:val="24"/>
-          <w:szCs w:val="24"/>
-        </w:rPr>
-        <w:t>.</w:t>
-      </w:r>
     </w:p>
     <w:p>
       <w:pPr>
@@ -5617,6 +6359,7 @@
           <w:sz w:val="28"/>
           <w:szCs w:val="28"/>
         </w:rPr>
+        <w:lastRenderedPageBreak/>
         <w:t>Complessità del VRP</w:t>
       </w:r>
     </w:p>
@@ -6871,7 +7614,6 @@
                 <w:szCs w:val="24"/>
                 <w:lang w:val="en-GB"/>
               </w:rPr>
-              <w:lastRenderedPageBreak/>
               <w:t xml:space="preserve">return </w:t>
             </w:r>
             <w:r>
@@ -6905,303 +7647,6 @@
         </w:tc>
       </w:tr>
     </w:tbl>
-    <w:p>
-      <w:pPr>
-        <w:jc w:val="both"/>
-        <w:rPr>
-          <w:rFonts w:ascii="Times New Roman" w:hAnsi="Times New Roman" w:cs="Times New Roman"/>
-          <w:sz w:val="24"/>
-          <w:szCs w:val="24"/>
-          <w:lang w:val="en-GB"/>
-        </w:rPr>
-      </w:pPr>
-    </w:p>
-    <w:p>
-      <w:pPr>
-        <w:jc w:val="both"/>
-        <w:rPr>
-          <w:rFonts w:ascii="Times New Roman" w:hAnsi="Times New Roman" w:cs="Times New Roman"/>
-          <w:sz w:val="24"/>
-          <w:szCs w:val="24"/>
-          <w:lang w:val="en-GB"/>
-        </w:rPr>
-      </w:pPr>
-    </w:p>
-    <w:p>
-      <w:pPr>
-        <w:jc w:val="both"/>
-        <w:rPr>
-          <w:rFonts w:ascii="Times New Roman" w:hAnsi="Times New Roman" w:cs="Times New Roman"/>
-          <w:sz w:val="24"/>
-          <w:szCs w:val="24"/>
-          <w:lang w:val="en-GB"/>
-        </w:rPr>
-      </w:pPr>
-    </w:p>
-    <w:p>
-      <w:pPr>
-        <w:jc w:val="both"/>
-        <w:rPr>
-          <w:rFonts w:ascii="Times New Roman" w:hAnsi="Times New Roman" w:cs="Times New Roman"/>
-          <w:sz w:val="24"/>
-          <w:szCs w:val="24"/>
-          <w:lang w:val="en-GB"/>
-        </w:rPr>
-      </w:pPr>
-    </w:p>
-    <w:p>
-      <w:pPr>
-        <w:jc w:val="both"/>
-        <w:rPr>
-          <w:rFonts w:ascii="Times New Roman" w:hAnsi="Times New Roman" w:cs="Times New Roman"/>
-          <w:sz w:val="24"/>
-          <w:szCs w:val="24"/>
-          <w:lang w:val="en-GB"/>
-        </w:rPr>
-      </w:pPr>
-    </w:p>
-    <w:p>
-      <w:pPr>
-        <w:jc w:val="both"/>
-        <w:rPr>
-          <w:rFonts w:ascii="Times New Roman" w:hAnsi="Times New Roman" w:cs="Times New Roman"/>
-          <w:sz w:val="24"/>
-          <w:szCs w:val="24"/>
-          <w:lang w:val="en-GB"/>
-        </w:rPr>
-      </w:pPr>
-    </w:p>
-    <w:p>
-      <w:pPr>
-        <w:jc w:val="both"/>
-        <w:rPr>
-          <w:rFonts w:ascii="Times New Roman" w:hAnsi="Times New Roman" w:cs="Times New Roman"/>
-          <w:sz w:val="24"/>
-          <w:szCs w:val="24"/>
-          <w:lang w:val="en-GB"/>
-        </w:rPr>
-      </w:pPr>
-    </w:p>
-    <w:p>
-      <w:pPr>
-        <w:jc w:val="both"/>
-        <w:rPr>
-          <w:rFonts w:ascii="Times New Roman" w:hAnsi="Times New Roman" w:cs="Times New Roman"/>
-          <w:sz w:val="24"/>
-          <w:szCs w:val="24"/>
-          <w:lang w:val="en-GB"/>
-        </w:rPr>
-      </w:pPr>
-    </w:p>
-    <w:p>
-      <w:pPr>
-        <w:jc w:val="both"/>
-        <w:rPr>
-          <w:rFonts w:ascii="Times New Roman" w:hAnsi="Times New Roman" w:cs="Times New Roman"/>
-          <w:sz w:val="24"/>
-          <w:szCs w:val="24"/>
-          <w:lang w:val="en-GB"/>
-        </w:rPr>
-      </w:pPr>
-    </w:p>
-    <w:p>
-      <w:pPr>
-        <w:jc w:val="both"/>
-        <w:rPr>
-          <w:rFonts w:ascii="Times New Roman" w:hAnsi="Times New Roman" w:cs="Times New Roman"/>
-          <w:sz w:val="24"/>
-          <w:szCs w:val="24"/>
-          <w:lang w:val="en-GB"/>
-        </w:rPr>
-      </w:pPr>
-    </w:p>
-    <w:p>
-      <w:pPr>
-        <w:jc w:val="both"/>
-        <w:rPr>
-          <w:rFonts w:ascii="Times New Roman" w:hAnsi="Times New Roman" w:cs="Times New Roman"/>
-          <w:sz w:val="24"/>
-          <w:szCs w:val="24"/>
-          <w:lang w:val="en-GB"/>
-        </w:rPr>
-      </w:pPr>
-    </w:p>
-    <w:p>
-      <w:pPr>
-        <w:jc w:val="both"/>
-        <w:rPr>
-          <w:rFonts w:ascii="Times New Roman" w:hAnsi="Times New Roman" w:cs="Times New Roman"/>
-          <w:sz w:val="24"/>
-          <w:szCs w:val="24"/>
-          <w:lang w:val="en-GB"/>
-        </w:rPr>
-      </w:pPr>
-    </w:p>
-    <w:p>
-      <w:pPr>
-        <w:jc w:val="both"/>
-        <w:rPr>
-          <w:rFonts w:ascii="Times New Roman" w:hAnsi="Times New Roman" w:cs="Times New Roman"/>
-          <w:sz w:val="24"/>
-          <w:szCs w:val="24"/>
-          <w:lang w:val="en-GB"/>
-        </w:rPr>
-      </w:pPr>
-    </w:p>
-    <w:p>
-      <w:pPr>
-        <w:jc w:val="both"/>
-        <w:rPr>
-          <w:rFonts w:ascii="Times New Roman" w:hAnsi="Times New Roman" w:cs="Times New Roman"/>
-          <w:sz w:val="24"/>
-          <w:szCs w:val="24"/>
-          <w:lang w:val="en-GB"/>
-        </w:rPr>
-      </w:pPr>
-    </w:p>
-    <w:p>
-      <w:pPr>
-        <w:jc w:val="both"/>
-        <w:rPr>
-          <w:rFonts w:ascii="Times New Roman" w:hAnsi="Times New Roman" w:cs="Times New Roman"/>
-          <w:sz w:val="24"/>
-          <w:szCs w:val="24"/>
-          <w:lang w:val="en-GB"/>
-        </w:rPr>
-      </w:pPr>
-    </w:p>
-    <w:p>
-      <w:pPr>
-        <w:jc w:val="both"/>
-        <w:rPr>
-          <w:rFonts w:ascii="Times New Roman" w:hAnsi="Times New Roman" w:cs="Times New Roman"/>
-          <w:sz w:val="24"/>
-          <w:szCs w:val="24"/>
-          <w:lang w:val="en-GB"/>
-        </w:rPr>
-      </w:pPr>
-    </w:p>
-    <w:p>
-      <w:pPr>
-        <w:jc w:val="both"/>
-        <w:rPr>
-          <w:rFonts w:ascii="Times New Roman" w:hAnsi="Times New Roman" w:cs="Times New Roman"/>
-          <w:sz w:val="24"/>
-          <w:szCs w:val="24"/>
-          <w:lang w:val="en-GB"/>
-        </w:rPr>
-      </w:pPr>
-    </w:p>
-    <w:p>
-      <w:pPr>
-        <w:jc w:val="both"/>
-        <w:rPr>
-          <w:rFonts w:ascii="Times New Roman" w:hAnsi="Times New Roman" w:cs="Times New Roman"/>
-          <w:sz w:val="24"/>
-          <w:szCs w:val="24"/>
-          <w:lang w:val="en-GB"/>
-        </w:rPr>
-      </w:pPr>
-    </w:p>
-    <w:p>
-      <w:pPr>
-        <w:jc w:val="both"/>
-        <w:rPr>
-          <w:rFonts w:ascii="Times New Roman" w:hAnsi="Times New Roman" w:cs="Times New Roman"/>
-          <w:sz w:val="24"/>
-          <w:szCs w:val="24"/>
-          <w:lang w:val="en-GB"/>
-        </w:rPr>
-      </w:pPr>
-    </w:p>
-    <w:p>
-      <w:pPr>
-        <w:jc w:val="both"/>
-        <w:rPr>
-          <w:rFonts w:ascii="Times New Roman" w:hAnsi="Times New Roman" w:cs="Times New Roman"/>
-          <w:sz w:val="24"/>
-          <w:szCs w:val="24"/>
-          <w:lang w:val="en-GB"/>
-        </w:rPr>
-      </w:pPr>
-    </w:p>
-    <w:p>
-      <w:pPr>
-        <w:jc w:val="both"/>
-        <w:rPr>
-          <w:rFonts w:ascii="Times New Roman" w:hAnsi="Times New Roman" w:cs="Times New Roman"/>
-          <w:sz w:val="24"/>
-          <w:szCs w:val="24"/>
-          <w:lang w:val="en-GB"/>
-        </w:rPr>
-      </w:pPr>
-    </w:p>
-    <w:p>
-      <w:pPr>
-        <w:jc w:val="both"/>
-        <w:rPr>
-          <w:rFonts w:ascii="Times New Roman" w:hAnsi="Times New Roman" w:cs="Times New Roman"/>
-          <w:sz w:val="24"/>
-          <w:szCs w:val="24"/>
-          <w:lang w:val="en-GB"/>
-        </w:rPr>
-      </w:pPr>
-    </w:p>
-    <w:p>
-      <w:pPr>
-        <w:jc w:val="both"/>
-        <w:rPr>
-          <w:rFonts w:ascii="Times New Roman" w:hAnsi="Times New Roman" w:cs="Times New Roman"/>
-          <w:sz w:val="24"/>
-          <w:szCs w:val="24"/>
-          <w:lang w:val="en-GB"/>
-        </w:rPr>
-      </w:pPr>
-    </w:p>
-    <w:p>
-      <w:pPr>
-        <w:jc w:val="both"/>
-        <w:rPr>
-          <w:rFonts w:ascii="Times New Roman" w:hAnsi="Times New Roman" w:cs="Times New Roman"/>
-          <w:sz w:val="24"/>
-          <w:szCs w:val="24"/>
-          <w:lang w:val="en-GB"/>
-        </w:rPr>
-      </w:pPr>
-    </w:p>
-    <w:p>
-      <w:pPr>
-        <w:jc w:val="both"/>
-        <w:rPr>
-          <w:rFonts w:ascii="Times New Roman" w:hAnsi="Times New Roman" w:cs="Times New Roman"/>
-          <w:sz w:val="24"/>
-          <w:szCs w:val="24"/>
-          <w:lang w:val="en-GB"/>
-        </w:rPr>
-      </w:pPr>
-    </w:p>
-    <w:p>
-      <w:pPr>
-        <w:jc w:val="both"/>
-        <w:rPr>
-          <w:rFonts w:ascii="Times New Roman" w:hAnsi="Times New Roman" w:cs="Times New Roman"/>
-          <w:sz w:val="24"/>
-          <w:szCs w:val="24"/>
-          <w:lang w:val="en-GB"/>
-        </w:rPr>
-      </w:pPr>
-    </w:p>
-    <w:p>
-      <w:pPr>
-        <w:jc w:val="both"/>
-        <w:rPr>
-          <w:rFonts w:ascii="Times New Roman" w:hAnsi="Times New Roman" w:cs="Times New Roman"/>
-          <w:sz w:val="24"/>
-          <w:szCs w:val="24"/>
-          <w:lang w:val="en-GB"/>
-        </w:rPr>
-      </w:pPr>
-    </w:p>
     <w:p>
       <w:pPr>
         <w:jc w:val="both"/>
@@ -7409,27 +7854,14 @@
       <w:r>
         <w:t xml:space="preserve">Figura </w:t>
       </w:r>
-      <w:r>
-        <w:fldChar w:fldCharType="begin"/>
-      </w:r>
-      <w:r>
-        <w:instrText xml:space="preserve"> SEQ Figura \* ARABIC </w:instrText>
-      </w:r>
-      <w:r>
-        <w:fldChar w:fldCharType="separate"/>
-      </w:r>
-      <w:r>
-        <w:rPr>
-          <w:noProof/>
-        </w:rPr>
-        <w:t>1</w:t>
-      </w:r>
-      <w:r>
-        <w:rPr>
-          <w:noProof/>
-        </w:rPr>
-        <w:fldChar w:fldCharType="end"/>
-      </w:r>
+      <w:fldSimple w:instr=" SEQ Figura \* ARABIC ">
+        <w:r>
+          <w:rPr>
+            <w:noProof/>
+          </w:rPr>
+          <w:t>1</w:t>
+        </w:r>
+      </w:fldSimple>
     </w:p>
     <w:p>
       <w:pPr>
@@ -14537,27 +14969,14 @@
                                   <w:r>
                                     <w:t xml:space="preserve">Figura </w:t>
                                   </w:r>
-                                  <w:r>
-                                    <w:fldChar w:fldCharType="begin"/>
-                                  </w:r>
-                                  <w:r>
-                                    <w:instrText xml:space="preserve"> SEQ Figura \* ARABIC </w:instrText>
-                                  </w:r>
-                                  <w:r>
-                                    <w:fldChar w:fldCharType="separate"/>
-                                  </w:r>
-                                  <w:r>
-                                    <w:rPr>
-                                      <w:noProof/>
-                                    </w:rPr>
-                                    <w:t>2</w:t>
-                                  </w:r>
-                                  <w:r>
-                                    <w:rPr>
-                                      <w:noProof/>
-                                    </w:rPr>
-                                    <w:fldChar w:fldCharType="end"/>
-                                  </w:r>
+                                  <w:fldSimple w:instr=" SEQ Figura \* ARABIC ">
+                                    <w:r>
+                                      <w:rPr>
+                                        <w:noProof/>
+                                      </w:rPr>
+                                      <w:t>2</w:t>
+                                    </w:r>
+                                  </w:fldSimple>
                                 </w:p>
                               </w:txbxContent>
                             </wps:txbx>
@@ -14596,27 +15015,14 @@
                             <w:r>
                               <w:t xml:space="preserve">Figura </w:t>
                             </w:r>
-                            <w:r>
-                              <w:fldChar w:fldCharType="begin"/>
-                            </w:r>
-                            <w:r>
-                              <w:instrText xml:space="preserve"> SEQ Figura \* ARABIC </w:instrText>
-                            </w:r>
-                            <w:r>
-                              <w:fldChar w:fldCharType="separate"/>
-                            </w:r>
-                            <w:r>
-                              <w:rPr>
-                                <w:noProof/>
-                              </w:rPr>
-                              <w:t>2</w:t>
-                            </w:r>
-                            <w:r>
-                              <w:rPr>
-                                <w:noProof/>
-                              </w:rPr>
-                              <w:fldChar w:fldCharType="end"/>
-                            </w:r>
+                            <w:fldSimple w:instr=" SEQ Figura \* ARABIC ">
+                              <w:r>
+                                <w:rPr>
+                                  <w:noProof/>
+                                </w:rPr>
+                                <w:t>2</w:t>
+                              </w:r>
+                            </w:fldSimple>
                           </w:p>
                         </w:txbxContent>
                       </v:textbox>
@@ -14758,27 +15164,14 @@
                                   <w:r>
                                     <w:t xml:space="preserve">Figura </w:t>
                                   </w:r>
-                                  <w:r>
-                                    <w:fldChar w:fldCharType="begin"/>
-                                  </w:r>
-                                  <w:r>
-                                    <w:instrText xml:space="preserve"> SEQ Figura \* ARABIC </w:instrText>
-                                  </w:r>
-                                  <w:r>
-                                    <w:fldChar w:fldCharType="separate"/>
-                                  </w:r>
-                                  <w:r>
-                                    <w:rPr>
-                                      <w:noProof/>
-                                    </w:rPr>
-                                    <w:t>3</w:t>
-                                  </w:r>
-                                  <w:r>
-                                    <w:rPr>
-                                      <w:noProof/>
-                                    </w:rPr>
-                                    <w:fldChar w:fldCharType="end"/>
-                                  </w:r>
+                                  <w:fldSimple w:instr=" SEQ Figura \* ARABIC ">
+                                    <w:r>
+                                      <w:rPr>
+                                        <w:noProof/>
+                                      </w:rPr>
+                                      <w:t>3</w:t>
+                                    </w:r>
+                                  </w:fldSimple>
                                 </w:p>
                               </w:txbxContent>
                             </wps:txbx>
@@ -14817,27 +15210,14 @@
                             <w:r>
                               <w:t xml:space="preserve">Figura </w:t>
                             </w:r>
-                            <w:r>
-                              <w:fldChar w:fldCharType="begin"/>
-                            </w:r>
-                            <w:r>
-                              <w:instrText xml:space="preserve"> SEQ Figura \* ARABIC </w:instrText>
-                            </w:r>
-                            <w:r>
-                              <w:fldChar w:fldCharType="separate"/>
-                            </w:r>
-                            <w:r>
-                              <w:rPr>
-                                <w:noProof/>
-                              </w:rPr>
-                              <w:t>3</w:t>
-                            </w:r>
-                            <w:r>
-                              <w:rPr>
-                                <w:noProof/>
-                              </w:rPr>
-                              <w:fldChar w:fldCharType="end"/>
-                            </w:r>
+                            <w:fldSimple w:instr=" SEQ Figura \* ARABIC ">
+                              <w:r>
+                                <w:rPr>
+                                  <w:noProof/>
+                                </w:rPr>
+                                <w:t>3</w:t>
+                              </w:r>
+                            </w:fldSimple>
                           </w:p>
                         </w:txbxContent>
                       </v:textbox>
@@ -15379,27 +15759,14 @@
       <w:r>
         <w:t xml:space="preserve">Figura </w:t>
       </w:r>
-      <w:r>
-        <w:fldChar w:fldCharType="begin"/>
-      </w:r>
-      <w:r>
-        <w:instrText xml:space="preserve"> SEQ Figura \* ARABIC </w:instrText>
-      </w:r>
-      <w:r>
-        <w:fldChar w:fldCharType="separate"/>
-      </w:r>
-      <w:r>
-        <w:rPr>
-          <w:noProof/>
-        </w:rPr>
-        <w:t>4</w:t>
-      </w:r>
-      <w:r>
-        <w:rPr>
-          <w:noProof/>
-        </w:rPr>
-        <w:fldChar w:fldCharType="end"/>
-      </w:r>
+      <w:fldSimple w:instr=" SEQ Figura \* ARABIC ">
+        <w:r>
+          <w:rPr>
+            <w:noProof/>
+          </w:rPr>
+          <w:t>4</w:t>
+        </w:r>
+      </w:fldSimple>
     </w:p>
     <w:p>
       <w:pPr>
@@ -17648,6 +18015,95 @@
     </w:lvl>
   </w:abstractNum>
   <w:abstractNum w:abstractNumId="10" w15:restartNumberingAfterBreak="0">
+    <w:nsid w:val="49B72C66"/>
+    <w:multiLevelType w:val="hybridMultilevel"/>
+    <w:tmpl w:val="BBBEE712"/>
+    <w:lvl w:ilvl="0" w:tplc="0410000F">
+      <w:start w:val="1"/>
+      <w:numFmt w:val="decimal"/>
+      <w:lvlText w:val="%1."/>
+      <w:lvlJc w:val="left"/>
+      <w:pPr>
+        <w:ind w:left="720" w:hanging="360"/>
+      </w:pPr>
+      <w:rPr>
+        <w:rFonts w:hint="default"/>
+      </w:rPr>
+    </w:lvl>
+    <w:lvl w:ilvl="1" w:tplc="04100019" w:tentative="1">
+      <w:start w:val="1"/>
+      <w:numFmt w:val="lowerLetter"/>
+      <w:lvlText w:val="%2."/>
+      <w:lvlJc w:val="left"/>
+      <w:pPr>
+        <w:ind w:left="1440" w:hanging="360"/>
+      </w:pPr>
+    </w:lvl>
+    <w:lvl w:ilvl="2" w:tplc="0410001B" w:tentative="1">
+      <w:start w:val="1"/>
+      <w:numFmt w:val="lowerRoman"/>
+      <w:lvlText w:val="%3."/>
+      <w:lvlJc w:val="right"/>
+      <w:pPr>
+        <w:ind w:left="2160" w:hanging="180"/>
+      </w:pPr>
+    </w:lvl>
+    <w:lvl w:ilvl="3" w:tplc="0410000F" w:tentative="1">
+      <w:start w:val="1"/>
+      <w:numFmt w:val="decimal"/>
+      <w:lvlText w:val="%4."/>
+      <w:lvlJc w:val="left"/>
+      <w:pPr>
+        <w:ind w:left="2880" w:hanging="360"/>
+      </w:pPr>
+    </w:lvl>
+    <w:lvl w:ilvl="4" w:tplc="04100019" w:tentative="1">
+      <w:start w:val="1"/>
+      <w:numFmt w:val="lowerLetter"/>
+      <w:lvlText w:val="%5."/>
+      <w:lvlJc w:val="left"/>
+      <w:pPr>
+        <w:ind w:left="3600" w:hanging="360"/>
+      </w:pPr>
+    </w:lvl>
+    <w:lvl w:ilvl="5" w:tplc="0410001B" w:tentative="1">
+      <w:start w:val="1"/>
+      <w:numFmt w:val="lowerRoman"/>
+      <w:lvlText w:val="%6."/>
+      <w:lvlJc w:val="right"/>
+      <w:pPr>
+        <w:ind w:left="4320" w:hanging="180"/>
+      </w:pPr>
+    </w:lvl>
+    <w:lvl w:ilvl="6" w:tplc="0410000F" w:tentative="1">
+      <w:start w:val="1"/>
+      <w:numFmt w:val="decimal"/>
+      <w:lvlText w:val="%7."/>
+      <w:lvlJc w:val="left"/>
+      <w:pPr>
+        <w:ind w:left="5040" w:hanging="360"/>
+      </w:pPr>
+    </w:lvl>
+    <w:lvl w:ilvl="7" w:tplc="04100019" w:tentative="1">
+      <w:start w:val="1"/>
+      <w:numFmt w:val="lowerLetter"/>
+      <w:lvlText w:val="%8."/>
+      <w:lvlJc w:val="left"/>
+      <w:pPr>
+        <w:ind w:left="5760" w:hanging="360"/>
+      </w:pPr>
+    </w:lvl>
+    <w:lvl w:ilvl="8" w:tplc="0410001B" w:tentative="1">
+      <w:start w:val="1"/>
+      <w:numFmt w:val="lowerRoman"/>
+      <w:lvlText w:val="%9."/>
+      <w:lvlJc w:val="right"/>
+      <w:pPr>
+        <w:ind w:left="6480" w:hanging="180"/>
+      </w:pPr>
+    </w:lvl>
+  </w:abstractNum>
+  <w:abstractNum w:abstractNumId="11" w15:restartNumberingAfterBreak="0">
     <w:nsid w:val="504942E3"/>
     <w:multiLevelType w:val="hybridMultilevel"/>
     <w:tmpl w:val="BDCCD058"/>
@@ -17738,7 +18194,7 @@
       </w:pPr>
     </w:lvl>
   </w:abstractNum>
-  <w:abstractNum w:abstractNumId="11" w15:restartNumberingAfterBreak="0">
+  <w:abstractNum w:abstractNumId="12" w15:restartNumberingAfterBreak="0">
     <w:nsid w:val="51C6668E"/>
     <w:multiLevelType w:val="multilevel"/>
     <w:tmpl w:val="6A92C452"/>
@@ -17851,7 +18307,7 @@
       </w:rPr>
     </w:lvl>
   </w:abstractNum>
-  <w:abstractNum w:abstractNumId="12" w15:restartNumberingAfterBreak="0">
+  <w:abstractNum w:abstractNumId="13" w15:restartNumberingAfterBreak="0">
     <w:nsid w:val="56F37094"/>
     <w:multiLevelType w:val="hybridMultilevel"/>
     <w:tmpl w:val="EEC6C3E4"/>
@@ -17940,7 +18396,7 @@
       </w:pPr>
     </w:lvl>
   </w:abstractNum>
-  <w:abstractNum w:abstractNumId="13" w15:restartNumberingAfterBreak="0">
+  <w:abstractNum w:abstractNumId="14" w15:restartNumberingAfterBreak="0">
     <w:nsid w:val="5BC73244"/>
     <w:multiLevelType w:val="multilevel"/>
     <w:tmpl w:val="55E481A0"/>
@@ -18053,7 +18509,7 @@
       </w:rPr>
     </w:lvl>
   </w:abstractNum>
-  <w:abstractNum w:abstractNumId="14" w15:restartNumberingAfterBreak="0">
+  <w:abstractNum w:abstractNumId="15" w15:restartNumberingAfterBreak="0">
     <w:nsid w:val="64F01581"/>
     <w:multiLevelType w:val="multilevel"/>
     <w:tmpl w:val="9C608776"/>
@@ -18174,7 +18630,7 @@
       </w:rPr>
     </w:lvl>
   </w:abstractNum>
-  <w:abstractNum w:abstractNumId="15" w15:restartNumberingAfterBreak="0">
+  <w:abstractNum w:abstractNumId="16" w15:restartNumberingAfterBreak="0">
     <w:nsid w:val="6D5F197D"/>
     <w:multiLevelType w:val="hybridMultilevel"/>
     <w:tmpl w:val="9E2468DC"/>
@@ -18297,7 +18753,7 @@
     <w:abstractNumId w:val="8"/>
   </w:num>
   <w:num w:numId="4">
-    <w:abstractNumId w:val="15"/>
+    <w:abstractNumId w:val="16"/>
   </w:num>
   <w:num w:numId="5">
     <w:abstractNumId w:val="5"/>
@@ -18306,22 +18762,22 @@
     <w:abstractNumId w:val="9"/>
   </w:num>
   <w:num w:numId="7">
-    <w:abstractNumId w:val="11"/>
+    <w:abstractNumId w:val="12"/>
   </w:num>
   <w:num w:numId="8">
     <w:abstractNumId w:val="1"/>
   </w:num>
   <w:num w:numId="9">
-    <w:abstractNumId w:val="10"/>
+    <w:abstractNumId w:val="11"/>
   </w:num>
   <w:num w:numId="10">
     <w:abstractNumId w:val="4"/>
   </w:num>
   <w:num w:numId="11">
-    <w:abstractNumId w:val="14"/>
+    <w:abstractNumId w:val="15"/>
   </w:num>
   <w:num w:numId="12">
-    <w:abstractNumId w:val="12"/>
+    <w:abstractNumId w:val="13"/>
   </w:num>
   <w:num w:numId="13">
     <w:abstractNumId w:val="0"/>
@@ -18330,10 +18786,13 @@
     <w:abstractNumId w:val="3"/>
   </w:num>
   <w:num w:numId="15">
-    <w:abstractNumId w:val="13"/>
+    <w:abstractNumId w:val="14"/>
   </w:num>
   <w:num w:numId="16">
     <w:abstractNumId w:val="6"/>
+  </w:num>
+  <w:num w:numId="17">
+    <w:abstractNumId w:val="10"/>
   </w:num>
 </w:numbering>
 </file>
